--- a/1_Templated Entries/READY/Paalen, Wolfgang (Winter) TemplatedSK.docx
+++ b/1_Templated Entries/READY/Paalen, Wolfgang (Winter) TemplatedSK.docx
@@ -1,6 +1,6 @@
 
 <file path=word/document.xml><?xml version="1.0" encoding="utf-8"?>
-<w:document xmlns:wpc="http://schemas.microsoft.com/office/word/2010/wordprocessingCanvas" xmlns:mc="http://schemas.openxmlformats.org/markup-compatibility/2006" xmlns:o="urn:schemas-microsoft-com:office:office" xmlns:r="http://schemas.openxmlformats.org/officeDocument/2006/relationships" xmlns:m="http://schemas.openxmlformats.org/officeDocument/2006/math" xmlns:v="urn:schemas-microsoft-com:vml" xmlns:wp14="http://schemas.microsoft.com/office/word/2010/wordprocessingDrawing" xmlns:wp="http://schemas.openxmlformats.org/drawingml/2006/wordprocessingDrawing" xmlns:w10="urn:schemas-microsoft-com:office:word" xmlns:w="http://schemas.openxmlformats.org/wordprocessingml/2006/main" xmlns:w14="http://schemas.microsoft.com/office/word/2010/wordml" xmlns:wpg="http://schemas.microsoft.com/office/word/2010/wordprocessingGroup" xmlns:wpi="http://schemas.microsoft.com/office/word/2010/wordprocessingInk" xmlns:wne="http://schemas.microsoft.com/office/word/2006/wordml" xmlns:wps="http://schemas.microsoft.com/office/word/2010/wordprocessingShape" mc:Ignorable="w14 wp14">
+<w:document xmlns:wpc="http://schemas.microsoft.com/office/word/2010/wordprocessingCanvas" xmlns:cx="http://schemas.microsoft.com/office/drawing/2014/chartex" xmlns:cx1="http://schemas.microsoft.com/office/drawing/2015/9/8/chartex" xmlns:mc="http://schemas.openxmlformats.org/markup-compatibility/2006" xmlns:o="urn:schemas-microsoft-com:office:office" xmlns:r="http://schemas.openxmlformats.org/officeDocument/2006/relationships" xmlns:m="http://schemas.openxmlformats.org/officeDocument/2006/math" xmlns:v="urn:schemas-microsoft-com:vml" xmlns:wp14="http://schemas.microsoft.com/office/word/2010/wordprocessingDrawing" xmlns:wp="http://schemas.openxmlformats.org/drawingml/2006/wordprocessingDrawing" xmlns:w10="urn:schemas-microsoft-com:office:word" xmlns:w="http://schemas.openxmlformats.org/wordprocessingml/2006/main" xmlns:w14="http://schemas.microsoft.com/office/word/2010/wordml" xmlns:w15="http://schemas.microsoft.com/office/word/2012/wordml" xmlns:w16se="http://schemas.microsoft.com/office/word/2015/wordml/symex" xmlns:wpg="http://schemas.microsoft.com/office/word/2010/wordprocessingGroup" xmlns:wpi="http://schemas.microsoft.com/office/word/2010/wordprocessingInk" xmlns:wne="http://schemas.microsoft.com/office/word/2006/wordml" xmlns:wps="http://schemas.microsoft.com/office/word/2010/wordprocessingShape" mc:Ignorable="w14 w15 w16se wp14">
   <w:body>
     <w:tbl>
       <w:tblPr>
@@ -17,7 +17,7 @@
         <w:tblLook w:val="04A0" w:firstRow="1" w:lastRow="0" w:firstColumn="1" w:lastColumn="0" w:noHBand="0" w:noVBand="1"/>
       </w:tblPr>
       <w:tblGrid>
-        <w:gridCol w:w="498"/>
+        <w:gridCol w:w="491"/>
         <w:gridCol w:w="1296"/>
         <w:gridCol w:w="2073"/>
         <w:gridCol w:w="2551"/>
@@ -741,15 +741,7 @@
                 </w:r>
                 <w:proofErr w:type="spellEnd"/>
                 <w:r>
-                  <w:t xml:space="preserve">, Roberto </w:t>
-                </w:r>
-                <w:proofErr w:type="spellStart"/>
-                <w:r>
-                  <w:t>Matta</w:t>
-                </w:r>
-                <w:proofErr w:type="spellEnd"/>
-                <w:r>
-                  <w:t xml:space="preserve"> and Alfonso </w:t>
+                  <w:t xml:space="preserve">, Roberto Matta and Alfonso </w:t>
                 </w:r>
                 <w:proofErr w:type="spellStart"/>
                 <w:r>
@@ -834,15 +826,7 @@
                 </w:r>
                 <w:proofErr w:type="spellEnd"/>
                 <w:r>
-                  <w:t xml:space="preserve"> synthesized the primitivism and “Americanism” of German, Parisian, and American cultures, cosmological models of natural history and post-</w:t>
-                </w:r>
-                <w:proofErr w:type="spellStart"/>
-                <w:r>
-                  <w:t>Einsteinian</w:t>
-                </w:r>
-                <w:proofErr w:type="spellEnd"/>
-                <w:r>
-                  <w:t xml:space="preserve"> (quantum) physics, and modernist aesthetics and theory into a new model for twentieth-century art. He believed that art was at the core of culture, science and technology, and proposed a synthesis of philosophical values to reintegrate art into Western society in the manner of indigenous societies. Unlike other </w:t>
+                  <w:t xml:space="preserve"> synthesized the primitivism and “Americanism” of German, Parisian, and American cultures, cosmological models of natural history and post-Einsteinian (quantum) physics, and modernist aesthetics and theory into a new model for twentieth-century art. He believed that art was at the core of culture, science and technology, and proposed a synthesis of philosophical values to reintegrate art into Western society in the manner of indigenous societies. Unlike other </w:t>
                 </w:r>
                 <w:proofErr w:type="spellStart"/>
                 <w:r>
@@ -876,7 +860,6 @@
                   <w:autoSpaceDE w:val="0"/>
                   <w:autoSpaceDN w:val="0"/>
                   <w:adjustRightInd w:val="0"/>
-                  <w:spacing w:after="200"/>
                   <w:rPr>
                     <w:b/>
                   </w:rPr>
@@ -914,15 +897,7 @@
                 </w:r>
                 <w:proofErr w:type="spellEnd"/>
                 <w:r>
-                  <w:t xml:space="preserve">’-‘drawing’ with the smoke of a candle -related to his personal collections, his own history and memory, the natural sciences, and anthropological ideas; the ‘Cosmic’ (Mexican/post-Surrealist, circa 1939–1949), which synthesised elements of modern art with principles of quantum physics in a dynamic new painterly and abstract style; the ‘Mosaic’ (California, circa 1949–1951), which built upon the ‘Cosmic’ period but stylistically referenced Amerindian art of the Americas, particularly pre-Columbian mosaics; the ‘Telluric’ (post–World War II France and Mexico, circa 1951–1956), which comprised new painterly abstractions with new post-Cubist representations of space; and the ‘Floral’ (late Mexican, 1957–1959), which continued the practice of painterly abstraction while exploring the physics of </w:t>
-                </w:r>
-                <w:proofErr w:type="spellStart"/>
-                <w:r>
-                  <w:t>color</w:t>
-                </w:r>
-                <w:proofErr w:type="spellEnd"/>
-                <w:r>
-                  <w:t xml:space="preserve"> and light.</w:t>
+                  <w:t>’-‘drawing’ with the smoke of a candle -related to his personal collections, his own history and memory, the natural sciences, and anthropological ideas; the ‘Cosmic’ (Mexican/post-Surrealist, circa 1939–1949), which synthesised elements of modern art with principles of quantum physics in a dynamic new painterly and abstract style; the ‘Mosaic’ (California, circa 1949–1951), which built upon the ‘Cosmic’ period but stylistically referenced Amerindian art of the Americas, particularly pre-Columbian mosaics; the ‘Telluric’ (post–World War II France and Mexico, circa 1951–1956), which comprised new painterly abstractions with new post-Cubist representations of space; and the ‘Floral’ (late Mexican, 1957–1959), which continued the practice of painterly abstraction while exploring the physics of color and light.</w:t>
                 </w:r>
                 <w:r>
                   <w:br/>
@@ -934,7 +909,7 @@
                   <w:rPr>
                     <w:rStyle w:val="Heading1Char"/>
                   </w:rPr>
-                  <w:t>List of Works:</w:t>
+                  <w:t>List of Works</w:t>
                 </w:r>
               </w:p>
               <w:p>
@@ -949,7 +924,6 @@
                 <w:proofErr w:type="spellStart"/>
                 <w:r>
                   <w:rPr>
-                    <w:rFonts w:ascii="TimesNewRomanPSMT" w:hAnsi="TimesNewRomanPSMT"/>
                     <w:i/>
                   </w:rPr>
                   <w:t>Deux</w:t>
@@ -957,7 +931,6 @@
                 <w:proofErr w:type="spellEnd"/>
                 <w:r>
                   <w:rPr>
-                    <w:rFonts w:ascii="TimesNewRomanPSMT" w:hAnsi="TimesNewRomanPSMT"/>
                     <w:i/>
                   </w:rPr>
                   <w:t xml:space="preserve"> </w:t>
@@ -965,7 +938,6 @@
                 <w:proofErr w:type="spellStart"/>
                 <w:r>
                   <w:rPr>
-                    <w:rFonts w:ascii="TimesNewRomanPSMT" w:hAnsi="TimesNewRomanPSMT"/>
                     <w:i/>
                   </w:rPr>
                   <w:t>têtes</w:t>
@@ -973,34 +945,15 @@
                 <w:proofErr w:type="spellEnd"/>
                 <w:r>
                   <w:rPr>
-                    <w:rFonts w:ascii="TimesNewRomanPSMT" w:hAnsi="TimesNewRomanPSMT"/>
                     <w:i/>
                   </w:rPr>
                   <w:t xml:space="preserve"> IV</w:t>
                 </w:r>
                 <w:r>
-                  <w:rPr>
-                    <w:rFonts w:ascii="TimesNewRomanPSMT" w:hAnsi="TimesNewRomanPSMT"/>
-                  </w:rPr>
-                  <w:t xml:space="preserve"> (oil/tempera on canvas; </w:t>
-                </w:r>
-                <w:r>
-                  <w:rPr>
-                    <w:rFonts w:ascii="TimesNewRomanPSMT" w:hAnsi="TimesNewRomanPSMT"/>
-                  </w:rPr>
-                  <w:t>1935</w:t>
-                </w:r>
-                <w:r>
-                  <w:rPr>
-                    <w:rFonts w:ascii="TimesNewRomanPSMT" w:hAnsi="TimesNewRomanPSMT"/>
-                  </w:rPr>
+                  <w:t xml:space="preserve"> (oil/tempera on canvas; 1935</w:t>
+                </w:r>
+                <w:r>
                   <w:t>)</w:t>
-                </w:r>
-                <w:r>
-                  <w:rPr>
-                    <w:rFonts w:ascii="TimesNewRomanPSMT" w:hAnsi="TimesNewRomanPSMT"/>
-                  </w:rPr>
-                  <w:br/>
                 </w:r>
               </w:p>
               <w:p>
@@ -1017,7 +970,6 @@
                 </w:pPr>
                 <w:r>
                   <w:rPr>
-                    <w:rFonts w:ascii="TimesNewRomanPSMT" w:hAnsi="TimesNewRomanPSMT"/>
                     <w:i/>
                     <w:lang w:val="fr-CA"/>
                   </w:rPr>
@@ -1025,7 +977,6 @@
                 </w:r>
                 <w:r>
                   <w:rPr>
-                    <w:rFonts w:ascii="TimesNewRomanPSMT" w:hAnsi="TimesNewRomanPSMT"/>
                     <w:lang w:val="fr-CA"/>
                   </w:rPr>
                   <w:t xml:space="preserve"> (</w:t>
@@ -1033,7 +984,6 @@
                 <w:proofErr w:type="spellStart"/>
                 <w:r>
                   <w:rPr>
-                    <w:rFonts w:ascii="TimesNewRomanPSMT" w:hAnsi="TimesNewRomanPSMT"/>
                     <w:lang w:val="fr-CA"/>
                   </w:rPr>
                   <w:t>oil</w:t>
@@ -1041,15 +991,22 @@
                 <w:proofErr w:type="spellEnd"/>
                 <w:r>
                   <w:rPr>
-                    <w:rFonts w:ascii="TimesNewRomanPSMT" w:hAnsi="TimesNewRomanPSMT"/>
-                    <w:lang w:val="fr-CA"/>
-                  </w:rPr>
-                  <w:t xml:space="preserve"> and fumage on </w:t>
+                    <w:lang w:val="fr-CA"/>
+                  </w:rPr>
+                  <w:t xml:space="preserve"> and fumag</w:t>
+                </w:r>
+                <w:bookmarkStart w:id="0" w:name="_GoBack"/>
+                <w:bookmarkEnd w:id="0"/>
+                <w:r>
+                  <w:rPr>
+                    <w:lang w:val="fr-CA"/>
+                  </w:rPr>
+                  <w:t xml:space="preserve">e on </w:t>
                 </w:r>
                 <w:proofErr w:type="spellStart"/>
-                <w:r>
-                  <w:rPr>
-                    <w:rFonts w:ascii="TimesNewRomanPSMT" w:hAnsi="TimesNewRomanPSMT"/>
+                <w:proofErr w:type="gramStart"/>
+                <w:r>
+                  <w:rPr>
                     <w:lang w:val="fr-CA"/>
                   </w:rPr>
                   <w:t>canvas</w:t>
@@ -1057,24 +1014,16 @@
                 <w:proofErr w:type="spellEnd"/>
                 <w:r>
                   <w:rPr>
-                    <w:rFonts w:ascii="TimesNewRomanPSMT" w:hAnsi="TimesNewRomanPSMT"/>
-                    <w:lang w:val="fr-CA"/>
-                  </w:rPr>
-                  <w:t xml:space="preserve">; </w:t>
-                </w:r>
-                <w:r>
-                  <w:rPr>
-                    <w:rFonts w:ascii="TimesNewRomanPSMT" w:hAnsi="TimesNewRomanPSMT"/>
-                    <w:lang w:val="fr-CA"/>
-                  </w:rPr>
-                  <w:t>1937</w:t>
-                </w:r>
-                <w:r>
-                  <w:rPr>
-                    <w:rFonts w:ascii="TimesNewRomanPSMT" w:hAnsi="TimesNewRomanPSMT"/>
-                    <w:lang w:val="fr-CA"/>
-                  </w:rPr>
-                  <w:t>)</w:t>
+                    <w:lang w:val="fr-CA"/>
+                  </w:rPr>
+                  <w:t>;</w:t>
+                </w:r>
+                <w:proofErr w:type="gramEnd"/>
+                <w:r>
+                  <w:rPr>
+                    <w:lang w:val="fr-CA"/>
+                  </w:rPr>
+                  <w:t xml:space="preserve"> 1937)</w:t>
                 </w:r>
               </w:p>
               <w:p>
@@ -1089,22 +1038,8 @@
                     <w:lang w:val="fr-CA"/>
                   </w:rPr>
                 </w:pPr>
-              </w:p>
-              <w:p>
-                <w:pPr>
-                  <w:tabs>
-                    <w:tab w:val="left" w:pos="630"/>
-                  </w:tabs>
-                  <w:autoSpaceDE w:val="0"/>
-                  <w:autoSpaceDN w:val="0"/>
-                  <w:adjustRightInd w:val="0"/>
-                  <w:rPr>
-                    <w:lang w:val="fr-CA"/>
-                  </w:rPr>
-                </w:pPr>
-                <w:r>
-                  <w:rPr>
-                    <w:rFonts w:ascii="TimesNewRomanPSMT" w:hAnsi="TimesNewRomanPSMT"/>
+                <w:r>
+                  <w:rPr>
                     <w:i/>
                     <w:lang w:val="fr-CA"/>
                   </w:rPr>
@@ -1112,31 +1047,9 @@
                 </w:r>
                 <w:r>
                   <w:rPr>
-                    <w:rFonts w:ascii="TimesNewRomanPSMT" w:hAnsi="TimesNewRomanPSMT"/>
-                    <w:lang w:val="fr-CA"/>
-                  </w:rPr>
-                  <w:t xml:space="preserve"> (1</w:t>
-                </w:r>
-                <w:r>
-                  <w:rPr>
-                    <w:rFonts w:ascii="TimesNewRomanPSMT" w:hAnsi="TimesNewRomanPSMT"/>
-                    <w:lang w:val="fr-CA"/>
-                  </w:rPr>
-                  <w:t>937</w:t>
-                </w:r>
-                <w:r>
-                  <w:rPr>
-                    <w:rFonts w:ascii="TimesNewRomanPSMT" w:hAnsi="TimesNewRomanPSMT"/>
-                    <w:lang w:val="fr-CA"/>
-                  </w:rPr>
-                  <w:t xml:space="preserve">) </w:t>
-                </w:r>
-                <w:r>
-                  <w:rPr>
-                    <w:rFonts w:ascii="TimesNewRomanPSMT" w:hAnsi="TimesNewRomanPSMT"/>
-                    <w:lang w:val="fr-CA"/>
-                  </w:rPr>
-                  <w:br/>
+                    <w:lang w:val="fr-CA"/>
+                  </w:rPr>
+                  <w:t xml:space="preserve"> (1937) </w:t>
                 </w:r>
               </w:p>
               <w:p>
@@ -1150,34 +1063,15 @@
                 </w:pPr>
                 <w:r>
                   <w:rPr>
-                    <w:rFonts w:ascii="TimesNewRomanPSMT" w:hAnsi="TimesNewRomanPSMT"/>
                     <w:i/>
                   </w:rPr>
                   <w:t>Space Unbound</w:t>
                 </w:r>
                 <w:r>
-                  <w:rPr>
-                    <w:rFonts w:ascii="TimesNewRomanPSMT" w:hAnsi="TimesNewRomanPSMT"/>
-                  </w:rPr>
-                  <w:t xml:space="preserve"> (oil on canvas; </w:t>
-                </w:r>
-                <w:r>
-                  <w:rPr>
-                    <w:rFonts w:ascii="TimesNewRomanPSMT" w:hAnsi="TimesNewRomanPSMT"/>
-                  </w:rPr>
-                  <w:t>1941</w:t>
-                </w:r>
-                <w:r>
-                  <w:rPr>
-                    <w:rFonts w:ascii="TimesNewRomanPSMT" w:hAnsi="TimesNewRomanPSMT"/>
-                  </w:rPr>
+                  <w:t xml:space="preserve"> (oil on canvas; 1941</w:t>
+                </w:r>
+                <w:r>
                   <w:t>)</w:t>
-                </w:r>
-                <w:r>
-                  <w:rPr>
-                    <w:rFonts w:ascii="TimesNewRomanPSMT" w:hAnsi="TimesNewRomanPSMT"/>
-                  </w:rPr>
-                  <w:br/>
                 </w:r>
               </w:p>
               <w:p>
@@ -1191,7 +1085,6 @@
                 </w:pPr>
                 <w:r>
                   <w:rPr>
-                    <w:rFonts w:ascii="TimesNewRomanPSMT" w:hAnsi="TimesNewRomanPSMT"/>
                     <w:i/>
                   </w:rPr>
                   <w:t xml:space="preserve">The </w:t>
@@ -1199,29 +1092,13 @@
                 <w:proofErr w:type="spellStart"/>
                 <w:r>
                   <w:rPr>
-                    <w:rFonts w:ascii="TimesNewRomanPSMT" w:hAnsi="TimesNewRomanPSMT"/>
                     <w:i/>
                   </w:rPr>
                   <w:t>Cosmogons</w:t>
                 </w:r>
                 <w:proofErr w:type="spellEnd"/>
                 <w:r>
-                  <w:rPr>
-                    <w:rFonts w:ascii="TimesNewRomanPSMT" w:hAnsi="TimesNewRomanPSMT"/>
-                  </w:rPr>
-                  <w:t xml:space="preserve"> (oil on canvas;</w:t>
-                </w:r>
-                <w:r>
-                  <w:rPr>
-                    <w:rFonts w:ascii="TimesNewRomanPSMT" w:hAnsi="TimesNewRomanPSMT"/>
-                  </w:rPr>
-                  <w:t xml:space="preserve"> 1944–45</w:t>
-                </w:r>
-                <w:r>
-                  <w:rPr>
-                    <w:rFonts w:ascii="TimesNewRomanPSMT" w:hAnsi="TimesNewRomanPSMT"/>
-                  </w:rPr>
-                  <w:t>)</w:t>
+                  <w:t xml:space="preserve"> (oil on canvas; 1944–45)</w:t>
                 </w:r>
               </w:p>
               <w:p>
@@ -1233,6 +1110,18 @@
                   <w:autoSpaceDN w:val="0"/>
                   <w:adjustRightInd w:val="0"/>
                 </w:pPr>
+                <w:r>
+                  <w:rPr>
+                    <w:i/>
+                  </w:rPr>
+                  <w:t>Planetary Face</w:t>
+                </w:r>
+                <w:r>
+                  <w:t xml:space="preserve"> (oil on canvas; 1947</w:t>
+                </w:r>
+                <w:r>
+                  <w:t>)</w:t>
+                </w:r>
               </w:p>
               <w:p>
                 <w:pPr>
@@ -1242,104 +1131,50 @@
                   <w:autoSpaceDE w:val="0"/>
                   <w:autoSpaceDN w:val="0"/>
                   <w:adjustRightInd w:val="0"/>
+                  <w:rPr>
+                    <w:lang w:val="fr-CA"/>
+                  </w:rPr>
                 </w:pPr>
                 <w:r>
                   <w:rPr>
-                    <w:rFonts w:ascii="TimesNewRomanPSMT" w:hAnsi="TimesNewRomanPSMT"/>
                     <w:i/>
-                  </w:rPr>
-                  <w:t>Planetary Face</w:t>
-                </w:r>
-                <w:r>
-                  <w:rPr>
-                    <w:rFonts w:ascii="TimesNewRomanPSMT" w:hAnsi="TimesNewRomanPSMT"/>
-                  </w:rPr>
-                  <w:t xml:space="preserve"> (oil on canvas;</w:t>
-                </w:r>
-                <w:r>
-                  <w:rPr>
-                    <w:rFonts w:ascii="TimesNewRomanPSMT" w:hAnsi="TimesNewRomanPSMT"/>
-                  </w:rPr>
-                  <w:t xml:space="preserve"> 1947</w:t>
-                </w:r>
-                <w:r>
-                  <w:rPr>
-                    <w:rFonts w:ascii="TimesNewRomanPSMT" w:hAnsi="TimesNewRomanPSMT"/>
+                    <w:lang w:val="fr-CA"/>
+                  </w:rPr>
+                  <w:t>J’y allais souvent</w:t>
+                </w:r>
+                <w:r>
+                  <w:rPr>
+                    <w:lang w:val="fr-CA"/>
+                  </w:rPr>
+                  <w:t xml:space="preserve"> (fumage/</w:t>
+                </w:r>
+                <w:proofErr w:type="spellStart"/>
+                <w:r>
+                  <w:rPr>
+                    <w:lang w:val="fr-CA"/>
+                  </w:rPr>
+                  <w:t>oil</w:t>
+                </w:r>
+                <w:proofErr w:type="spellEnd"/>
+                <w:r>
+                  <w:rPr>
+                    <w:lang w:val="fr-CA"/>
+                  </w:rPr>
+                  <w:t xml:space="preserve"> on </w:t>
+                </w:r>
+                <w:proofErr w:type="spellStart"/>
+                <w:r>
+                  <w:rPr>
+                    <w:lang w:val="fr-CA"/>
+                  </w:rPr>
+                  <w:t>canvas</w:t>
+                </w:r>
+                <w:proofErr w:type="spellEnd"/>
+                <w:r>
+                  <w:rPr>
+                    <w:lang w:val="fr-CA"/>
                   </w:rPr>
                   <w:t>)</w:t>
-                </w:r>
-                <w:r>
-                  <w:rPr>
-                    <w:rFonts w:ascii="TimesNewRomanPSMT" w:hAnsi="TimesNewRomanPSMT"/>
-                  </w:rPr>
-                  <w:br/>
-                </w:r>
-              </w:p>
-              <w:p>
-                <w:pPr>
-                  <w:tabs>
-                    <w:tab w:val="left" w:pos="630"/>
-                  </w:tabs>
-                  <w:autoSpaceDE w:val="0"/>
-                  <w:autoSpaceDN w:val="0"/>
-                  <w:adjustRightInd w:val="0"/>
-                  <w:rPr>
-                    <w:lang w:val="fr-CA"/>
-                  </w:rPr>
-                </w:pPr>
-                <w:r>
-                  <w:rPr>
-                    <w:rFonts w:ascii="TimesNewRomanPSMT" w:hAnsi="TimesNewRomanPSMT"/>
-                    <w:i/>
-                    <w:lang w:val="fr-CA"/>
-                  </w:rPr>
-                  <w:t>J’y allais souvent</w:t>
-                </w:r>
-                <w:r>
-                  <w:rPr>
-                    <w:rFonts w:ascii="TimesNewRomanPSMT" w:hAnsi="TimesNewRomanPSMT"/>
-                    <w:lang w:val="fr-CA"/>
-                  </w:rPr>
-                  <w:t xml:space="preserve"> (fumage/</w:t>
-                </w:r>
-                <w:proofErr w:type="spellStart"/>
-                <w:r>
-                  <w:rPr>
-                    <w:rFonts w:ascii="TimesNewRomanPSMT" w:hAnsi="TimesNewRomanPSMT"/>
-                    <w:lang w:val="fr-CA"/>
-                  </w:rPr>
-                  <w:t>oil</w:t>
-                </w:r>
-                <w:proofErr w:type="spellEnd"/>
-                <w:r>
-                  <w:rPr>
-                    <w:rFonts w:ascii="TimesNewRomanPSMT" w:hAnsi="TimesNewRomanPSMT"/>
-                    <w:lang w:val="fr-CA"/>
-                  </w:rPr>
-                  <w:t xml:space="preserve"> on </w:t>
-                </w:r>
-                <w:proofErr w:type="spellStart"/>
-                <w:r>
-                  <w:rPr>
-                    <w:rFonts w:ascii="TimesNewRomanPSMT" w:hAnsi="TimesNewRomanPSMT"/>
-                    <w:lang w:val="fr-CA"/>
-                  </w:rPr>
-                  <w:t>canvas</w:t>
-                </w:r>
-                <w:proofErr w:type="spellEnd"/>
-                <w:r>
-                  <w:rPr>
-                    <w:rFonts w:ascii="TimesNewRomanPSMT" w:hAnsi="TimesNewRomanPSMT"/>
-                    <w:lang w:val="fr-CA"/>
-                  </w:rPr>
-                  <w:t>)</w:t>
-                </w:r>
-                <w:r>
-                  <w:rPr>
-                    <w:rFonts w:ascii="TimesNewRomanPSMT" w:hAnsi="TimesNewRomanPSMT"/>
-                    <w:lang w:val="fr-CA"/>
-                  </w:rPr>
-                  <w:br/>
                 </w:r>
               </w:p>
               <w:p>
@@ -1355,7 +1190,6 @@
                 <w:proofErr w:type="spellStart"/>
                 <w:r>
                   <w:rPr>
-                    <w:rFonts w:ascii="TimesNewRomanPSMT" w:hAnsi="TimesNewRomanPSMT"/>
                     <w:i/>
                     <w:lang w:val="en-CA"/>
                   </w:rPr>
@@ -1364,7 +1198,6 @@
                 <w:proofErr w:type="spellEnd"/>
                 <w:r>
                   <w:rPr>
-                    <w:rFonts w:ascii="TimesNewRomanPSMT" w:hAnsi="TimesNewRomanPSMT"/>
                     <w:i/>
                     <w:lang w:val="en-CA"/>
                   </w:rPr>
@@ -1372,42 +1205,36 @@
                 </w:r>
                 <w:r>
                   <w:rPr>
-                    <w:rFonts w:ascii="TimesNewRomanPSMT" w:hAnsi="TimesNewRomanPSMT"/>
                     <w:lang w:val="en-CA"/>
                   </w:rPr>
                   <w:t xml:space="preserve"> </w:t>
                 </w:r>
                 <w:r>
                   <w:rPr>
-                    <w:rFonts w:ascii="TimesNewRomanPSMT" w:hAnsi="TimesNewRomanPSMT"/>
                     <w:lang w:val="en-CA"/>
                   </w:rPr>
                   <w:t>(</w:t>
                 </w:r>
                 <w:r>
                   <w:rPr>
-                    <w:rFonts w:ascii="TimesNewRomanPSMT" w:hAnsi="TimesNewRomanPSMT"/>
                     <w:lang w:val="en-CA"/>
                   </w:rPr>
                   <w:t>oil on can</w:t>
                 </w:r>
                 <w:r>
                   <w:rPr>
-                    <w:rFonts w:ascii="TimesNewRomanPSMT" w:hAnsi="TimesNewRomanPSMT"/>
                     <w:lang w:val="en-CA"/>
                   </w:rPr>
                   <w:t>vas)</w:t>
                 </w:r>
                 <w:r>
                   <w:rPr>
-                    <w:rFonts w:ascii="TimesNewRomanPSMT" w:hAnsi="TimesNewRomanPSMT"/>
                     <w:lang w:val="en-CA"/>
                   </w:rPr>
                   <w:br/>
                 </w:r>
                 <w:r>
                   <w:rPr>
-                    <w:rFonts w:ascii="TimesNewRomanPSMT" w:hAnsi="TimesNewRomanPSMT"/>
                     <w:lang w:val="en-CA"/>
                   </w:rPr>
                   <w:br/>
@@ -1415,7 +1242,6 @@
                 </w:r>
                 <w:r>
                   <w:rPr>
-                    <w:rFonts w:ascii="TimesNewRomanPSMT" w:hAnsi="TimesNewRomanPSMT"/>
                     <w:lang w:val="en-CA"/>
                   </w:rPr>
                   <w:t xml:space="preserve"> Forbidden.jpg</w:t>
@@ -1429,14 +1255,33 @@
                 <w:r>
                   <w:t xml:space="preserve">Figure </w:t>
                 </w:r>
-                <w:fldSimple w:instr=" SEQ Figure \* ARABIC ">
-                  <w:r>
-                    <w:rPr>
-                      <w:noProof/>
-                    </w:rPr>
-                    <w:t>1</w:t>
-                  </w:r>
-                </w:fldSimple>
+                <w:r>
+                  <w:fldChar w:fldCharType="begin"/>
+                </w:r>
+                <w:r>
+                  <w:instrText xml:space="preserve"> SEQ Figure \* ARABIC </w:instrText>
+                </w:r>
+                <w:r>
+                  <w:fldChar w:fldCharType="separate"/>
+                </w:r>
+                <w:r>
+                  <w:rPr>
+                    <w:noProof/>
+                  </w:rPr>
+                  <w:t>1</w:t>
+                </w:r>
+                <w:r>
+                  <w:rPr>
+                    <w:noProof/>
+                  </w:rPr>
+                  <w:fldChar w:fldCharType="end"/>
+                </w:r>
+                <w:r>
+                  <w:rPr>
+                    <w:noProof/>
+                  </w:rPr>
+                  <w:t>.</w:t>
+                </w:r>
                 <w:r>
                   <w:t xml:space="preserve"> </w:t>
                 </w:r>
@@ -1473,31 +1318,36 @@
                 </w:pPr>
                 <w:r>
                   <w:rPr>
-                    <w:rFonts w:ascii="TimesNewRomanPSMT" w:hAnsi="TimesNewRomanPSMT"/>
                     <w:lang w:val="fr-CA"/>
                   </w:rPr>
                   <w:t xml:space="preserve">Source: </w:t>
                 </w:r>
-                <w:hyperlink r:id="rId9" w:history="1">
-                  <w:r>
-                    <w:rPr>
-                      <w:rStyle w:val="Hyperlink"/>
-                      <w:rFonts w:ascii="TimesNewRomanPSMT" w:hAnsi="TimesNewRomanPSMT"/>
-                      <w:lang w:val="fr-CA"/>
-                    </w:rPr>
-                    <w:t>https://en.wikipedia.org/wiki/Wolfgang_Paalen#/media/File:1936-003_Paalen.jpg</w:t>
-                  </w:r>
-                </w:hyperlink>
-                <w:r>
-                  <w:rPr>
-                    <w:rFonts w:ascii="TimesNewRomanPSMT" w:hAnsi="TimesNewRomanPSMT"/>
+                <w:r>
+                  <w:rPr>
+                    <w:lang w:val="fr-CA"/>
+                  </w:rPr>
+                  <w:t>&lt;</w:t>
+                </w:r>
+                <w:r>
+                  <w:rPr>
+                    <w:lang w:val="fr-CA"/>
+                  </w:rPr>
+                  <w:t>https://en.wikipedia.org/wiki/Wolfgang_Paalen#/media/File:1936-003_Paalen.jpg</w:t>
+                </w:r>
+                <w:r>
+                  <w:rPr>
+                    <w:lang w:val="fr-CA"/>
+                  </w:rPr>
+                  <w:t>&gt;</w:t>
+                </w:r>
+                <w:r>
+                  <w:rPr>
                     <w:lang w:val="fr-CA"/>
                   </w:rPr>
                   <w:br/>
                 </w:r>
                 <w:r>
                   <w:rPr>
-                    <w:rFonts w:ascii="TimesNewRomanPSMT" w:hAnsi="TimesNewRomanPSMT"/>
                     <w:lang w:val="fr-CA"/>
                   </w:rPr>
                   <w:br/>
@@ -1516,6 +1366,7 @@
                   <w:rPr>
                     <w:lang w:val="fr-CA"/>
                   </w:rPr>
+                  <w:lastRenderedPageBreak/>
                   <w:t xml:space="preserve">Figure </w:t>
                 </w:r>
                 <w:r>
@@ -1539,6 +1390,9 @@
                 </w:r>
                 <w:r>
                   <w:fldChar w:fldCharType="end"/>
+                </w:r>
+                <w:r>
+                  <w:t>.</w:t>
                 </w:r>
                 <w:r>
                   <w:rPr>
@@ -1575,38 +1429,41 @@
                 </w:pPr>
                 <w:r>
                   <w:rPr>
-                    <w:rFonts w:ascii="TimesNewRomanPSMT" w:hAnsi="TimesNewRomanPSMT"/>
                     <w:lang w:val="fr-CA"/>
                   </w:rPr>
                   <w:t xml:space="preserve">Source: </w:t>
                 </w:r>
-                <w:hyperlink r:id="rId10" w:history="1">
-                  <w:r>
-                    <w:rPr>
-                      <w:rStyle w:val="Hyperlink"/>
-                      <w:rFonts w:ascii="TimesNewRomanPSMT" w:hAnsi="TimesNewRomanPSMT"/>
-                      <w:lang w:val="fr-CA"/>
-                    </w:rPr>
-                    <w:t>https://en.wikipedia.org/wiki/Wolfgang_Paalen#/media/File:Wolfgang_Paalen,_Les_%C3%A9trangers_1937.jpg</w:t>
-                  </w:r>
-                </w:hyperlink>
-                <w:r>
-                  <w:rPr>
-                    <w:rFonts w:ascii="TimesNewRomanPSMT" w:hAnsi="TimesNewRomanPSMT"/>
+                <w:r>
+                  <w:rPr>
+                    <w:lang w:val="fr-CA"/>
+                  </w:rPr>
+                  <w:t>&lt;</w:t>
+                </w:r>
+                <w:r>
+                  <w:rPr>
+                    <w:lang w:val="fr-CA"/>
+                  </w:rPr>
+                  <w:t>https://en.wikipedia.org/wiki/Wolfgang_Paalen#/media/File:Wolfgang_Paalen,_Les_%C3%A9trangers_1937.jpg</w:t>
+                </w:r>
+                <w:r>
+                  <w:rPr>
+                    <w:lang w:val="fr-CA"/>
+                  </w:rPr>
+                  <w:t>&gt;</w:t>
+                </w:r>
+                <w:r>
+                  <w:rPr>
                     <w:lang w:val="fr-CA"/>
                   </w:rPr>
                   <w:br/>
                 </w:r>
                 <w:r>
                   <w:rPr>
-                    <w:rFonts w:ascii="TimesNewRomanPSMT" w:hAnsi="TimesNewRomanPSMT"/>
                     <w:lang w:val="fr-CA"/>
                   </w:rPr>
                   <w:br/>
                   <w:t>File: Paalen.jpg</w:t>
                 </w:r>
-                <w:bookmarkStart w:id="0" w:name="_GoBack"/>
-                <w:bookmarkEnd w:id="0"/>
               </w:p>
               <w:p>
                 <w:pPr>
@@ -1616,14 +1473,33 @@
                 <w:r>
                   <w:t xml:space="preserve">Figure </w:t>
                 </w:r>
-                <w:fldSimple w:instr=" SEQ Figure \* ARABIC ">
-                  <w:r>
-                    <w:rPr>
-                      <w:noProof/>
-                    </w:rPr>
-                    <w:t>3</w:t>
-                  </w:r>
-                </w:fldSimple>
+                <w:r>
+                  <w:fldChar w:fldCharType="begin"/>
+                </w:r>
+                <w:r>
+                  <w:instrText xml:space="preserve"> SEQ Figure \* ARABIC </w:instrText>
+                </w:r>
+                <w:r>
+                  <w:fldChar w:fldCharType="separate"/>
+                </w:r>
+                <w:r>
+                  <w:rPr>
+                    <w:noProof/>
+                  </w:rPr>
+                  <w:t>3</w:t>
+                </w:r>
+                <w:r>
+                  <w:rPr>
+                    <w:noProof/>
+                  </w:rPr>
+                  <w:fldChar w:fldCharType="end"/>
+                </w:r>
+                <w:r>
+                  <w:rPr>
+                    <w:noProof/>
+                  </w:rPr>
+                  <w:t>.</w:t>
+                </w:r>
                 <w:r>
                   <w:t xml:space="preserve"> Wolfgang </w:t>
                 </w:r>
@@ -1650,17 +1526,27 @@
                 </w:pPr>
                 <w:r>
                   <w:rPr>
-                    <w:rFonts w:ascii="TimesNewRomanPSMT" w:hAnsi="TimesNewRomanPSMT"/>
                     <w:lang w:val="fr-CA"/>
                   </w:rPr>
                   <w:t xml:space="preserve">Source: </w:t>
                 </w:r>
                 <w:r>
                   <w:rPr>
-                    <w:rFonts w:ascii="TimesNewRomanPSMT" w:hAnsi="TimesNewRomanPSMT"/>
+                    <w:lang w:val="fr-CA"/>
+                  </w:rPr>
+                  <w:t>&lt;</w:t>
+                </w:r>
+                <w:r>
+                  <w:rPr>
                     <w:lang w:val="fr-CA"/>
                   </w:rPr>
                   <w:t>https://en.wikipedia.org/wiki/Wolfgang_Paalen#/media/File:WP_um_1940_Kopie.tiff</w:t>
+                </w:r>
+                <w:r>
+                  <w:rPr>
+                    <w:lang w:val="fr-CA"/>
+                  </w:rPr>
+                  <w:t>&gt;</w:t>
                 </w:r>
               </w:p>
             </w:tc>
@@ -1706,13 +1592,13 @@
                     <w:id w:val="-25336810"/>
                     <w:citation/>
                   </w:sdtPr>
+                  <w:sdtEndPr/>
                   <w:sdtContent>
                     <w:r>
                       <w:fldChar w:fldCharType="begin"/>
                     </w:r>
                     <w:r>
                       <w:rPr>
-                        <w:rFonts w:ascii="TimesNewRomanPSMT" w:hAnsi="TimesNewRomanPSMT"/>
                         <w:lang w:val="en-CA"/>
                       </w:rPr>
                       <w:instrText xml:space="preserve"> CITATION Klo00 \l 4105 </w:instrText>
@@ -1722,7 +1608,6 @@
                     </w:r>
                     <w:r>
                       <w:rPr>
-                        <w:rFonts w:ascii="TimesNewRomanPSMT" w:hAnsi="TimesNewRomanPSMT"/>
                         <w:noProof/>
                         <w:lang w:val="en-CA"/>
                       </w:rPr>
@@ -1739,21 +1624,18 @@
                 <w:r>
                   <w:br/>
                 </w:r>
-                <w:r>
-                  <w:br/>
-                </w:r>
                 <w:sdt>
                   <w:sdtPr>
                     <w:id w:val="-1239394507"/>
                     <w:citation/>
                   </w:sdtPr>
+                  <w:sdtEndPr/>
                   <w:sdtContent>
                     <w:r>
                       <w:fldChar w:fldCharType="begin"/>
                     </w:r>
                     <w:r>
                       <w:rPr>
-                        <w:rFonts w:ascii="TimesNewRomanPSMT" w:hAnsi="TimesNewRomanPSMT"/>
                         <w:lang w:val="en-CA"/>
                       </w:rPr>
                       <w:instrText xml:space="preserve">CITATION Neu99 \l 4105 </w:instrText>
@@ -1763,31 +1645,16 @@
                     </w:r>
                     <w:r>
                       <w:rPr>
-                        <w:rFonts w:ascii="TimesNewRomanPSMT" w:hAnsi="TimesNewRomanPSMT"/>
                         <w:noProof/>
                         <w:lang w:val="en-CA"/>
                       </w:rPr>
-                      <w:t xml:space="preserve"> </w:t>
-                    </w:r>
-                    <w:r>
-                      <w:rPr>
-                        <w:rFonts w:ascii="TimesNewRomanPSMT" w:hAnsi="TimesNewRomanPSMT"/>
-                        <w:noProof/>
-                        <w:lang w:val="en-CA"/>
-                      </w:rPr>
-                      <w:t>(Neufert)</w:t>
+                      <w:t xml:space="preserve"> (Neufert)</w:t>
                     </w:r>
                     <w:r>
                       <w:fldChar w:fldCharType="end"/>
                     </w:r>
                   </w:sdtContent>
                 </w:sdt>
-                <w:r>
-                  <w:rPr>
-                    <w:rFonts w:ascii="TimesNewRomanPSMT" w:hAnsi="TimesNewRomanPSMT"/>
-                  </w:rPr>
-                  <w:br/>
-                </w:r>
               </w:p>
               <w:p>
                 <w:pPr>
@@ -1800,58 +1667,36 @@
                 </w:pPr>
                 <w:sdt>
                   <w:sdtPr>
-                    <w:rPr>
-                      <w:rFonts w:ascii="TimesNewRomanPSMT" w:hAnsi="TimesNewRomanPSMT"/>
-                    </w:rPr>
                     <w:id w:val="1969542588"/>
                     <w:citation/>
                   </w:sdtPr>
+                  <w:sdtEndPr/>
                   <w:sdtContent>
                     <w:r>
-                      <w:rPr>
-                        <w:rFonts w:ascii="TimesNewRomanPSMT" w:hAnsi="TimesNewRomanPSMT"/>
-                      </w:rPr>
                       <w:fldChar w:fldCharType="begin"/>
                     </w:r>
                     <w:r>
                       <w:rPr>
-                        <w:rFonts w:ascii="TimesNewRomanPSMT" w:hAnsi="TimesNewRomanPSMT"/>
                         <w:lang w:val="en-CA"/>
                       </w:rPr>
                       <w:instrText xml:space="preserve"> CITATION Sch93 \l 4105 </w:instrText>
                     </w:r>
                     <w:r>
-                      <w:rPr>
-                        <w:rFonts w:ascii="TimesNewRomanPSMT" w:hAnsi="TimesNewRomanPSMT"/>
-                      </w:rPr>
                       <w:fldChar w:fldCharType="separate"/>
                     </w:r>
                     <w:r>
                       <w:rPr>
-                        <w:rFonts w:ascii="TimesNewRomanPSMT" w:hAnsi="TimesNewRomanPSMT"/>
                         <w:noProof/>
                         <w:lang w:val="en-CA"/>
                       </w:rPr>
                       <w:t>(Schrage)</w:t>
                     </w:r>
                     <w:r>
-                      <w:rPr>
-                        <w:rFonts w:ascii="TimesNewRomanPSMT" w:hAnsi="TimesNewRomanPSMT"/>
-                      </w:rPr>
                       <w:fldChar w:fldCharType="end"/>
                     </w:r>
                   </w:sdtContent>
                 </w:sdt>
                 <w:r>
-                  <w:rPr>
-                    <w:rFonts w:ascii="TimesNewRomanPSMT" w:hAnsi="TimesNewRomanPSMT"/>
-                  </w:rPr>
-                  <w:br/>
-                </w:r>
-                <w:r>
-                  <w:rPr>
-                    <w:rFonts w:ascii="TimesNewRomanPSMT" w:hAnsi="TimesNewRomanPSMT"/>
-                  </w:rPr>
                   <w:br/>
                 </w:r>
                 <w:sdt>
@@ -1859,13 +1704,13 @@
                     <w:id w:val="-860271014"/>
                     <w:citation/>
                   </w:sdtPr>
+                  <w:sdtEndPr/>
                   <w:sdtContent>
                     <w:r>
                       <w:fldChar w:fldCharType="begin"/>
                     </w:r>
                     <w:r>
                       <w:rPr>
-                        <w:rFonts w:ascii="TimesNewRomanPSMT" w:hAnsi="TimesNewRomanPSMT"/>
                         <w:i/>
                         <w:lang w:val="en-CA"/>
                       </w:rPr>
@@ -1876,7 +1721,6 @@
                     </w:r>
                     <w:r>
                       <w:rPr>
-                        <w:rFonts w:ascii="TimesNewRomanPSMT" w:hAnsi="TimesNewRomanPSMT"/>
                         <w:noProof/>
                         <w:lang w:val="en-CA"/>
                       </w:rPr>
@@ -1897,28 +1741,18 @@
                   <w:autoSpaceDN w:val="0"/>
                   <w:adjustRightInd w:val="0"/>
                 </w:pPr>
-              </w:p>
-              <w:p>
-                <w:pPr>
-                  <w:tabs>
-                    <w:tab w:val="left" w:pos="630"/>
-                  </w:tabs>
-                  <w:autoSpaceDE w:val="0"/>
-                  <w:autoSpaceDN w:val="0"/>
-                  <w:adjustRightInd w:val="0"/>
-                </w:pPr>
                 <w:sdt>
                   <w:sdtPr>
                     <w:id w:val="558670767"/>
                     <w:citation/>
                   </w:sdtPr>
+                  <w:sdtEndPr/>
                   <w:sdtContent>
                     <w:r>
                       <w:fldChar w:fldCharType="begin"/>
                     </w:r>
                     <w:r>
                       <w:rPr>
-                        <w:rFonts w:ascii="TimesNewRomanPSMT" w:hAnsi="TimesNewRomanPSMT"/>
                         <w:lang w:val="en-CA"/>
                       </w:rPr>
                       <w:instrText xml:space="preserve"> CITATION Win95 \l 4105 </w:instrText>
@@ -1928,7 +1762,6 @@
                     </w:r>
                     <w:r>
                       <w:rPr>
-                        <w:rFonts w:ascii="TimesNewRomanPSMT" w:hAnsi="TimesNewRomanPSMT"/>
                         <w:noProof/>
                         <w:lang w:val="en-CA"/>
                       </w:rPr>
@@ -1939,9 +1772,6 @@
                     </w:r>
                   </w:sdtContent>
                 </w:sdt>
-                <w:r>
-                  <w:br/>
-                </w:r>
               </w:p>
               <w:p>
                 <w:pPr>
@@ -1957,13 +1787,13 @@
                     <w:id w:val="-1049071687"/>
                     <w:citation/>
                   </w:sdtPr>
+                  <w:sdtEndPr/>
                   <w:sdtContent>
                     <w:r>
                       <w:fldChar w:fldCharType="begin"/>
                     </w:r>
                     <w:r>
                       <w:rPr>
-                        <w:rFonts w:ascii="TimesNewRomanPSMT" w:hAnsi="TimesNewRomanPSMT"/>
                         <w:lang w:val="en-CA"/>
                       </w:rPr>
                       <w:instrText xml:space="preserve"> CITATION Win03 \l 4105 </w:instrText>
@@ -1973,7 +1803,6 @@
                     </w:r>
                     <w:r>
                       <w:rPr>
-                        <w:rFonts w:ascii="TimesNewRomanPSMT" w:hAnsi="TimesNewRomanPSMT"/>
                         <w:noProof/>
                         <w:lang w:val="en-CA"/>
                       </w:rPr>
@@ -1992,7 +1821,7 @@
     </w:tbl>
     <w:p/>
     <w:sectPr>
-      <w:headerReference w:type="default" r:id="rId11"/>
+      <w:headerReference w:type="default" r:id="rId8"/>
       <w:pgSz w:w="11906" w:h="16838"/>
       <w:pgMar w:top="1440" w:right="1440" w:bottom="1440" w:left="1440" w:header="708" w:footer="708" w:gutter="0"/>
       <w:cols w:space="708"/>
@@ -2003,7 +1832,7 @@
 </file>
 
 <file path=word/endnotes.xml><?xml version="1.0" encoding="utf-8"?>
-<w:endnotes xmlns:wpc="http://schemas.microsoft.com/office/word/2010/wordprocessingCanvas" xmlns:mc="http://schemas.openxmlformats.org/markup-compatibility/2006" xmlns:o="urn:schemas-microsoft-com:office:office" xmlns:r="http://schemas.openxmlformats.org/officeDocument/2006/relationships" xmlns:m="http://schemas.openxmlformats.org/officeDocument/2006/math" xmlns:v="urn:schemas-microsoft-com:vml" xmlns:wp14="http://schemas.microsoft.com/office/word/2010/wordprocessingDrawing" xmlns:wp="http://schemas.openxmlformats.org/drawingml/2006/wordprocessingDrawing" xmlns:w10="urn:schemas-microsoft-com:office:word" xmlns:w="http://schemas.openxmlformats.org/wordprocessingml/2006/main" xmlns:w14="http://schemas.microsoft.com/office/word/2010/wordml" xmlns:wpg="http://schemas.microsoft.com/office/word/2010/wordprocessingGroup" xmlns:wpi="http://schemas.microsoft.com/office/word/2010/wordprocessingInk" xmlns:wne="http://schemas.microsoft.com/office/word/2006/wordml" xmlns:wps="http://schemas.microsoft.com/office/word/2010/wordprocessingShape" mc:Ignorable="w14 wp14">
+<w:endnotes xmlns:wpc="http://schemas.microsoft.com/office/word/2010/wordprocessingCanvas" xmlns:cx="http://schemas.microsoft.com/office/drawing/2014/chartex" xmlns:cx1="http://schemas.microsoft.com/office/drawing/2015/9/8/chartex" xmlns:mc="http://schemas.openxmlformats.org/markup-compatibility/2006" xmlns:o="urn:schemas-microsoft-com:office:office" xmlns:r="http://schemas.openxmlformats.org/officeDocument/2006/relationships" xmlns:m="http://schemas.openxmlformats.org/officeDocument/2006/math" xmlns:v="urn:schemas-microsoft-com:vml" xmlns:wp14="http://schemas.microsoft.com/office/word/2010/wordprocessingDrawing" xmlns:wp="http://schemas.openxmlformats.org/drawingml/2006/wordprocessingDrawing" xmlns:w10="urn:schemas-microsoft-com:office:word" xmlns:w="http://schemas.openxmlformats.org/wordprocessingml/2006/main" xmlns:w14="http://schemas.microsoft.com/office/word/2010/wordml" xmlns:w15="http://schemas.microsoft.com/office/word/2012/wordml" xmlns:w16se="http://schemas.microsoft.com/office/word/2015/wordml/symex" xmlns:wpg="http://schemas.microsoft.com/office/word/2010/wordprocessingGroup" xmlns:wpi="http://schemas.microsoft.com/office/word/2010/wordprocessingInk" xmlns:wne="http://schemas.microsoft.com/office/word/2006/wordml" xmlns:wps="http://schemas.microsoft.com/office/word/2010/wordprocessingShape" mc:Ignorable="w14 w15 w16se wp14">
   <w:endnote w:type="separator" w:id="-1">
     <w:p>
       <w:pPr>
@@ -2028,7 +1857,7 @@
 </file>
 
 <file path=word/footnotes.xml><?xml version="1.0" encoding="utf-8"?>
-<w:footnotes xmlns:wpc="http://schemas.microsoft.com/office/word/2010/wordprocessingCanvas" xmlns:mc="http://schemas.openxmlformats.org/markup-compatibility/2006" xmlns:o="urn:schemas-microsoft-com:office:office" xmlns:r="http://schemas.openxmlformats.org/officeDocument/2006/relationships" xmlns:m="http://schemas.openxmlformats.org/officeDocument/2006/math" xmlns:v="urn:schemas-microsoft-com:vml" xmlns:wp14="http://schemas.microsoft.com/office/word/2010/wordprocessingDrawing" xmlns:wp="http://schemas.openxmlformats.org/drawingml/2006/wordprocessingDrawing" xmlns:w10="urn:schemas-microsoft-com:office:word" xmlns:w="http://schemas.openxmlformats.org/wordprocessingml/2006/main" xmlns:w14="http://schemas.microsoft.com/office/word/2010/wordml" xmlns:wpg="http://schemas.microsoft.com/office/word/2010/wordprocessingGroup" xmlns:wpi="http://schemas.microsoft.com/office/word/2010/wordprocessingInk" xmlns:wne="http://schemas.microsoft.com/office/word/2006/wordml" xmlns:wps="http://schemas.microsoft.com/office/word/2010/wordprocessingShape" mc:Ignorable="w14 wp14">
+<w:footnotes xmlns:wpc="http://schemas.microsoft.com/office/word/2010/wordprocessingCanvas" xmlns:cx="http://schemas.microsoft.com/office/drawing/2014/chartex" xmlns:cx1="http://schemas.microsoft.com/office/drawing/2015/9/8/chartex" xmlns:mc="http://schemas.openxmlformats.org/markup-compatibility/2006" xmlns:o="urn:schemas-microsoft-com:office:office" xmlns:r="http://schemas.openxmlformats.org/officeDocument/2006/relationships" xmlns:m="http://schemas.openxmlformats.org/officeDocument/2006/math" xmlns:v="urn:schemas-microsoft-com:vml" xmlns:wp14="http://schemas.microsoft.com/office/word/2010/wordprocessingDrawing" xmlns:wp="http://schemas.openxmlformats.org/drawingml/2006/wordprocessingDrawing" xmlns:w10="urn:schemas-microsoft-com:office:word" xmlns:w="http://schemas.openxmlformats.org/wordprocessingml/2006/main" xmlns:w14="http://schemas.microsoft.com/office/word/2010/wordml" xmlns:w15="http://schemas.microsoft.com/office/word/2012/wordml" xmlns:w16se="http://schemas.microsoft.com/office/word/2015/wordml/symex" xmlns:wpg="http://schemas.microsoft.com/office/word/2010/wordprocessingGroup" xmlns:wpi="http://schemas.microsoft.com/office/word/2010/wordprocessingInk" xmlns:wne="http://schemas.microsoft.com/office/word/2006/wordml" xmlns:wps="http://schemas.microsoft.com/office/word/2010/wordprocessingShape" mc:Ignorable="w14 w15 w16se wp14">
   <w:footnote w:type="separator" w:id="-1">
     <w:p>
       <w:pPr>
@@ -2053,7 +1882,7 @@
 </file>
 
 <file path=word/header1.xml><?xml version="1.0" encoding="utf-8"?>
-<w:hdr xmlns:wpc="http://schemas.microsoft.com/office/word/2010/wordprocessingCanvas" xmlns:mc="http://schemas.openxmlformats.org/markup-compatibility/2006" xmlns:o="urn:schemas-microsoft-com:office:office" xmlns:r="http://schemas.openxmlformats.org/officeDocument/2006/relationships" xmlns:m="http://schemas.openxmlformats.org/officeDocument/2006/math" xmlns:v="urn:schemas-microsoft-com:vml" xmlns:wp14="http://schemas.microsoft.com/office/word/2010/wordprocessingDrawing" xmlns:wp="http://schemas.openxmlformats.org/drawingml/2006/wordprocessingDrawing" xmlns:w10="urn:schemas-microsoft-com:office:word" xmlns:w="http://schemas.openxmlformats.org/wordprocessingml/2006/main" xmlns:w14="http://schemas.microsoft.com/office/word/2010/wordml" xmlns:wpg="http://schemas.microsoft.com/office/word/2010/wordprocessingGroup" xmlns:wpi="http://schemas.microsoft.com/office/word/2010/wordprocessingInk" xmlns:wne="http://schemas.microsoft.com/office/word/2006/wordml" xmlns:wps="http://schemas.microsoft.com/office/word/2010/wordprocessingShape" mc:Ignorable="w14 wp14">
+<w:hdr xmlns:wpc="http://schemas.microsoft.com/office/word/2010/wordprocessingCanvas" xmlns:cx="http://schemas.microsoft.com/office/drawing/2014/chartex" xmlns:cx1="http://schemas.microsoft.com/office/drawing/2015/9/8/chartex" xmlns:mc="http://schemas.openxmlformats.org/markup-compatibility/2006" xmlns:o="urn:schemas-microsoft-com:office:office" xmlns:r="http://schemas.openxmlformats.org/officeDocument/2006/relationships" xmlns:m="http://schemas.openxmlformats.org/officeDocument/2006/math" xmlns:v="urn:schemas-microsoft-com:vml" xmlns:wp14="http://schemas.microsoft.com/office/word/2010/wordprocessingDrawing" xmlns:wp="http://schemas.openxmlformats.org/drawingml/2006/wordprocessingDrawing" xmlns:w10="urn:schemas-microsoft-com:office:word" xmlns:w="http://schemas.openxmlformats.org/wordprocessingml/2006/main" xmlns:w14="http://schemas.microsoft.com/office/word/2010/wordml" xmlns:w15="http://schemas.microsoft.com/office/word/2012/wordml" xmlns:w16se="http://schemas.microsoft.com/office/word/2015/wordml/symex" xmlns:wpg="http://schemas.microsoft.com/office/word/2010/wordprocessingGroup" xmlns:wpi="http://schemas.microsoft.com/office/word/2010/wordprocessingInk" xmlns:wne="http://schemas.microsoft.com/office/word/2006/wordml" xmlns:wps="http://schemas.microsoft.com/office/word/2010/wordprocessingShape" mc:Ignorable="w14 w15 w16se wp14">
   <w:p>
     <w:pPr>
       <w:pStyle w:val="Header"/>
@@ -2097,8 +1926,8 @@
 </file>
 
 <file path=word/numbering.xml><?xml version="1.0" encoding="utf-8"?>
-<w:numbering xmlns:wpc="http://schemas.microsoft.com/office/word/2010/wordprocessingCanvas" xmlns:mc="http://schemas.openxmlformats.org/markup-compatibility/2006" xmlns:o="urn:schemas-microsoft-com:office:office" xmlns:r="http://schemas.openxmlformats.org/officeDocument/2006/relationships" xmlns:m="http://schemas.openxmlformats.org/officeDocument/2006/math" xmlns:v="urn:schemas-microsoft-com:vml" xmlns:wp14="http://schemas.microsoft.com/office/word/2010/wordprocessingDrawing" xmlns:wp="http://schemas.openxmlformats.org/drawingml/2006/wordprocessingDrawing" xmlns:w10="urn:schemas-microsoft-com:office:word" xmlns:w="http://schemas.openxmlformats.org/wordprocessingml/2006/main" xmlns:w14="http://schemas.microsoft.com/office/word/2010/wordml" xmlns:wpg="http://schemas.microsoft.com/office/word/2010/wordprocessingGroup" xmlns:wpi="http://schemas.microsoft.com/office/word/2010/wordprocessingInk" xmlns:wne="http://schemas.microsoft.com/office/word/2006/wordml" xmlns:wps="http://schemas.microsoft.com/office/word/2010/wordprocessingShape" mc:Ignorable="w14 wp14">
-  <w:abstractNum w:abstractNumId="0">
+<w:numbering xmlns:wpc="http://schemas.microsoft.com/office/word/2010/wordprocessingCanvas" xmlns:cx="http://schemas.microsoft.com/office/drawing/2014/chartex" xmlns:cx1="http://schemas.microsoft.com/office/drawing/2015/9/8/chartex" xmlns:mc="http://schemas.openxmlformats.org/markup-compatibility/2006" xmlns:o="urn:schemas-microsoft-com:office:office" xmlns:r="http://schemas.openxmlformats.org/officeDocument/2006/relationships" xmlns:m="http://schemas.openxmlformats.org/officeDocument/2006/math" xmlns:v="urn:schemas-microsoft-com:vml" xmlns:wp14="http://schemas.microsoft.com/office/word/2010/wordprocessingDrawing" xmlns:wp="http://schemas.openxmlformats.org/drawingml/2006/wordprocessingDrawing" xmlns:w10="urn:schemas-microsoft-com:office:word" xmlns:w="http://schemas.openxmlformats.org/wordprocessingml/2006/main" xmlns:w14="http://schemas.microsoft.com/office/word/2010/wordml" xmlns:w15="http://schemas.microsoft.com/office/word/2012/wordml" xmlns:w16se="http://schemas.microsoft.com/office/word/2015/wordml/symex" xmlns:wpg="http://schemas.microsoft.com/office/word/2010/wordprocessingGroup" xmlns:wpi="http://schemas.microsoft.com/office/word/2010/wordprocessingInk" xmlns:wne="http://schemas.microsoft.com/office/word/2006/wordml" xmlns:wps="http://schemas.microsoft.com/office/word/2010/wordprocessingShape" mc:Ignorable="w14 w15 w16se wp14">
+  <w:abstractNum w:abstractNumId="0" w15:restartNumberingAfterBreak="0">
     <w:nsid w:val="FFFFFF7C"/>
     <w:multiLevelType w:val="singleLevel"/>
     <w:tmpl w:val="5CAEDC70"/>
@@ -2115,7 +1944,7 @@
       </w:pPr>
     </w:lvl>
   </w:abstractNum>
-  <w:abstractNum w:abstractNumId="1">
+  <w:abstractNum w:abstractNumId="1" w15:restartNumberingAfterBreak="0">
     <w:nsid w:val="FFFFFF7D"/>
     <w:multiLevelType w:val="singleLevel"/>
     <w:tmpl w:val="CB82AE52"/>
@@ -2132,7 +1961,7 @@
       </w:pPr>
     </w:lvl>
   </w:abstractNum>
-  <w:abstractNum w:abstractNumId="2">
+  <w:abstractNum w:abstractNumId="2" w15:restartNumberingAfterBreak="0">
     <w:nsid w:val="FFFFFF7E"/>
     <w:multiLevelType w:val="singleLevel"/>
     <w:tmpl w:val="EF18297C"/>
@@ -2149,7 +1978,7 @@
       </w:pPr>
     </w:lvl>
   </w:abstractNum>
-  <w:abstractNum w:abstractNumId="3">
+  <w:abstractNum w:abstractNumId="3" w15:restartNumberingAfterBreak="0">
     <w:nsid w:val="FFFFFF7F"/>
     <w:multiLevelType w:val="singleLevel"/>
     <w:tmpl w:val="7270D748"/>
@@ -2166,7 +1995,7 @@
       </w:pPr>
     </w:lvl>
   </w:abstractNum>
-  <w:abstractNum w:abstractNumId="4">
+  <w:abstractNum w:abstractNumId="4" w15:restartNumberingAfterBreak="0">
     <w:nsid w:val="FFFFFF80"/>
     <w:multiLevelType w:val="singleLevel"/>
     <w:tmpl w:val="BA6448E2"/>
@@ -2186,7 +2015,7 @@
       </w:rPr>
     </w:lvl>
   </w:abstractNum>
-  <w:abstractNum w:abstractNumId="5">
+  <w:abstractNum w:abstractNumId="5" w15:restartNumberingAfterBreak="0">
     <w:nsid w:val="FFFFFF81"/>
     <w:multiLevelType w:val="singleLevel"/>
     <w:tmpl w:val="AA261778"/>
@@ -2206,7 +2035,7 @@
       </w:rPr>
     </w:lvl>
   </w:abstractNum>
-  <w:abstractNum w:abstractNumId="6">
+  <w:abstractNum w:abstractNumId="6" w15:restartNumberingAfterBreak="0">
     <w:nsid w:val="FFFFFF82"/>
     <w:multiLevelType w:val="singleLevel"/>
     <w:tmpl w:val="81CAAE20"/>
@@ -2226,7 +2055,7 @@
       </w:rPr>
     </w:lvl>
   </w:abstractNum>
-  <w:abstractNum w:abstractNumId="7">
+  <w:abstractNum w:abstractNumId="7" w15:restartNumberingAfterBreak="0">
     <w:nsid w:val="FFFFFF83"/>
     <w:multiLevelType w:val="singleLevel"/>
     <w:tmpl w:val="85A80894"/>
@@ -2246,7 +2075,7 @@
       </w:rPr>
     </w:lvl>
   </w:abstractNum>
-  <w:abstractNum w:abstractNumId="8">
+  <w:abstractNum w:abstractNumId="8" w15:restartNumberingAfterBreak="0">
     <w:nsid w:val="FFFFFF88"/>
     <w:multiLevelType w:val="singleLevel"/>
     <w:tmpl w:val="41500A3A"/>
@@ -2263,7 +2092,7 @@
       </w:pPr>
     </w:lvl>
   </w:abstractNum>
-  <w:abstractNum w:abstractNumId="9">
+  <w:abstractNum w:abstractNumId="9" w15:restartNumberingAfterBreak="0">
     <w:nsid w:val="FFFFFF89"/>
     <w:multiLevelType w:val="singleLevel"/>
     <w:tmpl w:val="CEE47F98"/>
@@ -2283,7 +2112,7 @@
       </w:rPr>
     </w:lvl>
   </w:abstractNum>
-  <w:abstractNum w:abstractNumId="10">
+  <w:abstractNum w:abstractNumId="10" w15:restartNumberingAfterBreak="0">
     <w:nsid w:val="00380122"/>
     <w:multiLevelType w:val="hybridMultilevel"/>
     <w:tmpl w:val="3D4A8B66"/>
@@ -2434,7 +2263,7 @@
 </file>
 
 <file path=word/styles.xml><?xml version="1.0" encoding="utf-8"?>
-<w:styles xmlns:mc="http://schemas.openxmlformats.org/markup-compatibility/2006" xmlns:r="http://schemas.openxmlformats.org/officeDocument/2006/relationships" xmlns:w="http://schemas.openxmlformats.org/wordprocessingml/2006/main" xmlns:w14="http://schemas.microsoft.com/office/word/2010/wordml" mc:Ignorable="w14">
+<w:styles xmlns:mc="http://schemas.openxmlformats.org/markup-compatibility/2006" xmlns:r="http://schemas.openxmlformats.org/officeDocument/2006/relationships" xmlns:w="http://schemas.openxmlformats.org/wordprocessingml/2006/main" xmlns:w14="http://schemas.microsoft.com/office/word/2010/wordml" xmlns:w15="http://schemas.microsoft.com/office/word/2012/wordml" xmlns:w16se="http://schemas.microsoft.com/office/word/2015/wordml/symex" mc:Ignorable="w14 w15 w16se">
   <w:docDefaults>
     <w:rPrDefault>
       <w:rPr>
@@ -2450,763 +2279,378 @@
       </w:pPr>
     </w:pPrDefault>
   </w:docDefaults>
-  <w:latentStyles w:defLockedState="0" w:defUIPriority="99" w:defSemiHidden="1" w:defUnhideWhenUsed="0" w:defQFormat="0" w:count="267">
-    <w:lsdException w:name="Normal" w:semiHidden="0" w:uiPriority="0" w:qFormat="1"/>
-    <w:lsdException w:name="heading 1" w:semiHidden="0" w:uiPriority="9" w:qFormat="1"/>
-    <w:lsdException w:name="heading 2" w:uiPriority="9" w:unhideWhenUsed="1" w:qFormat="1"/>
-    <w:lsdException w:name="heading 3" w:uiPriority="9" w:unhideWhenUsed="1" w:qFormat="1"/>
-    <w:lsdException w:name="heading 4" w:uiPriority="9" w:unhideWhenUsed="1" w:qFormat="1"/>
-    <w:lsdException w:name="heading 5" w:uiPriority="9" w:unhideWhenUsed="1" w:qFormat="1"/>
-    <w:lsdException w:name="heading 6" w:uiPriority="9" w:unhideWhenUsed="1" w:qFormat="1"/>
-    <w:lsdException w:name="heading 7" w:uiPriority="9" w:unhideWhenUsed="1" w:qFormat="1"/>
-    <w:lsdException w:name="heading 8" w:uiPriority="9" w:unhideWhenUsed="1" w:qFormat="1"/>
-    <w:lsdException w:name="heading 9" w:uiPriority="9" w:unhideWhenUsed="1" w:qFormat="1"/>
-    <w:lsdException w:name="toc 1" w:uiPriority="39" w:unhideWhenUsed="1"/>
-    <w:lsdException w:name="toc 2" w:uiPriority="39" w:unhideWhenUsed="1"/>
-    <w:lsdException w:name="toc 3" w:uiPriority="39" w:unhideWhenUsed="1"/>
-    <w:lsdException w:name="toc 4" w:uiPriority="39" w:unhideWhenUsed="1"/>
-    <w:lsdException w:name="toc 5" w:uiPriority="39" w:unhideWhenUsed="1"/>
-    <w:lsdException w:name="toc 6" w:uiPriority="39" w:unhideWhenUsed="1"/>
-    <w:lsdException w:name="toc 7" w:uiPriority="39" w:unhideWhenUsed="1"/>
-    <w:lsdException w:name="toc 8" w:uiPriority="39" w:unhideWhenUsed="1"/>
-    <w:lsdException w:name="toc 9" w:uiPriority="39" w:unhideWhenUsed="1"/>
-    <w:lsdException w:name="Normal Indent" w:unhideWhenUsed="1"/>
-    <w:lsdException w:name="header" w:unhideWhenUsed="1"/>
-    <w:lsdException w:name="footer" w:unhideWhenUsed="1"/>
-    <w:lsdException w:name="caption" w:uiPriority="35" w:qFormat="1"/>
-    <w:lsdException w:name="List" w:unhideWhenUsed="1"/>
-    <w:lsdException w:name="List 2" w:unhideWhenUsed="1"/>
-    <w:lsdException w:name="List 3" w:unhideWhenUsed="1"/>
-    <w:lsdException w:name="List 4" w:unhideWhenUsed="1"/>
-    <w:lsdException w:name="List 5" w:unhideWhenUsed="1"/>
+  <w:latentStyles w:defLockedState="0" w:defUIPriority="99" w:defSemiHidden="0" w:defUnhideWhenUsed="0" w:defQFormat="0" w:count="371">
+    <w:lsdException w:name="Normal" w:uiPriority="0" w:qFormat="1"/>
+    <w:lsdException w:name="heading 1" w:uiPriority="9" w:qFormat="1"/>
+    <w:lsdException w:name="heading 2" w:semiHidden="1" w:uiPriority="9" w:unhideWhenUsed="1" w:qFormat="1"/>
+    <w:lsdException w:name="heading 3" w:semiHidden="1" w:uiPriority="9" w:unhideWhenUsed="1" w:qFormat="1"/>
+    <w:lsdException w:name="heading 4" w:semiHidden="1" w:uiPriority="9" w:unhideWhenUsed="1" w:qFormat="1"/>
+    <w:lsdException w:name="heading 5" w:semiHidden="1" w:uiPriority="9" w:unhideWhenUsed="1" w:qFormat="1"/>
+    <w:lsdException w:name="heading 6" w:semiHidden="1" w:uiPriority="9" w:unhideWhenUsed="1" w:qFormat="1"/>
+    <w:lsdException w:name="heading 7" w:semiHidden="1" w:uiPriority="9" w:unhideWhenUsed="1" w:qFormat="1"/>
+    <w:lsdException w:name="heading 8" w:semiHidden="1" w:uiPriority="9" w:unhideWhenUsed="1" w:qFormat="1"/>
+    <w:lsdException w:name="heading 9" w:semiHidden="1" w:uiPriority="9" w:unhideWhenUsed="1" w:qFormat="1"/>
+    <w:lsdException w:name="index 1" w:semiHidden="1" w:unhideWhenUsed="1"/>
+    <w:lsdException w:name="index 2" w:semiHidden="1" w:unhideWhenUsed="1"/>
+    <w:lsdException w:name="index 3" w:semiHidden="1" w:unhideWhenUsed="1"/>
+    <w:lsdException w:name="index 4" w:semiHidden="1" w:unhideWhenUsed="1"/>
+    <w:lsdException w:name="index 5" w:semiHidden="1" w:unhideWhenUsed="1"/>
+    <w:lsdException w:name="index 6" w:semiHidden="1" w:unhideWhenUsed="1"/>
+    <w:lsdException w:name="index 7" w:semiHidden="1" w:unhideWhenUsed="1"/>
+    <w:lsdException w:name="index 8" w:semiHidden="1" w:unhideWhenUsed="1"/>
+    <w:lsdException w:name="index 9" w:semiHidden="1" w:unhideWhenUsed="1"/>
+    <w:lsdException w:name="toc 1" w:semiHidden="1" w:uiPriority="39" w:unhideWhenUsed="1"/>
+    <w:lsdException w:name="toc 2" w:semiHidden="1" w:uiPriority="39" w:unhideWhenUsed="1"/>
+    <w:lsdException w:name="toc 3" w:semiHidden="1" w:uiPriority="39" w:unhideWhenUsed="1"/>
+    <w:lsdException w:name="toc 4" w:semiHidden="1" w:uiPriority="39" w:unhideWhenUsed="1"/>
+    <w:lsdException w:name="toc 5" w:semiHidden="1" w:uiPriority="39" w:unhideWhenUsed="1"/>
+    <w:lsdException w:name="toc 6" w:semiHidden="1" w:uiPriority="39" w:unhideWhenUsed="1"/>
+    <w:lsdException w:name="toc 7" w:semiHidden="1" w:uiPriority="39" w:unhideWhenUsed="1"/>
+    <w:lsdException w:name="toc 8" w:semiHidden="1" w:uiPriority="39" w:unhideWhenUsed="1"/>
+    <w:lsdException w:name="toc 9" w:semiHidden="1" w:uiPriority="39" w:unhideWhenUsed="1"/>
+    <w:lsdException w:name="Normal Indent" w:semiHidden="1" w:unhideWhenUsed="1"/>
+    <w:lsdException w:name="footnote text" w:semiHidden="1" w:unhideWhenUsed="1"/>
+    <w:lsdException w:name="annotation text" w:semiHidden="1" w:unhideWhenUsed="1"/>
+    <w:lsdException w:name="header" w:semiHidden="1" w:unhideWhenUsed="1"/>
+    <w:lsdException w:name="footer" w:semiHidden="1" w:unhideWhenUsed="1"/>
+    <w:lsdException w:name="index heading" w:semiHidden="1" w:unhideWhenUsed="1"/>
+    <w:lsdException w:name="caption" w:semiHidden="1" w:uiPriority="35" w:unhideWhenUsed="1" w:qFormat="1"/>
+    <w:lsdException w:name="table of figures" w:semiHidden="1" w:unhideWhenUsed="1"/>
+    <w:lsdException w:name="envelope address" w:semiHidden="1" w:unhideWhenUsed="1"/>
+    <w:lsdException w:name="envelope return" w:semiHidden="1" w:unhideWhenUsed="1"/>
+    <w:lsdException w:name="footnote reference" w:semiHidden="1" w:unhideWhenUsed="1"/>
+    <w:lsdException w:name="annotation reference" w:semiHidden="1" w:unhideWhenUsed="1"/>
+    <w:lsdException w:name="line number" w:semiHidden="1" w:unhideWhenUsed="1"/>
+    <w:lsdException w:name="page number" w:semiHidden="1" w:unhideWhenUsed="1"/>
+    <w:lsdException w:name="endnote reference" w:semiHidden="1" w:unhideWhenUsed="1"/>
+    <w:lsdException w:name="endnote text" w:semiHidden="1" w:unhideWhenUsed="1"/>
+    <w:lsdException w:name="table of authorities" w:semiHidden="1" w:unhideWhenUsed="1"/>
+    <w:lsdException w:name="macro" w:semiHidden="1" w:unhideWhenUsed="1"/>
+    <w:lsdException w:name="toa heading" w:semiHidden="1" w:unhideWhenUsed="1"/>
+    <w:lsdException w:name="List" w:semiHidden="1" w:unhideWhenUsed="1"/>
+    <w:lsdException w:name="List Bullet" w:semiHidden="1" w:unhideWhenUsed="1"/>
+    <w:lsdException w:name="List Number" w:semiHidden="1"/>
+    <w:lsdException w:name="List 2" w:semiHidden="1" w:unhideWhenUsed="1"/>
+    <w:lsdException w:name="List 3" w:semiHidden="1" w:unhideWhenUsed="1"/>
+    <w:lsdException w:name="List 4" w:semiHidden="1" w:unhideWhenUsed="1"/>
+    <w:lsdException w:name="List 5" w:semiHidden="1" w:unhideWhenUsed="1"/>
+    <w:lsdException w:name="List Bullet 2" w:semiHidden="1" w:unhideWhenUsed="1"/>
+    <w:lsdException w:name="List Bullet 3" w:semiHidden="1" w:unhideWhenUsed="1"/>
+    <w:lsdException w:name="List Bullet 4" w:semiHidden="1" w:unhideWhenUsed="1"/>
+    <w:lsdException w:name="List Bullet 5" w:semiHidden="1" w:unhideWhenUsed="1"/>
+    <w:lsdException w:name="List Number 2" w:semiHidden="1" w:unhideWhenUsed="1"/>
+    <w:lsdException w:name="List Number 3" w:semiHidden="1" w:unhideWhenUsed="1"/>
+    <w:lsdException w:name="List Number 4" w:semiHidden="1" w:unhideWhenUsed="1"/>
+    <w:lsdException w:name="List Number 5" w:semiHidden="1" w:unhideWhenUsed="1"/>
     <w:lsdException w:name="Title" w:uiPriority="10" w:qFormat="1"/>
-    <w:lsdException w:name="Default Paragraph Font" w:uiPriority="1" w:unhideWhenUsed="1"/>
-    <w:lsdException w:name="Subtitle" w:uiPriority="11" w:qFormat="1"/>
+    <w:lsdException w:name="Closing" w:semiHidden="1" w:unhideWhenUsed="1"/>
+    <w:lsdException w:name="Signature" w:semiHidden="1" w:unhideWhenUsed="1"/>
+    <w:lsdException w:name="Default Paragraph Font" w:semiHidden="1" w:uiPriority="1" w:unhideWhenUsed="1"/>
+    <w:lsdException w:name="Body Text" w:semiHidden="1" w:unhideWhenUsed="1"/>
+    <w:lsdException w:name="Body Text Indent" w:semiHidden="1" w:unhideWhenUsed="1"/>
+    <w:lsdException w:name="List Continue" w:semiHidden="1" w:unhideWhenUsed="1"/>
+    <w:lsdException w:name="List Continue 2" w:semiHidden="1" w:unhideWhenUsed="1"/>
+    <w:lsdException w:name="List Continue 3" w:semiHidden="1" w:unhideWhenUsed="1"/>
+    <w:lsdException w:name="List Continue 4" w:semiHidden="1" w:unhideWhenUsed="1"/>
+    <w:lsdException w:name="List Continue 5" w:semiHidden="1" w:unhideWhenUsed="1"/>
+    <w:lsdException w:name="Message Header" w:semiHidden="1" w:unhideWhenUsed="1"/>
+    <w:lsdException w:name="Subtitle" w:semiHidden="1" w:uiPriority="11" w:qFormat="1"/>
+    <w:lsdException w:name="Salutation" w:semiHidden="1"/>
+    <w:lsdException w:name="Date" w:semiHidden="1"/>
+    <w:lsdException w:name="Body Text First Indent" w:semiHidden="1"/>
+    <w:lsdException w:name="Body Text First Indent 2" w:semiHidden="1" w:unhideWhenUsed="1"/>
+    <w:lsdException w:name="Note Heading" w:semiHidden="1" w:unhideWhenUsed="1"/>
+    <w:lsdException w:name="Body Text 2" w:semiHidden="1" w:unhideWhenUsed="1"/>
+    <w:lsdException w:name="Body Text 3" w:semiHidden="1" w:unhideWhenUsed="1"/>
+    <w:lsdException w:name="Body Text Indent 2" w:semiHidden="1" w:unhideWhenUsed="1"/>
+    <w:lsdException w:name="Body Text Indent 3" w:semiHidden="1" w:unhideWhenUsed="1"/>
+    <w:lsdException w:name="Block Text" w:semiHidden="1" w:unhideWhenUsed="1"/>
+    <w:lsdException w:name="Hyperlink" w:semiHidden="1" w:unhideWhenUsed="1"/>
+    <w:lsdException w:name="FollowedHyperlink" w:semiHidden="1" w:unhideWhenUsed="1"/>
     <w:lsdException w:name="Strong" w:uiPriority="22" w:qFormat="1"/>
     <w:lsdException w:name="Emphasis" w:uiPriority="20" w:qFormat="1"/>
-    <w:lsdException w:name="HTML Top of Form" w:unhideWhenUsed="1"/>
-    <w:lsdException w:name="HTML Bottom of Form" w:unhideWhenUsed="1"/>
-    <w:lsdException w:name="Normal Table" w:unhideWhenUsed="1"/>
-    <w:lsdException w:name="No List" w:unhideWhenUsed="1"/>
-    <w:lsdException w:name="Outline List 1" w:unhideWhenUsed="1"/>
-    <w:lsdException w:name="Outline List 2" w:unhideWhenUsed="1"/>
-    <w:lsdException w:name="Outline List 3" w:unhideWhenUsed="1"/>
-    <w:lsdException w:name="Table Simple 1" w:unhideWhenUsed="1"/>
-    <w:lsdException w:name="Table Simple 2" w:unhideWhenUsed="1"/>
-    <w:lsdException w:name="Table Simple 3" w:unhideWhenUsed="1"/>
-    <w:lsdException w:name="Table Classic 1" w:unhideWhenUsed="1"/>
-    <w:lsdException w:name="Table Classic 2" w:unhideWhenUsed="1"/>
-    <w:lsdException w:name="Table Classic 3" w:unhideWhenUsed="1"/>
-    <w:lsdException w:name="Table Classic 4" w:unhideWhenUsed="1"/>
-    <w:lsdException w:name="Table Colorful 1" w:unhideWhenUsed="1"/>
-    <w:lsdException w:name="Table Colorful 2" w:unhideWhenUsed="1"/>
-    <w:lsdException w:name="Table Colorful 3" w:unhideWhenUsed="1"/>
-    <w:lsdException w:name="Table Columns 1" w:unhideWhenUsed="1"/>
-    <w:lsdException w:name="Table Columns 2" w:unhideWhenUsed="1"/>
-    <w:lsdException w:name="Table Columns 3" w:unhideWhenUsed="1"/>
-    <w:lsdException w:name="Table Columns 4" w:unhideWhenUsed="1"/>
-    <w:lsdException w:name="Table Columns 5" w:unhideWhenUsed="1"/>
-    <w:lsdException w:name="Table Grid 1" w:unhideWhenUsed="1"/>
-    <w:lsdException w:name="Table Grid 2" w:unhideWhenUsed="1"/>
-    <w:lsdException w:name="Table Grid 3" w:unhideWhenUsed="1"/>
-    <w:lsdException w:name="Table Grid 4" w:unhideWhenUsed="1"/>
-    <w:lsdException w:name="Table Grid 5" w:unhideWhenUsed="1"/>
-    <w:lsdException w:name="Table Grid 6" w:unhideWhenUsed="1"/>
-    <w:lsdException w:name="Table Grid 7" w:unhideWhenUsed="1"/>
-    <w:lsdException w:name="Table Grid 8" w:unhideWhenUsed="1"/>
-    <w:lsdException w:name="Table List 1" w:unhideWhenUsed="1"/>
-    <w:lsdException w:name="Table List 2" w:unhideWhenUsed="1"/>
-    <w:lsdException w:name="Table List 3" w:unhideWhenUsed="1"/>
-    <w:lsdException w:name="Table List 4" w:unhideWhenUsed="1"/>
-    <w:lsdException w:name="Table List 5" w:unhideWhenUsed="1"/>
-    <w:lsdException w:name="Table List 6" w:unhideWhenUsed="1"/>
-    <w:lsdException w:name="Table List 7" w:unhideWhenUsed="1"/>
-    <w:lsdException w:name="Table List 8" w:unhideWhenUsed="1"/>
-    <w:lsdException w:name="Table 3D effects 1" w:unhideWhenUsed="1"/>
-    <w:lsdException w:name="Table 3D effects 2" w:unhideWhenUsed="1"/>
-    <w:lsdException w:name="Table 3D effects 3" w:unhideWhenUsed="1"/>
-    <w:lsdException w:name="Table Contemporary" w:unhideWhenUsed="1"/>
-    <w:lsdException w:name="Table Elegant" w:unhideWhenUsed="1"/>
-    <w:lsdException w:name="Table Professional" w:unhideWhenUsed="1"/>
-    <w:lsdException w:name="Table Subtle 1" w:unhideWhenUsed="1"/>
-    <w:lsdException w:name="Table Subtle 2" w:unhideWhenUsed="1"/>
-    <w:lsdException w:name="Table Web 1" w:unhideWhenUsed="1"/>
-    <w:lsdException w:name="Table Web 2" w:unhideWhenUsed="1"/>
-    <w:lsdException w:name="Table Web 3" w:unhideWhenUsed="1"/>
-    <w:lsdException w:name="Table Grid" w:semiHidden="0" w:uiPriority="39"/>
-    <w:lsdException w:name="Table Theme" w:unhideWhenUsed="1"/>
-    <w:lsdException w:name="No Spacing" w:uiPriority="1" w:qFormat="1"/>
-    <w:lsdException w:name="Light Shading" w:semiHidden="0" w:uiPriority="60"/>
-    <w:lsdException w:name="Light List" w:semiHidden="0" w:uiPriority="61"/>
-    <w:lsdException w:name="Light Grid" w:semiHidden="0" w:uiPriority="62"/>
-    <w:lsdException w:name="Medium Shading 1" w:semiHidden="0" w:uiPriority="63"/>
-    <w:lsdException w:name="Medium Shading 2" w:semiHidden="0" w:uiPriority="64"/>
-    <w:lsdException w:name="Medium List 1" w:semiHidden="0" w:uiPriority="65"/>
-    <w:lsdException w:name="Medium List 2" w:semiHidden="0" w:uiPriority="66"/>
-    <w:lsdException w:name="Medium Grid 1" w:semiHidden="0" w:uiPriority="67"/>
-    <w:lsdException w:name="Medium Grid 2" w:semiHidden="0" w:uiPriority="68"/>
-    <w:lsdException w:name="Medium Grid 3" w:semiHidden="0" w:uiPriority="69"/>
-    <w:lsdException w:name="Dark List" w:semiHidden="0" w:uiPriority="70"/>
-    <w:lsdException w:name="Colorful Shading" w:semiHidden="0" w:uiPriority="71"/>
-    <w:lsdException w:name="Colorful List" w:semiHidden="0" w:uiPriority="72"/>
-    <w:lsdException w:name="Colorful Grid" w:semiHidden="0" w:uiPriority="73"/>
-    <w:lsdException w:name="Light Shading Accent 1" w:semiHidden="0" w:uiPriority="60"/>
-    <w:lsdException w:name="Light List Accent 1" w:semiHidden="0" w:uiPriority="61"/>
-    <w:lsdException w:name="Light Grid Accent 1" w:semiHidden="0" w:uiPriority="62"/>
-    <w:lsdException w:name="Medium Shading 1 Accent 1" w:semiHidden="0" w:uiPriority="63"/>
-    <w:lsdException w:name="Medium Shading 2 Accent 1" w:semiHidden="0" w:uiPriority="64"/>
-    <w:lsdException w:name="Medium List 1 Accent 1" w:semiHidden="0" w:uiPriority="65"/>
+    <w:lsdException w:name="Document Map" w:semiHidden="1" w:unhideWhenUsed="1"/>
+    <w:lsdException w:name="Plain Text" w:semiHidden="1" w:unhideWhenUsed="1"/>
+    <w:lsdException w:name="E-mail Signature" w:semiHidden="1" w:unhideWhenUsed="1"/>
+    <w:lsdException w:name="HTML Top of Form" w:semiHidden="1" w:unhideWhenUsed="1"/>
+    <w:lsdException w:name="HTML Bottom of Form" w:semiHidden="1" w:unhideWhenUsed="1"/>
+    <w:lsdException w:name="Normal (Web)" w:semiHidden="1" w:unhideWhenUsed="1"/>
+    <w:lsdException w:name="HTML Acronym" w:semiHidden="1" w:unhideWhenUsed="1"/>
+    <w:lsdException w:name="HTML Address" w:semiHidden="1" w:unhideWhenUsed="1"/>
+    <w:lsdException w:name="HTML Cite" w:semiHidden="1" w:unhideWhenUsed="1"/>
+    <w:lsdException w:name="HTML Code" w:semiHidden="1" w:unhideWhenUsed="1"/>
+    <w:lsdException w:name="HTML Definition" w:semiHidden="1" w:unhideWhenUsed="1"/>
+    <w:lsdException w:name="HTML Keyboard" w:semiHidden="1" w:unhideWhenUsed="1"/>
+    <w:lsdException w:name="HTML Preformatted" w:semiHidden="1" w:unhideWhenUsed="1"/>
+    <w:lsdException w:name="HTML Sample" w:semiHidden="1" w:unhideWhenUsed="1"/>
+    <w:lsdException w:name="HTML Typewriter" w:semiHidden="1" w:unhideWhenUsed="1"/>
+    <w:lsdException w:name="HTML Variable" w:semiHidden="1" w:unhideWhenUsed="1"/>
+    <w:lsdException w:name="Normal Table" w:semiHidden="1" w:unhideWhenUsed="1"/>
+    <w:lsdException w:name="annotation subject" w:semiHidden="1" w:unhideWhenUsed="1"/>
+    <w:lsdException w:name="No List" w:semiHidden="1" w:unhideWhenUsed="1"/>
+    <w:lsdException w:name="Outline List 1" w:semiHidden="1" w:unhideWhenUsed="1"/>
+    <w:lsdException w:name="Outline List 2" w:semiHidden="1" w:unhideWhenUsed="1"/>
+    <w:lsdException w:name="Outline List 3" w:semiHidden="1" w:unhideWhenUsed="1"/>
+    <w:lsdException w:name="Table Simple 1" w:semiHidden="1" w:unhideWhenUsed="1"/>
+    <w:lsdException w:name="Table Simple 2" w:semiHidden="1" w:unhideWhenUsed="1"/>
+    <w:lsdException w:name="Table Simple 3" w:semiHidden="1" w:unhideWhenUsed="1"/>
+    <w:lsdException w:name="Table Classic 1" w:semiHidden="1" w:unhideWhenUsed="1"/>
+    <w:lsdException w:name="Table Classic 2" w:semiHidden="1" w:unhideWhenUsed="1"/>
+    <w:lsdException w:name="Table Classic 3" w:semiHidden="1" w:unhideWhenUsed="1"/>
+    <w:lsdException w:name="Table Classic 4" w:semiHidden="1" w:unhideWhenUsed="1"/>
+    <w:lsdException w:name="Table Colorful 1" w:semiHidden="1" w:unhideWhenUsed="1"/>
+    <w:lsdException w:name="Table Colorful 2" w:semiHidden="1" w:unhideWhenUsed="1"/>
+    <w:lsdException w:name="Table Colorful 3" w:semiHidden="1" w:unhideWhenUsed="1"/>
+    <w:lsdException w:name="Table Columns 1" w:semiHidden="1" w:unhideWhenUsed="1"/>
+    <w:lsdException w:name="Table Columns 2" w:semiHidden="1" w:unhideWhenUsed="1"/>
+    <w:lsdException w:name="Table Columns 3" w:semiHidden="1" w:unhideWhenUsed="1"/>
+    <w:lsdException w:name="Table Columns 4" w:semiHidden="1" w:unhideWhenUsed="1"/>
+    <w:lsdException w:name="Table Columns 5" w:semiHidden="1" w:unhideWhenUsed="1"/>
+    <w:lsdException w:name="Table Grid 1" w:semiHidden="1" w:unhideWhenUsed="1"/>
+    <w:lsdException w:name="Table Grid 2" w:semiHidden="1" w:unhideWhenUsed="1"/>
+    <w:lsdException w:name="Table Grid 3" w:semiHidden="1" w:unhideWhenUsed="1"/>
+    <w:lsdException w:name="Table Grid 4" w:semiHidden="1" w:unhideWhenUsed="1"/>
+    <w:lsdException w:name="Table Grid 5" w:semiHidden="1" w:unhideWhenUsed="1"/>
+    <w:lsdException w:name="Table Grid 6" w:semiHidden="1" w:unhideWhenUsed="1"/>
+    <w:lsdException w:name="Table Grid 7" w:semiHidden="1" w:unhideWhenUsed="1"/>
+    <w:lsdException w:name="Table Grid 8" w:semiHidden="1" w:unhideWhenUsed="1"/>
+    <w:lsdException w:name="Table List 1" w:semiHidden="1" w:unhideWhenUsed="1"/>
+    <w:lsdException w:name="Table List 2" w:semiHidden="1" w:unhideWhenUsed="1"/>
+    <w:lsdException w:name="Table List 3" w:semiHidden="1" w:unhideWhenUsed="1"/>
+    <w:lsdException w:name="Table List 4" w:semiHidden="1" w:unhideWhenUsed="1"/>
+    <w:lsdException w:name="Table List 5" w:semiHidden="1" w:unhideWhenUsed="1"/>
+    <w:lsdException w:name="Table List 6" w:semiHidden="1" w:unhideWhenUsed="1"/>
+    <w:lsdException w:name="Table List 7" w:semiHidden="1" w:unhideWhenUsed="1"/>
+    <w:lsdException w:name="Table List 8" w:semiHidden="1" w:unhideWhenUsed="1"/>
+    <w:lsdException w:name="Table 3D effects 1" w:semiHidden="1" w:unhideWhenUsed="1"/>
+    <w:lsdException w:name="Table 3D effects 2" w:semiHidden="1" w:unhideWhenUsed="1"/>
+    <w:lsdException w:name="Table 3D effects 3" w:semiHidden="1" w:unhideWhenUsed="1"/>
+    <w:lsdException w:name="Table Contemporary" w:semiHidden="1" w:unhideWhenUsed="1"/>
+    <w:lsdException w:name="Table Elegant" w:semiHidden="1" w:unhideWhenUsed="1"/>
+    <w:lsdException w:name="Table Professional" w:semiHidden="1" w:unhideWhenUsed="1"/>
+    <w:lsdException w:name="Table Subtle 1" w:semiHidden="1" w:unhideWhenUsed="1"/>
+    <w:lsdException w:name="Table Subtle 2" w:semiHidden="1" w:unhideWhenUsed="1"/>
+    <w:lsdException w:name="Table Web 1" w:semiHidden="1" w:unhideWhenUsed="1"/>
+    <w:lsdException w:name="Table Web 2" w:semiHidden="1" w:unhideWhenUsed="1"/>
+    <w:lsdException w:name="Table Web 3" w:semiHidden="1" w:unhideWhenUsed="1"/>
+    <w:lsdException w:name="Balloon Text" w:semiHidden="1" w:unhideWhenUsed="1"/>
+    <w:lsdException w:name="Table Grid" w:uiPriority="39"/>
+    <w:lsdException w:name="Table Theme" w:semiHidden="1" w:unhideWhenUsed="1"/>
+    <w:lsdException w:name="Placeholder Text" w:semiHidden="1"/>
+    <w:lsdException w:name="No Spacing" w:semiHidden="1" w:uiPriority="1" w:qFormat="1"/>
+    <w:lsdException w:name="Light Shading" w:uiPriority="60"/>
+    <w:lsdException w:name="Light List" w:uiPriority="61"/>
+    <w:lsdException w:name="Light Grid" w:uiPriority="62"/>
+    <w:lsdException w:name="Medium Shading 1" w:uiPriority="63"/>
+    <w:lsdException w:name="Medium Shading 2" w:uiPriority="64"/>
+    <w:lsdException w:name="Medium List 1" w:uiPriority="65"/>
+    <w:lsdException w:name="Medium List 2" w:uiPriority="66"/>
+    <w:lsdException w:name="Medium Grid 1" w:uiPriority="67"/>
+    <w:lsdException w:name="Medium Grid 2" w:uiPriority="68"/>
+    <w:lsdException w:name="Medium Grid 3" w:uiPriority="69"/>
+    <w:lsdException w:name="Dark List" w:uiPriority="70"/>
+    <w:lsdException w:name="Colorful Shading" w:uiPriority="71"/>
+    <w:lsdException w:name="Colorful List" w:uiPriority="72"/>
+    <w:lsdException w:name="Colorful Grid" w:uiPriority="73"/>
+    <w:lsdException w:name="Light Shading Accent 1" w:uiPriority="60"/>
+    <w:lsdException w:name="Light List Accent 1" w:uiPriority="61"/>
+    <w:lsdException w:name="Light Grid Accent 1" w:uiPriority="62"/>
+    <w:lsdException w:name="Medium Shading 1 Accent 1" w:uiPriority="63"/>
+    <w:lsdException w:name="Medium Shading 2 Accent 1" w:uiPriority="64"/>
+    <w:lsdException w:name="Medium List 1 Accent 1" w:uiPriority="65"/>
+    <w:lsdException w:name="Revision" w:semiHidden="1"/>
     <w:lsdException w:name="List Paragraph" w:uiPriority="34" w:qFormat="1"/>
     <w:lsdException w:name="Quote" w:uiPriority="29" w:qFormat="1"/>
     <w:lsdException w:name="Intense Quote" w:uiPriority="30" w:qFormat="1"/>
-    <w:lsdException w:name="Medium List 2 Accent 1" w:semiHidden="0" w:uiPriority="66"/>
-    <w:lsdException w:name="Medium Grid 1 Accent 1" w:semiHidden="0" w:uiPriority="67"/>
-    <w:lsdException w:name="Medium Grid 2 Accent 1" w:semiHidden="0" w:uiPriority="68"/>
-    <w:lsdException w:name="Medium Grid 3 Accent 1" w:semiHidden="0" w:uiPriority="69"/>
-    <w:lsdException w:name="Dark List Accent 1" w:semiHidden="0" w:uiPriority="70"/>
-    <w:lsdException w:name="Colorful Shading Accent 1" w:semiHidden="0" w:uiPriority="71"/>
-    <w:lsdException w:name="Colorful List Accent 1" w:semiHidden="0" w:uiPriority="72"/>
-    <w:lsdException w:name="Colorful Grid Accent 1" w:semiHidden="0" w:uiPriority="73"/>
-    <w:lsdException w:name="Light Shading Accent 2" w:semiHidden="0" w:uiPriority="60"/>
-    <w:lsdException w:name="Light List Accent 2" w:semiHidden="0" w:uiPriority="61"/>
-    <w:lsdException w:name="Light Grid Accent 2" w:semiHidden="0" w:uiPriority="62"/>
-    <w:lsdException w:name="Medium Shading 1 Accent 2" w:semiHidden="0" w:uiPriority="63"/>
-    <w:lsdException w:name="Medium Shading 2 Accent 2" w:semiHidden="0" w:uiPriority="64"/>
-    <w:lsdException w:name="Medium List 1 Accent 2" w:semiHidden="0" w:uiPriority="65"/>
-    <w:lsdException w:name="Medium List 2 Accent 2" w:semiHidden="0" w:uiPriority="66"/>
-    <w:lsdException w:name="Medium Grid 1 Accent 2" w:semiHidden="0" w:uiPriority="67"/>
-    <w:lsdException w:name="Medium Grid 2 Accent 2" w:semiHidden="0" w:uiPriority="68"/>
-    <w:lsdException w:name="Medium Grid 3 Accent 2" w:semiHidden="0" w:uiPriority="69"/>
-    <w:lsdException w:name="Dark List Accent 2" w:semiHidden="0" w:uiPriority="70"/>
-    <w:lsdException w:name="Colorful Shading Accent 2" w:semiHidden="0" w:uiPriority="71"/>
-    <w:lsdException w:name="Colorful List Accent 2" w:semiHidden="0" w:uiPriority="72"/>
-    <w:lsdException w:name="Colorful Grid Accent 2" w:semiHidden="0" w:uiPriority="73"/>
-    <w:lsdException w:name="Light Shading Accent 3" w:semiHidden="0" w:uiPriority="60"/>
-    <w:lsdException w:name="Light List Accent 3" w:semiHidden="0" w:uiPriority="61"/>
-    <w:lsdException w:name="Light Grid Accent 3" w:semiHidden="0" w:uiPriority="62"/>
-    <w:lsdException w:name="Medium Shading 1 Accent 3" w:semiHidden="0" w:uiPriority="63"/>
-    <w:lsdException w:name="Medium Shading 2 Accent 3" w:semiHidden="0" w:uiPriority="64"/>
-    <w:lsdException w:name="Medium List 1 Accent 3" w:semiHidden="0" w:uiPriority="65"/>
-    <w:lsdException w:name="Medium List 2 Accent 3" w:semiHidden="0" w:uiPriority="66"/>
-    <w:lsdException w:name="Medium Grid 1 Accent 3" w:semiHidden="0" w:uiPriority="67"/>
-    <w:lsdException w:name="Medium Grid 2 Accent 3" w:semiHidden="0" w:uiPriority="68"/>
-    <w:lsdException w:name="Medium Grid 3 Accent 3" w:semiHidden="0" w:uiPriority="69"/>
-    <w:lsdException w:name="Dark List Accent 3" w:semiHidden="0" w:uiPriority="70"/>
-    <w:lsdException w:name="Colorful Shading Accent 3" w:semiHidden="0" w:uiPriority="71"/>
-    <w:lsdException w:name="Colorful List Accent 3" w:semiHidden="0" w:uiPriority="72"/>
-    <w:lsdException w:name="Colorful Grid Accent 3" w:semiHidden="0" w:uiPriority="73"/>
-    <w:lsdException w:name="Light Shading Accent 4" w:semiHidden="0" w:uiPriority="60"/>
-    <w:lsdException w:name="Light List Accent 4" w:semiHidden="0" w:uiPriority="61"/>
-    <w:lsdException w:name="Light Grid Accent 4" w:semiHidden="0" w:uiPriority="62"/>
-    <w:lsdException w:name="Medium Shading 1 Accent 4" w:semiHidden="0" w:uiPriority="63"/>
-    <w:lsdException w:name="Medium Shading 2 Accent 4" w:semiHidden="0" w:uiPriority="64"/>
-    <w:lsdException w:name="Medium List 1 Accent 4" w:semiHidden="0" w:uiPriority="65"/>
-    <w:lsdException w:name="Medium List 2 Accent 4" w:semiHidden="0" w:uiPriority="66"/>
-    <w:lsdException w:name="Medium Grid 1 Accent 4" w:semiHidden="0" w:uiPriority="67"/>
-    <w:lsdException w:name="Medium Grid 2 Accent 4" w:semiHidden="0" w:uiPriority="68"/>
-    <w:lsdException w:name="Medium Grid 3 Accent 4" w:semiHidden="0" w:uiPriority="69"/>
-    <w:lsdException w:name="Dark List Accent 4" w:semiHidden="0" w:uiPriority="70"/>
-    <w:lsdException w:name="Colorful Shading Accent 4" w:semiHidden="0" w:uiPriority="71"/>
-    <w:lsdException w:name="Colorful List Accent 4" w:semiHidden="0" w:uiPriority="72"/>
-    <w:lsdException w:name="Colorful Grid Accent 4" w:semiHidden="0" w:uiPriority="73"/>
-    <w:lsdException w:name="Light Shading Accent 5" w:semiHidden="0" w:uiPriority="60"/>
-    <w:lsdException w:name="Light List Accent 5" w:semiHidden="0" w:uiPriority="61"/>
-    <w:lsdException w:name="Light Grid Accent 5" w:semiHidden="0" w:uiPriority="62"/>
-    <w:lsdException w:name="Medium Shading 1 Accent 5" w:semiHidden="0" w:uiPriority="63"/>
-    <w:lsdException w:name="Medium Shading 2 Accent 5" w:semiHidden="0" w:uiPriority="64"/>
-    <w:lsdException w:name="Medium List 1 Accent 5" w:semiHidden="0" w:uiPriority="65"/>
-    <w:lsdException w:name="Medium List 2 Accent 5" w:semiHidden="0" w:uiPriority="66"/>
-    <w:lsdException w:name="Medium Grid 1 Accent 5" w:semiHidden="0" w:uiPriority="67"/>
-    <w:lsdException w:name="Medium Grid 2 Accent 5" w:semiHidden="0" w:uiPriority="68"/>
-    <w:lsdException w:name="Medium Grid 3 Accent 5" w:semiHidden="0" w:uiPriority="69"/>
-    <w:lsdException w:name="Dark List Accent 5" w:semiHidden="0" w:uiPriority="70"/>
-    <w:lsdException w:name="Colorful Shading Accent 5" w:semiHidden="0" w:uiPriority="71"/>
-    <w:lsdException w:name="Colorful List Accent 5" w:semiHidden="0" w:uiPriority="72"/>
-    <w:lsdException w:name="Colorful Grid Accent 5" w:semiHidden="0" w:uiPriority="73"/>
-    <w:lsdException w:name="Light Shading Accent 6" w:semiHidden="0" w:uiPriority="60"/>
-    <w:lsdException w:name="Light List Accent 6" w:semiHidden="0" w:uiPriority="61"/>
-    <w:lsdException w:name="Light Grid Accent 6" w:semiHidden="0" w:uiPriority="62"/>
-    <w:lsdException w:name="Medium Shading 1 Accent 6" w:semiHidden="0" w:uiPriority="63"/>
-    <w:lsdException w:name="Medium Shading 2 Accent 6" w:semiHidden="0" w:uiPriority="64"/>
-    <w:lsdException w:name="Medium List 1 Accent 6" w:semiHidden="0" w:uiPriority="65"/>
-    <w:lsdException w:name="Medium List 2 Accent 6" w:semiHidden="0" w:uiPriority="66"/>
-    <w:lsdException w:name="Medium Grid 1 Accent 6" w:semiHidden="0" w:uiPriority="67"/>
-    <w:lsdException w:name="Medium Grid 2 Accent 6" w:semiHidden="0" w:uiPriority="68"/>
-    <w:lsdException w:name="Medium Grid 3 Accent 6" w:semiHidden="0" w:uiPriority="69"/>
-    <w:lsdException w:name="Dark List Accent 6" w:semiHidden="0" w:uiPriority="70"/>
-    <w:lsdException w:name="Colorful Shading Accent 6" w:semiHidden="0" w:uiPriority="71"/>
-    <w:lsdException w:name="Colorful List Accent 6" w:semiHidden="0" w:uiPriority="72"/>
-    <w:lsdException w:name="Colorful Grid Accent 6" w:semiHidden="0" w:uiPriority="73"/>
+    <w:lsdException w:name="Medium List 2 Accent 1" w:uiPriority="66"/>
+    <w:lsdException w:name="Medium Grid 1 Accent 1" w:uiPriority="67"/>
+    <w:lsdException w:name="Medium Grid 2 Accent 1" w:uiPriority="68"/>
+    <w:lsdException w:name="Medium Grid 3 Accent 1" w:uiPriority="69"/>
+    <w:lsdException w:name="Dark List Accent 1" w:uiPriority="70"/>
+    <w:lsdException w:name="Colorful Shading Accent 1" w:uiPriority="71"/>
+    <w:lsdException w:name="Colorful List Accent 1" w:uiPriority="72"/>
+    <w:lsdException w:name="Colorful Grid Accent 1" w:uiPriority="73"/>
+    <w:lsdException w:name="Light Shading Accent 2" w:uiPriority="60"/>
+    <w:lsdException w:name="Light List Accent 2" w:uiPriority="61"/>
+    <w:lsdException w:name="Light Grid Accent 2" w:uiPriority="62"/>
+    <w:lsdException w:name="Medium Shading 1 Accent 2" w:uiPriority="63"/>
+    <w:lsdException w:name="Medium Shading 2 Accent 2" w:uiPriority="64"/>
+    <w:lsdException w:name="Medium List 1 Accent 2" w:uiPriority="65"/>
+    <w:lsdException w:name="Medium List 2 Accent 2" w:uiPriority="66"/>
+    <w:lsdException w:name="Medium Grid 1 Accent 2" w:uiPriority="67"/>
+    <w:lsdException w:name="Medium Grid 2 Accent 2" w:uiPriority="68"/>
+    <w:lsdException w:name="Medium Grid 3 Accent 2" w:uiPriority="69"/>
+    <w:lsdException w:name="Dark List Accent 2" w:uiPriority="70"/>
+    <w:lsdException w:name="Colorful Shading Accent 2" w:uiPriority="71"/>
+    <w:lsdException w:name="Colorful List Accent 2" w:uiPriority="72"/>
+    <w:lsdException w:name="Colorful Grid Accent 2" w:uiPriority="73"/>
+    <w:lsdException w:name="Light Shading Accent 3" w:uiPriority="60"/>
+    <w:lsdException w:name="Light List Accent 3" w:uiPriority="61"/>
+    <w:lsdException w:name="Light Grid Accent 3" w:uiPriority="62"/>
+    <w:lsdException w:name="Medium Shading 1 Accent 3" w:uiPriority="63"/>
+    <w:lsdException w:name="Medium Shading 2 Accent 3" w:uiPriority="64"/>
+    <w:lsdException w:name="Medium List 1 Accent 3" w:uiPriority="65"/>
+    <w:lsdException w:name="Medium List 2 Accent 3" w:uiPriority="66"/>
+    <w:lsdException w:name="Medium Grid 1 Accent 3" w:uiPriority="67"/>
+    <w:lsdException w:name="Medium Grid 2 Accent 3" w:uiPriority="68"/>
+    <w:lsdException w:name="Medium Grid 3 Accent 3" w:uiPriority="69"/>
+    <w:lsdException w:name="Dark List Accent 3" w:uiPriority="70"/>
+    <w:lsdException w:name="Colorful Shading Accent 3" w:uiPriority="71"/>
+    <w:lsdException w:name="Colorful List Accent 3" w:uiPriority="72"/>
+    <w:lsdException w:name="Colorful Grid Accent 3" w:uiPriority="73"/>
+    <w:lsdException w:name="Light Shading Accent 4" w:uiPriority="60"/>
+    <w:lsdException w:name="Light List Accent 4" w:uiPriority="61"/>
+    <w:lsdException w:name="Light Grid Accent 4" w:uiPriority="62"/>
+    <w:lsdException w:name="Medium Shading 1 Accent 4" w:uiPriority="63"/>
+    <w:lsdException w:name="Medium Shading 2 Accent 4" w:uiPriority="64"/>
+    <w:lsdException w:name="Medium List 1 Accent 4" w:uiPriority="65"/>
+    <w:lsdException w:name="Medium List 2 Accent 4" w:uiPriority="66"/>
+    <w:lsdException w:name="Medium Grid 1 Accent 4" w:uiPriority="67"/>
+    <w:lsdException w:name="Medium Grid 2 Accent 4" w:uiPriority="68"/>
+    <w:lsdException w:name="Medium Grid 3 Accent 4" w:uiPriority="69"/>
+    <w:lsdException w:name="Dark List Accent 4" w:uiPriority="70"/>
+    <w:lsdException w:name="Colorful Shading Accent 4" w:uiPriority="71"/>
+    <w:lsdException w:name="Colorful List Accent 4" w:uiPriority="72"/>
+    <w:lsdException w:name="Colorful Grid Accent 4" w:uiPriority="73"/>
+    <w:lsdException w:name="Light Shading Accent 5" w:uiPriority="60"/>
+    <w:lsdException w:name="Light List Accent 5" w:uiPriority="61"/>
+    <w:lsdException w:name="Light Grid Accent 5" w:uiPriority="62"/>
+    <w:lsdException w:name="Medium Shading 1 Accent 5" w:uiPriority="63"/>
+    <w:lsdException w:name="Medium Shading 2 Accent 5" w:uiPriority="64"/>
+    <w:lsdException w:name="Medium List 1 Accent 5" w:uiPriority="65"/>
+    <w:lsdException w:name="Medium List 2 Accent 5" w:uiPriority="66"/>
+    <w:lsdException w:name="Medium Grid 1 Accent 5" w:uiPriority="67"/>
+    <w:lsdException w:name="Medium Grid 2 Accent 5" w:uiPriority="68"/>
+    <w:lsdException w:name="Medium Grid 3 Accent 5" w:uiPriority="69"/>
+    <w:lsdException w:name="Dark List Accent 5" w:uiPriority="70"/>
+    <w:lsdException w:name="Colorful Shading Accent 5" w:uiPriority="71"/>
+    <w:lsdException w:name="Colorful List Accent 5" w:uiPriority="72"/>
+    <w:lsdException w:name="Colorful Grid Accent 5" w:uiPriority="73"/>
+    <w:lsdException w:name="Light Shading Accent 6" w:uiPriority="60"/>
+    <w:lsdException w:name="Light List Accent 6" w:uiPriority="61"/>
+    <w:lsdException w:name="Light Grid Accent 6" w:uiPriority="62"/>
+    <w:lsdException w:name="Medium Shading 1 Accent 6" w:uiPriority="63"/>
+    <w:lsdException w:name="Medium Shading 2 Accent 6" w:uiPriority="64"/>
+    <w:lsdException w:name="Medium List 1 Accent 6" w:uiPriority="65"/>
+    <w:lsdException w:name="Medium List 2 Accent 6" w:uiPriority="66"/>
+    <w:lsdException w:name="Medium Grid 1 Accent 6" w:uiPriority="67"/>
+    <w:lsdException w:name="Medium Grid 2 Accent 6" w:uiPriority="68"/>
+    <w:lsdException w:name="Medium Grid 3 Accent 6" w:uiPriority="69"/>
+    <w:lsdException w:name="Dark List Accent 6" w:uiPriority="70"/>
+    <w:lsdException w:name="Colorful Shading Accent 6" w:uiPriority="71"/>
+    <w:lsdException w:name="Colorful List Accent 6" w:uiPriority="72"/>
+    <w:lsdException w:name="Colorful Grid Accent 6" w:uiPriority="73"/>
     <w:lsdException w:name="Subtle Emphasis" w:uiPriority="19"/>
     <w:lsdException w:name="Intense Emphasis" w:uiPriority="21" w:qFormat="1"/>
     <w:lsdException w:name="Subtle Reference" w:uiPriority="31" w:qFormat="1"/>
     <w:lsdException w:name="Intense Reference" w:uiPriority="32" w:qFormat="1"/>
     <w:lsdException w:name="Book Title" w:uiPriority="33" w:qFormat="1"/>
-    <w:lsdException w:name="Bibliography" w:uiPriority="37" w:unhideWhenUsed="1"/>
-    <w:lsdException w:name="TOC Heading" w:uiPriority="39" w:unhideWhenUsed="1" w:qFormat="1"/>
-  </w:latentStyles>
-  <w:style w:type="paragraph" w:default="1" w:styleId="Normal">
-    <w:name w:val="Normal"/>
-    <w:qFormat/>
-    <w:rsid w:val="00846CE1"/>
-  </w:style>
-  <w:style w:type="paragraph" w:styleId="Heading1">
-    <w:name w:val="heading 1"/>
-    <w:basedOn w:val="Normal"/>
-    <w:next w:val="Normal"/>
-    <w:link w:val="Heading1Char"/>
-    <w:uiPriority w:val="9"/>
-    <w:qFormat/>
-    <w:rsid w:val="002B0B37"/>
-    <w:pPr>
-      <w:keepNext/>
-      <w:keepLines/>
-      <w:spacing w:after="220"/>
-      <w:outlineLvl w:val="0"/>
-    </w:pPr>
-    <w:rPr>
-      <w:rFonts w:asciiTheme="majorHAnsi" w:eastAsiaTheme="majorEastAsia" w:hAnsiTheme="majorHAnsi" w:cstheme="majorBidi"/>
-      <w:b/>
-      <w:color w:val="595959" w:themeColor="text1" w:themeTint="A6"/>
-      <w:szCs w:val="32"/>
-    </w:rPr>
-  </w:style>
-  <w:style w:type="paragraph" w:styleId="Heading2">
-    <w:name w:val="heading 2"/>
-    <w:basedOn w:val="Normal"/>
-    <w:next w:val="NormalfollowingH2"/>
-    <w:link w:val="Heading2Char"/>
-    <w:uiPriority w:val="9"/>
-    <w:unhideWhenUsed/>
-    <w:qFormat/>
-    <w:rsid w:val="002B0B37"/>
-    <w:pPr>
-      <w:keepNext/>
-      <w:keepLines/>
-      <w:spacing w:after="220"/>
-      <w:ind w:left="113"/>
-      <w:outlineLvl w:val="1"/>
-    </w:pPr>
-    <w:rPr>
-      <w:rFonts w:asciiTheme="majorHAnsi" w:eastAsiaTheme="majorEastAsia" w:hAnsiTheme="majorHAnsi" w:cstheme="majorBidi"/>
-      <w:color w:val="404040" w:themeColor="text1" w:themeTint="BF"/>
-      <w:szCs w:val="26"/>
-    </w:rPr>
-  </w:style>
-  <w:style w:type="paragraph" w:styleId="Heading3">
-    <w:name w:val="heading 3"/>
-    <w:basedOn w:val="Normal"/>
-    <w:next w:val="NormalfollowingH3"/>
-    <w:link w:val="Heading3Char"/>
-    <w:uiPriority w:val="9"/>
-    <w:qFormat/>
-    <w:rsid w:val="002B0B37"/>
-    <w:pPr>
-      <w:keepNext/>
-      <w:keepLines/>
-      <w:spacing w:after="220"/>
-      <w:ind w:left="227"/>
-      <w:outlineLvl w:val="2"/>
-    </w:pPr>
-    <w:rPr>
-      <w:rFonts w:asciiTheme="majorHAnsi" w:eastAsiaTheme="majorEastAsia" w:hAnsiTheme="majorHAnsi" w:cstheme="majorBidi"/>
-      <w:color w:val="404040" w:themeColor="text1" w:themeTint="BF"/>
-      <w:szCs w:val="24"/>
-    </w:rPr>
-  </w:style>
-  <w:style w:type="character" w:default="1" w:styleId="DefaultParagraphFont">
-    <w:name w:val="Default Paragraph Font"/>
-    <w:uiPriority w:val="1"/>
-    <w:semiHidden/>
-    <w:unhideWhenUsed/>
-  </w:style>
-  <w:style w:type="table" w:default="1" w:styleId="TableNormal">
-    <w:name w:val="Normal Table"/>
-    <w:uiPriority w:val="99"/>
-    <w:semiHidden/>
-    <w:unhideWhenUsed/>
-    <w:tblPr>
-      <w:tblInd w:w="0" w:type="dxa"/>
-      <w:tblCellMar>
-        <w:top w:w="0" w:type="dxa"/>
-        <w:left w:w="108" w:type="dxa"/>
-        <w:bottom w:w="0" w:type="dxa"/>
-        <w:right w:w="108" w:type="dxa"/>
-      </w:tblCellMar>
-    </w:tblPr>
-  </w:style>
-  <w:style w:type="numbering" w:default="1" w:styleId="NoList">
-    <w:name w:val="No List"/>
-    <w:uiPriority w:val="99"/>
-    <w:semiHidden/>
-    <w:unhideWhenUsed/>
-  </w:style>
-  <w:style w:type="character" w:styleId="PlaceholderText">
-    <w:name w:val="Placeholder Text"/>
-    <w:basedOn w:val="DefaultParagraphFont"/>
-    <w:uiPriority w:val="99"/>
-    <w:semiHidden/>
-    <w:rsid w:val="00EB51FD"/>
-    <w:rPr>
-      <w:color w:val="808080"/>
-    </w:rPr>
-  </w:style>
-  <w:style w:type="table" w:styleId="TableGrid">
-    <w:name w:val="Table Grid"/>
-    <w:basedOn w:val="TableNormal"/>
-    <w:uiPriority w:val="39"/>
-    <w:rsid w:val="008A5B87"/>
-    <w:pPr>
-      <w:spacing w:after="0" w:line="240" w:lineRule="auto"/>
-    </w:pPr>
-    <w:tblPr>
-      <w:tblBorders>
-        <w:top w:val="single" w:sz="4" w:space="0" w:color="auto"/>
-        <w:left w:val="single" w:sz="4" w:space="0" w:color="auto"/>
-        <w:bottom w:val="single" w:sz="4" w:space="0" w:color="auto"/>
-        <w:right w:val="single" w:sz="4" w:space="0" w:color="auto"/>
-        <w:insideH w:val="single" w:sz="4" w:space="0" w:color="auto"/>
-        <w:insideV w:val="single" w:sz="4" w:space="0" w:color="auto"/>
-      </w:tblBorders>
-    </w:tblPr>
-  </w:style>
-  <w:style w:type="paragraph" w:customStyle="1" w:styleId="Referenceslist">
-    <w:name w:val="References list"/>
-    <w:basedOn w:val="List"/>
-    <w:link w:val="ReferenceslistChar"/>
-    <w:semiHidden/>
-    <w:rsid w:val="00225C5A"/>
-    <w:pPr>
-      <w:numPr>
-        <w:numId w:val="1"/>
-      </w:numPr>
-    </w:pPr>
-  </w:style>
-  <w:style w:type="paragraph" w:styleId="List">
-    <w:name w:val="List"/>
-    <w:basedOn w:val="Normal"/>
-    <w:link w:val="ListChar"/>
-    <w:uiPriority w:val="99"/>
-    <w:rsid w:val="00B219AE"/>
-    <w:pPr>
-      <w:ind w:left="283" w:hanging="283"/>
-      <w:contextualSpacing/>
-    </w:pPr>
-  </w:style>
-  <w:style w:type="character" w:customStyle="1" w:styleId="ListChar">
-    <w:name w:val="List Char"/>
-    <w:basedOn w:val="DefaultParagraphFont"/>
-    <w:link w:val="List"/>
-    <w:uiPriority w:val="99"/>
-    <w:rsid w:val="00C358D4"/>
-  </w:style>
-  <w:style w:type="character" w:customStyle="1" w:styleId="ReferenceslistChar">
-    <w:name w:val="References list Char"/>
-    <w:basedOn w:val="ListChar"/>
-    <w:link w:val="Referenceslist"/>
-    <w:semiHidden/>
-    <w:rsid w:val="0030662D"/>
-  </w:style>
-  <w:style w:type="paragraph" w:styleId="Header">
-    <w:name w:val="header"/>
-    <w:basedOn w:val="Normal"/>
-    <w:link w:val="HeaderChar"/>
-    <w:uiPriority w:val="99"/>
-    <w:semiHidden/>
-    <w:rsid w:val="007A0D55"/>
-    <w:pPr>
-      <w:tabs>
-        <w:tab w:val="center" w:pos="4513"/>
-        <w:tab w:val="right" w:pos="9026"/>
-      </w:tabs>
-      <w:spacing w:after="0" w:line="240" w:lineRule="auto"/>
-    </w:pPr>
-  </w:style>
-  <w:style w:type="character" w:customStyle="1" w:styleId="HeaderChar">
-    <w:name w:val="Header Char"/>
-    <w:basedOn w:val="DefaultParagraphFont"/>
-    <w:link w:val="Header"/>
-    <w:uiPriority w:val="99"/>
-    <w:semiHidden/>
-    <w:rsid w:val="00C358D4"/>
-  </w:style>
-  <w:style w:type="paragraph" w:styleId="Footer">
-    <w:name w:val="footer"/>
-    <w:basedOn w:val="Normal"/>
-    <w:link w:val="FooterChar"/>
-    <w:uiPriority w:val="99"/>
-    <w:semiHidden/>
-    <w:rsid w:val="007A0D55"/>
-    <w:pPr>
-      <w:tabs>
-        <w:tab w:val="center" w:pos="4513"/>
-        <w:tab w:val="right" w:pos="9026"/>
-      </w:tabs>
-      <w:spacing w:after="0" w:line="240" w:lineRule="auto"/>
-    </w:pPr>
-  </w:style>
-  <w:style w:type="character" w:customStyle="1" w:styleId="FooterChar">
-    <w:name w:val="Footer Char"/>
-    <w:basedOn w:val="DefaultParagraphFont"/>
-    <w:link w:val="Footer"/>
-    <w:uiPriority w:val="99"/>
-    <w:semiHidden/>
-    <w:rsid w:val="00C358D4"/>
-  </w:style>
-  <w:style w:type="character" w:customStyle="1" w:styleId="Heading1Char">
-    <w:name w:val="Heading 1 Char"/>
-    <w:basedOn w:val="DefaultParagraphFont"/>
-    <w:link w:val="Heading1"/>
-    <w:uiPriority w:val="9"/>
-    <w:rsid w:val="002B0B37"/>
-    <w:rPr>
-      <w:rFonts w:asciiTheme="majorHAnsi" w:eastAsiaTheme="majorEastAsia" w:hAnsiTheme="majorHAnsi" w:cstheme="majorBidi"/>
-      <w:b/>
-      <w:color w:val="595959" w:themeColor="text1" w:themeTint="A6"/>
-      <w:szCs w:val="32"/>
-    </w:rPr>
-  </w:style>
-  <w:style w:type="character" w:customStyle="1" w:styleId="Heading2Char">
-    <w:name w:val="Heading 2 Char"/>
-    <w:basedOn w:val="DefaultParagraphFont"/>
-    <w:link w:val="Heading2"/>
-    <w:uiPriority w:val="9"/>
-    <w:rsid w:val="002B0B37"/>
-    <w:rPr>
-      <w:rFonts w:asciiTheme="majorHAnsi" w:eastAsiaTheme="majorEastAsia" w:hAnsiTheme="majorHAnsi" w:cstheme="majorBidi"/>
-      <w:color w:val="404040" w:themeColor="text1" w:themeTint="BF"/>
-      <w:szCs w:val="26"/>
-    </w:rPr>
-  </w:style>
-  <w:style w:type="character" w:customStyle="1" w:styleId="Heading3Char">
-    <w:name w:val="Heading 3 Char"/>
-    <w:basedOn w:val="DefaultParagraphFont"/>
-    <w:link w:val="Heading3"/>
-    <w:uiPriority w:val="9"/>
-    <w:rsid w:val="00CC586D"/>
-    <w:rPr>
-      <w:rFonts w:asciiTheme="majorHAnsi" w:eastAsiaTheme="majorEastAsia" w:hAnsiTheme="majorHAnsi" w:cstheme="majorBidi"/>
-      <w:color w:val="404040" w:themeColor="text1" w:themeTint="BF"/>
-      <w:szCs w:val="24"/>
-    </w:rPr>
-  </w:style>
-  <w:style w:type="paragraph" w:customStyle="1" w:styleId="NormalfollowingH2">
-    <w:name w:val="Normal following H2"/>
-    <w:basedOn w:val="Normal"/>
-    <w:qFormat/>
-    <w:rsid w:val="002B0B37"/>
-    <w:pPr>
-      <w:ind w:left="113"/>
-    </w:pPr>
-  </w:style>
-  <w:style w:type="paragraph" w:customStyle="1" w:styleId="NormalfollowingH3">
-    <w:name w:val="Normal following H3"/>
-    <w:basedOn w:val="NormalfollowingH2"/>
-    <w:qFormat/>
-    <w:rsid w:val="002B0B37"/>
-    <w:pPr>
-      <w:ind w:left="227"/>
-    </w:pPr>
-  </w:style>
-  <w:style w:type="paragraph" w:customStyle="1" w:styleId="Authornote">
-    <w:name w:val="Author note"/>
-    <w:basedOn w:val="Normal"/>
-    <w:next w:val="Normal"/>
-    <w:qFormat/>
-    <w:rsid w:val="009E73D7"/>
-    <w:pPr>
-      <w:spacing w:after="0" w:line="240" w:lineRule="auto"/>
-      <w:ind w:left="113" w:right="113"/>
-    </w:pPr>
-    <w:rPr>
-      <w:b/>
-      <w:color w:val="385623" w:themeColor="accent6" w:themeShade="80"/>
-    </w:rPr>
-  </w:style>
-  <w:style w:type="paragraph" w:customStyle="1" w:styleId="Blockquote">
-    <w:name w:val="Block quote"/>
-    <w:basedOn w:val="Normal"/>
-    <w:next w:val="Normal"/>
-    <w:qFormat/>
-    <w:rsid w:val="007B3377"/>
-    <w:pPr>
-      <w:spacing w:after="220" w:line="240" w:lineRule="auto"/>
-      <w:ind w:left="284"/>
-    </w:pPr>
-  </w:style>
-  <w:style w:type="paragraph" w:styleId="BalloonText">
-    <w:name w:val="Balloon Text"/>
-    <w:basedOn w:val="Normal"/>
-    <w:link w:val="BalloonTextChar"/>
-    <w:uiPriority w:val="99"/>
-    <w:semiHidden/>
-    <w:rsid w:val="00CB206E"/>
-    <w:pPr>
-      <w:spacing w:after="0" w:line="240" w:lineRule="auto"/>
-    </w:pPr>
-    <w:rPr>
-      <w:rFonts w:ascii="Tahoma" w:hAnsi="Tahoma" w:cs="Tahoma"/>
-      <w:sz w:val="16"/>
-      <w:szCs w:val="16"/>
-    </w:rPr>
-  </w:style>
-  <w:style w:type="character" w:customStyle="1" w:styleId="BalloonTextChar">
-    <w:name w:val="Balloon Text Char"/>
-    <w:basedOn w:val="DefaultParagraphFont"/>
-    <w:link w:val="BalloonText"/>
-    <w:uiPriority w:val="99"/>
-    <w:semiHidden/>
-    <w:rsid w:val="00CB206E"/>
-    <w:rPr>
-      <w:rFonts w:ascii="Tahoma" w:hAnsi="Tahoma" w:cs="Tahoma"/>
-      <w:sz w:val="16"/>
-      <w:szCs w:val="16"/>
-    </w:rPr>
-  </w:style>
-  <w:style w:type="paragraph" w:styleId="Caption">
-    <w:name w:val="caption"/>
-    <w:basedOn w:val="Normal"/>
-    <w:next w:val="Normal"/>
-    <w:uiPriority w:val="35"/>
-    <w:semiHidden/>
-    <w:qFormat/>
-    <w:rsid w:val="009A70A8"/>
-    <w:pPr>
-      <w:spacing w:after="200" w:line="240" w:lineRule="auto"/>
-    </w:pPr>
-    <w:rPr>
-      <w:b/>
-      <w:bCs/>
-      <w:color w:val="5B9BD5" w:themeColor="accent1"/>
-      <w:sz w:val="18"/>
-      <w:szCs w:val="18"/>
-    </w:rPr>
-  </w:style>
-  <w:style w:type="character" w:styleId="Hyperlink">
-    <w:name w:val="Hyperlink"/>
-    <w:basedOn w:val="DefaultParagraphFont"/>
-    <w:uiPriority w:val="99"/>
-    <w:semiHidden/>
-    <w:rsid w:val="009A70A8"/>
-    <w:rPr>
-      <w:color w:val="0563C1" w:themeColor="hyperlink"/>
-      <w:u w:val="single"/>
-    </w:rPr>
-  </w:style>
-</w:styles>
-</file>
-
-<file path=word/stylesWithEffects.xml><?xml version="1.0" encoding="utf-8"?>
-<w:styles xmlns:wpc="http://schemas.microsoft.com/office/word/2010/wordprocessingCanvas" xmlns:mc="http://schemas.openxmlformats.org/markup-compatibility/2006" xmlns:o="urn:schemas-microsoft-com:office:office" xmlns:r="http://schemas.openxmlformats.org/officeDocument/2006/relationships" xmlns:m="http://schemas.openxmlformats.org/officeDocument/2006/math" xmlns:v="urn:schemas-microsoft-com:vml" xmlns:wp14="http://schemas.microsoft.com/office/word/2010/wordprocessingDrawing" xmlns:wp="http://schemas.openxmlformats.org/drawingml/2006/wordprocessingDrawing" xmlns:w10="urn:schemas-microsoft-com:office:word" xmlns:w="http://schemas.openxmlformats.org/wordprocessingml/2006/main" xmlns:w14="http://schemas.microsoft.com/office/word/2010/wordml" xmlns:wpg="http://schemas.microsoft.com/office/word/2010/wordprocessingGroup" xmlns:wpi="http://schemas.microsoft.com/office/word/2010/wordprocessingInk" xmlns:wne="http://schemas.microsoft.com/office/word/2006/wordml" xmlns:wps="http://schemas.microsoft.com/office/word/2010/wordprocessingShape" mc:Ignorable="w14 wp14">
-  <w:docDefaults>
-    <w:rPrDefault>
-      <w:rPr>
-        <w:rFonts w:asciiTheme="minorHAnsi" w:eastAsiaTheme="minorHAnsi" w:hAnsiTheme="minorHAnsi" w:cstheme="minorBidi"/>
-        <w:sz w:val="22"/>
-        <w:szCs w:val="22"/>
-        <w:lang w:val="en-GB" w:eastAsia="en-US" w:bidi="ar-SA"/>
-      </w:rPr>
-    </w:rPrDefault>
-    <w:pPrDefault>
-      <w:pPr>
-        <w:spacing w:after="160" w:line="259" w:lineRule="auto"/>
-      </w:pPr>
-    </w:pPrDefault>
-  </w:docDefaults>
-  <w:latentStyles w:defLockedState="0" w:defUIPriority="99" w:defSemiHidden="1" w:defUnhideWhenUsed="0" w:defQFormat="0" w:count="267">
-    <w:lsdException w:name="Normal" w:semiHidden="0" w:uiPriority="0" w:qFormat="1"/>
-    <w:lsdException w:name="heading 1" w:semiHidden="0" w:uiPriority="9" w:qFormat="1"/>
-    <w:lsdException w:name="heading 2" w:uiPriority="9" w:unhideWhenUsed="1" w:qFormat="1"/>
-    <w:lsdException w:name="heading 3" w:uiPriority="9" w:unhideWhenUsed="1" w:qFormat="1"/>
-    <w:lsdException w:name="heading 4" w:uiPriority="9" w:unhideWhenUsed="1" w:qFormat="1"/>
-    <w:lsdException w:name="heading 5" w:uiPriority="9" w:unhideWhenUsed="1" w:qFormat="1"/>
-    <w:lsdException w:name="heading 6" w:uiPriority="9" w:unhideWhenUsed="1" w:qFormat="1"/>
-    <w:lsdException w:name="heading 7" w:uiPriority="9" w:unhideWhenUsed="1" w:qFormat="1"/>
-    <w:lsdException w:name="heading 8" w:uiPriority="9" w:unhideWhenUsed="1" w:qFormat="1"/>
-    <w:lsdException w:name="heading 9" w:uiPriority="9" w:unhideWhenUsed="1" w:qFormat="1"/>
-    <w:lsdException w:name="toc 1" w:uiPriority="39" w:unhideWhenUsed="1"/>
-    <w:lsdException w:name="toc 2" w:uiPriority="39" w:unhideWhenUsed="1"/>
-    <w:lsdException w:name="toc 3" w:uiPriority="39" w:unhideWhenUsed="1"/>
-    <w:lsdException w:name="toc 4" w:uiPriority="39" w:unhideWhenUsed="1"/>
-    <w:lsdException w:name="toc 5" w:uiPriority="39" w:unhideWhenUsed="1"/>
-    <w:lsdException w:name="toc 6" w:uiPriority="39" w:unhideWhenUsed="1"/>
-    <w:lsdException w:name="toc 7" w:uiPriority="39" w:unhideWhenUsed="1"/>
-    <w:lsdException w:name="toc 8" w:uiPriority="39" w:unhideWhenUsed="1"/>
-    <w:lsdException w:name="toc 9" w:uiPriority="39" w:unhideWhenUsed="1"/>
-    <w:lsdException w:name="Normal Indent" w:unhideWhenUsed="1"/>
-    <w:lsdException w:name="header" w:unhideWhenUsed="1"/>
-    <w:lsdException w:name="footer" w:unhideWhenUsed="1"/>
-    <w:lsdException w:name="caption" w:uiPriority="35" w:qFormat="1"/>
-    <w:lsdException w:name="List" w:unhideWhenUsed="1"/>
-    <w:lsdException w:name="List 2" w:unhideWhenUsed="1"/>
-    <w:lsdException w:name="List 3" w:unhideWhenUsed="1"/>
-    <w:lsdException w:name="List 4" w:unhideWhenUsed="1"/>
-    <w:lsdException w:name="List 5" w:unhideWhenUsed="1"/>
-    <w:lsdException w:name="Title" w:uiPriority="10" w:qFormat="1"/>
-    <w:lsdException w:name="Default Paragraph Font" w:uiPriority="1" w:unhideWhenUsed="1"/>
-    <w:lsdException w:name="Subtitle" w:uiPriority="11" w:qFormat="1"/>
-    <w:lsdException w:name="Strong" w:uiPriority="22" w:qFormat="1"/>
-    <w:lsdException w:name="Emphasis" w:uiPriority="20" w:qFormat="1"/>
-    <w:lsdException w:name="HTML Top of Form" w:unhideWhenUsed="1"/>
-    <w:lsdException w:name="HTML Bottom of Form" w:unhideWhenUsed="1"/>
-    <w:lsdException w:name="Normal Table" w:unhideWhenUsed="1"/>
-    <w:lsdException w:name="No List" w:unhideWhenUsed="1"/>
-    <w:lsdException w:name="Outline List 1" w:unhideWhenUsed="1"/>
-    <w:lsdException w:name="Outline List 2" w:unhideWhenUsed="1"/>
-    <w:lsdException w:name="Outline List 3" w:unhideWhenUsed="1"/>
-    <w:lsdException w:name="Table Simple 1" w:unhideWhenUsed="1"/>
-    <w:lsdException w:name="Table Simple 2" w:unhideWhenUsed="1"/>
-    <w:lsdException w:name="Table Simple 3" w:unhideWhenUsed="1"/>
-    <w:lsdException w:name="Table Classic 1" w:unhideWhenUsed="1"/>
-    <w:lsdException w:name="Table Classic 2" w:unhideWhenUsed="1"/>
-    <w:lsdException w:name="Table Classic 3" w:unhideWhenUsed="1"/>
-    <w:lsdException w:name="Table Classic 4" w:unhideWhenUsed="1"/>
-    <w:lsdException w:name="Table Colorful 1" w:unhideWhenUsed="1"/>
-    <w:lsdException w:name="Table Colorful 2" w:unhideWhenUsed="1"/>
-    <w:lsdException w:name="Table Colorful 3" w:unhideWhenUsed="1"/>
-    <w:lsdException w:name="Table Columns 1" w:unhideWhenUsed="1"/>
-    <w:lsdException w:name="Table Columns 2" w:unhideWhenUsed="1"/>
-    <w:lsdException w:name="Table Columns 3" w:unhideWhenUsed="1"/>
-    <w:lsdException w:name="Table Columns 4" w:unhideWhenUsed="1"/>
-    <w:lsdException w:name="Table Columns 5" w:unhideWhenUsed="1"/>
-    <w:lsdException w:name="Table Grid 1" w:unhideWhenUsed="1"/>
-    <w:lsdException w:name="Table Grid 2" w:unhideWhenUsed="1"/>
-    <w:lsdException w:name="Table Grid 3" w:unhideWhenUsed="1"/>
-    <w:lsdException w:name="Table Grid 4" w:unhideWhenUsed="1"/>
-    <w:lsdException w:name="Table Grid 5" w:unhideWhenUsed="1"/>
-    <w:lsdException w:name="Table Grid 6" w:unhideWhenUsed="1"/>
-    <w:lsdException w:name="Table Grid 7" w:unhideWhenUsed="1"/>
-    <w:lsdException w:name="Table Grid 8" w:unhideWhenUsed="1"/>
-    <w:lsdException w:name="Table List 1" w:unhideWhenUsed="1"/>
-    <w:lsdException w:name="Table List 2" w:unhideWhenUsed="1"/>
-    <w:lsdException w:name="Table List 3" w:unhideWhenUsed="1"/>
-    <w:lsdException w:name="Table List 4" w:unhideWhenUsed="1"/>
-    <w:lsdException w:name="Table List 5" w:unhideWhenUsed="1"/>
-    <w:lsdException w:name="Table List 6" w:unhideWhenUsed="1"/>
-    <w:lsdException w:name="Table List 7" w:unhideWhenUsed="1"/>
-    <w:lsdException w:name="Table List 8" w:unhideWhenUsed="1"/>
-    <w:lsdException w:name="Table 3D effects 1" w:unhideWhenUsed="1"/>
-    <w:lsdException w:name="Table 3D effects 2" w:unhideWhenUsed="1"/>
-    <w:lsdException w:name="Table 3D effects 3" w:unhideWhenUsed="1"/>
-    <w:lsdException w:name="Table Contemporary" w:unhideWhenUsed="1"/>
-    <w:lsdException w:name="Table Elegant" w:unhideWhenUsed="1"/>
-    <w:lsdException w:name="Table Professional" w:unhideWhenUsed="1"/>
-    <w:lsdException w:name="Table Subtle 1" w:unhideWhenUsed="1"/>
-    <w:lsdException w:name="Table Subtle 2" w:unhideWhenUsed="1"/>
-    <w:lsdException w:name="Table Web 1" w:unhideWhenUsed="1"/>
-    <w:lsdException w:name="Table Web 2" w:unhideWhenUsed="1"/>
-    <w:lsdException w:name="Table Web 3" w:unhideWhenUsed="1"/>
-    <w:lsdException w:name="Table Grid" w:semiHidden="0" w:uiPriority="39"/>
-    <w:lsdException w:name="Table Theme" w:unhideWhenUsed="1"/>
-    <w:lsdException w:name="No Spacing" w:uiPriority="1" w:qFormat="1"/>
-    <w:lsdException w:name="Light Shading" w:semiHidden="0" w:uiPriority="60"/>
-    <w:lsdException w:name="Light List" w:semiHidden="0" w:uiPriority="61"/>
-    <w:lsdException w:name="Light Grid" w:semiHidden="0" w:uiPriority="62"/>
-    <w:lsdException w:name="Medium Shading 1" w:semiHidden="0" w:uiPriority="63"/>
-    <w:lsdException w:name="Medium Shading 2" w:semiHidden="0" w:uiPriority="64"/>
-    <w:lsdException w:name="Medium List 1" w:semiHidden="0" w:uiPriority="65"/>
-    <w:lsdException w:name="Medium List 2" w:semiHidden="0" w:uiPriority="66"/>
-    <w:lsdException w:name="Medium Grid 1" w:semiHidden="0" w:uiPriority="67"/>
-    <w:lsdException w:name="Medium Grid 2" w:semiHidden="0" w:uiPriority="68"/>
-    <w:lsdException w:name="Medium Grid 3" w:semiHidden="0" w:uiPriority="69"/>
-    <w:lsdException w:name="Dark List" w:semiHidden="0" w:uiPriority="70"/>
-    <w:lsdException w:name="Colorful Shading" w:semiHidden="0" w:uiPriority="71"/>
-    <w:lsdException w:name="Colorful List" w:semiHidden="0" w:uiPriority="72"/>
-    <w:lsdException w:name="Colorful Grid" w:semiHidden="0" w:uiPriority="73"/>
-    <w:lsdException w:name="Light Shading Accent 1" w:semiHidden="0" w:uiPriority="60"/>
-    <w:lsdException w:name="Light List Accent 1" w:semiHidden="0" w:uiPriority="61"/>
-    <w:lsdException w:name="Light Grid Accent 1" w:semiHidden="0" w:uiPriority="62"/>
-    <w:lsdException w:name="Medium Shading 1 Accent 1" w:semiHidden="0" w:uiPriority="63"/>
-    <w:lsdException w:name="Medium Shading 2 Accent 1" w:semiHidden="0" w:uiPriority="64"/>
-    <w:lsdException w:name="Medium List 1 Accent 1" w:semiHidden="0" w:uiPriority="65"/>
-    <w:lsdException w:name="List Paragraph" w:uiPriority="34" w:qFormat="1"/>
-    <w:lsdException w:name="Quote" w:uiPriority="29" w:qFormat="1"/>
-    <w:lsdException w:name="Intense Quote" w:uiPriority="30" w:qFormat="1"/>
-    <w:lsdException w:name="Medium List 2 Accent 1" w:semiHidden="0" w:uiPriority="66"/>
-    <w:lsdException w:name="Medium Grid 1 Accent 1" w:semiHidden="0" w:uiPriority="67"/>
-    <w:lsdException w:name="Medium Grid 2 Accent 1" w:semiHidden="0" w:uiPriority="68"/>
-    <w:lsdException w:name="Medium Grid 3 Accent 1" w:semiHidden="0" w:uiPriority="69"/>
-    <w:lsdException w:name="Dark List Accent 1" w:semiHidden="0" w:uiPriority="70"/>
-    <w:lsdException w:name="Colorful Shading Accent 1" w:semiHidden="0" w:uiPriority="71"/>
-    <w:lsdException w:name="Colorful List Accent 1" w:semiHidden="0" w:uiPriority="72"/>
-    <w:lsdException w:name="Colorful Grid Accent 1" w:semiHidden="0" w:uiPriority="73"/>
-    <w:lsdException w:name="Light Shading Accent 2" w:semiHidden="0" w:uiPriority="60"/>
-    <w:lsdException w:name="Light List Accent 2" w:semiHidden="0" w:uiPriority="61"/>
-    <w:lsdException w:name="Light Grid Accent 2" w:semiHidden="0" w:uiPriority="62"/>
-    <w:lsdException w:name="Medium Shading 1 Accent 2" w:semiHidden="0" w:uiPriority="63"/>
-    <w:lsdException w:name="Medium Shading 2 Accent 2" w:semiHidden="0" w:uiPriority="64"/>
-    <w:lsdException w:name="Medium List 1 Accent 2" w:semiHidden="0" w:uiPriority="65"/>
-    <w:lsdException w:name="Medium List 2 Accent 2" w:semiHidden="0" w:uiPriority="66"/>
-    <w:lsdException w:name="Medium Grid 1 Accent 2" w:semiHidden="0" w:uiPriority="67"/>
-    <w:lsdException w:name="Medium Grid 2 Accent 2" w:semiHidden="0" w:uiPriority="68"/>
-    <w:lsdException w:name="Medium Grid 3 Accent 2" w:semiHidden="0" w:uiPriority="69"/>
-    <w:lsdException w:name="Dark List Accent 2" w:semiHidden="0" w:uiPriority="70"/>
-    <w:lsdException w:name="Colorful Shading Accent 2" w:semiHidden="0" w:uiPriority="71"/>
-    <w:lsdException w:name="Colorful List Accent 2" w:semiHidden="0" w:uiPriority="72"/>
-    <w:lsdException w:name="Colorful Grid Accent 2" w:semiHidden="0" w:uiPriority="73"/>
-    <w:lsdException w:name="Light Shading Accent 3" w:semiHidden="0" w:uiPriority="60"/>
-    <w:lsdException w:name="Light List Accent 3" w:semiHidden="0" w:uiPriority="61"/>
-    <w:lsdException w:name="Light Grid Accent 3" w:semiHidden="0" w:uiPriority="62"/>
-    <w:lsdException w:name="Medium Shading 1 Accent 3" w:semiHidden="0" w:uiPriority="63"/>
-    <w:lsdException w:name="Medium Shading 2 Accent 3" w:semiHidden="0" w:uiPriority="64"/>
-    <w:lsdException w:name="Medium List 1 Accent 3" w:semiHidden="0" w:uiPriority="65"/>
-    <w:lsdException w:name="Medium List 2 Accent 3" w:semiHidden="0" w:uiPriority="66"/>
-    <w:lsdException w:name="Medium Grid 1 Accent 3" w:semiHidden="0" w:uiPriority="67"/>
-    <w:lsdException w:name="Medium Grid 2 Accent 3" w:semiHidden="0" w:uiPriority="68"/>
-    <w:lsdException w:name="Medium Grid 3 Accent 3" w:semiHidden="0" w:uiPriority="69"/>
-    <w:lsdException w:name="Dark List Accent 3" w:semiHidden="0" w:uiPriority="70"/>
-    <w:lsdException w:name="Colorful Shading Accent 3" w:semiHidden="0" w:uiPriority="71"/>
-    <w:lsdException w:name="Colorful List Accent 3" w:semiHidden="0" w:uiPriority="72"/>
-    <w:lsdException w:name="Colorful Grid Accent 3" w:semiHidden="0" w:uiPriority="73"/>
-    <w:lsdException w:name="Light Shading Accent 4" w:semiHidden="0" w:uiPriority="60"/>
-    <w:lsdException w:name="Light List Accent 4" w:semiHidden="0" w:uiPriority="61"/>
-    <w:lsdException w:name="Light Grid Accent 4" w:semiHidden="0" w:uiPriority="62"/>
-    <w:lsdException w:name="Medium Shading 1 Accent 4" w:semiHidden="0" w:uiPriority="63"/>
-    <w:lsdException w:name="Medium Shading 2 Accent 4" w:semiHidden="0" w:uiPriority="64"/>
-    <w:lsdException w:name="Medium List 1 Accent 4" w:semiHidden="0" w:uiPriority="65"/>
-    <w:lsdException w:name="Medium List 2 Accent 4" w:semiHidden="0" w:uiPriority="66"/>
-    <w:lsdException w:name="Medium Grid 1 Accent 4" w:semiHidden="0" w:uiPriority="67"/>
-    <w:lsdException w:name="Medium Grid 2 Accent 4" w:semiHidden="0" w:uiPriority="68"/>
-    <w:lsdException w:name="Medium Grid 3 Accent 4" w:semiHidden="0" w:uiPriority="69"/>
-    <w:lsdException w:name="Dark List Accent 4" w:semiHidden="0" w:uiPriority="70"/>
-    <w:lsdException w:name="Colorful Shading Accent 4" w:semiHidden="0" w:uiPriority="71"/>
-    <w:lsdException w:name="Colorful List Accent 4" w:semiHidden="0" w:uiPriority="72"/>
-    <w:lsdException w:name="Colorful Grid Accent 4" w:semiHidden="0" w:uiPriority="73"/>
-    <w:lsdException w:name="Light Shading Accent 5" w:semiHidden="0" w:uiPriority="60"/>
-    <w:lsdException w:name="Light List Accent 5" w:semiHidden="0" w:uiPriority="61"/>
-    <w:lsdException w:name="Light Grid Accent 5" w:semiHidden="0" w:uiPriority="62"/>
-    <w:lsdException w:name="Medium Shading 1 Accent 5" w:semiHidden="0" w:uiPriority="63"/>
-    <w:lsdException w:name="Medium Shading 2 Accent 5" w:semiHidden="0" w:uiPriority="64"/>
-    <w:lsdException w:name="Medium List 1 Accent 5" w:semiHidden="0" w:uiPriority="65"/>
-    <w:lsdException w:name="Medium List 2 Accent 5" w:semiHidden="0" w:uiPriority="66"/>
-    <w:lsdException w:name="Medium Grid 1 Accent 5" w:semiHidden="0" w:uiPriority="67"/>
-    <w:lsdException w:name="Medium Grid 2 Accent 5" w:semiHidden="0" w:uiPriority="68"/>
-    <w:lsdException w:name="Medium Grid 3 Accent 5" w:semiHidden="0" w:uiPriority="69"/>
-    <w:lsdException w:name="Dark List Accent 5" w:semiHidden="0" w:uiPriority="70"/>
-    <w:lsdException w:name="Colorful Shading Accent 5" w:semiHidden="0" w:uiPriority="71"/>
-    <w:lsdException w:name="Colorful List Accent 5" w:semiHidden="0" w:uiPriority="72"/>
-    <w:lsdException w:name="Colorful Grid Accent 5" w:semiHidden="0" w:uiPriority="73"/>
-    <w:lsdException w:name="Light Shading Accent 6" w:semiHidden="0" w:uiPriority="60"/>
-    <w:lsdException w:name="Light List Accent 6" w:semiHidden="0" w:uiPriority="61"/>
-    <w:lsdException w:name="Light Grid Accent 6" w:semiHidden="0" w:uiPriority="62"/>
-    <w:lsdException w:name="Medium Shading 1 Accent 6" w:semiHidden="0" w:uiPriority="63"/>
-    <w:lsdException w:name="Medium Shading 2 Accent 6" w:semiHidden="0" w:uiPriority="64"/>
-    <w:lsdException w:name="Medium List 1 Accent 6" w:semiHidden="0" w:uiPriority="65"/>
-    <w:lsdException w:name="Medium List 2 Accent 6" w:semiHidden="0" w:uiPriority="66"/>
-    <w:lsdException w:name="Medium Grid 1 Accent 6" w:semiHidden="0" w:uiPriority="67"/>
-    <w:lsdException w:name="Medium Grid 2 Accent 6" w:semiHidden="0" w:uiPriority="68"/>
-    <w:lsdException w:name="Medium Grid 3 Accent 6" w:semiHidden="0" w:uiPriority="69"/>
-    <w:lsdException w:name="Dark List Accent 6" w:semiHidden="0" w:uiPriority="70"/>
-    <w:lsdException w:name="Colorful Shading Accent 6" w:semiHidden="0" w:uiPriority="71"/>
-    <w:lsdException w:name="Colorful List Accent 6" w:semiHidden="0" w:uiPriority="72"/>
-    <w:lsdException w:name="Colorful Grid Accent 6" w:semiHidden="0" w:uiPriority="73"/>
-    <w:lsdException w:name="Subtle Emphasis" w:uiPriority="19"/>
-    <w:lsdException w:name="Intense Emphasis" w:uiPriority="21" w:qFormat="1"/>
-    <w:lsdException w:name="Subtle Reference" w:uiPriority="31" w:qFormat="1"/>
-    <w:lsdException w:name="Intense Reference" w:uiPriority="32" w:qFormat="1"/>
-    <w:lsdException w:name="Book Title" w:uiPriority="33" w:qFormat="1"/>
-    <w:lsdException w:name="Bibliography" w:uiPriority="37" w:unhideWhenUsed="1"/>
-    <w:lsdException w:name="TOC Heading" w:uiPriority="39" w:unhideWhenUsed="1" w:qFormat="1"/>
+    <w:lsdException w:name="Bibliography" w:semiHidden="1" w:uiPriority="37" w:unhideWhenUsed="1"/>
+    <w:lsdException w:name="TOC Heading" w:semiHidden="1" w:uiPriority="39" w:unhideWhenUsed="1" w:qFormat="1"/>
+    <w:lsdException w:name="Plain Table 1" w:uiPriority="41"/>
+    <w:lsdException w:name="Plain Table 2" w:uiPriority="42"/>
+    <w:lsdException w:name="Plain Table 3" w:uiPriority="43"/>
+    <w:lsdException w:name="Plain Table 4" w:uiPriority="44"/>
+    <w:lsdException w:name="Plain Table 5" w:uiPriority="45"/>
+    <w:lsdException w:name="Grid Table Light" w:uiPriority="40"/>
+    <w:lsdException w:name="Grid Table 1 Light" w:uiPriority="46"/>
+    <w:lsdException w:name="Grid Table 2" w:uiPriority="47"/>
+    <w:lsdException w:name="Grid Table 3" w:uiPriority="48"/>
+    <w:lsdException w:name="Grid Table 4" w:uiPriority="49"/>
+    <w:lsdException w:name="Grid Table 5 Dark" w:uiPriority="50"/>
+    <w:lsdException w:name="Grid Table 6 Colorful" w:uiPriority="51"/>
+    <w:lsdException w:name="Grid Table 7 Colorful" w:uiPriority="52"/>
+    <w:lsdException w:name="Grid Table 1 Light Accent 1" w:uiPriority="46"/>
+    <w:lsdException w:name="Grid Table 2 Accent 1" w:uiPriority="47"/>
+    <w:lsdException w:name="Grid Table 3 Accent 1" w:uiPriority="48"/>
+    <w:lsdException w:name="Grid Table 4 Accent 1" w:uiPriority="49"/>
+    <w:lsdException w:name="Grid Table 5 Dark Accent 1" w:uiPriority="50"/>
+    <w:lsdException w:name="Grid Table 6 Colorful Accent 1" w:uiPriority="51"/>
+    <w:lsdException w:name="Grid Table 7 Colorful Accent 1" w:uiPriority="52"/>
+    <w:lsdException w:name="Grid Table 1 Light Accent 2" w:uiPriority="46"/>
+    <w:lsdException w:name="Grid Table 2 Accent 2" w:uiPriority="47"/>
+    <w:lsdException w:name="Grid Table 3 Accent 2" w:uiPriority="48"/>
+    <w:lsdException w:name="Grid Table 4 Accent 2" w:uiPriority="49"/>
+    <w:lsdException w:name="Grid Table 5 Dark Accent 2" w:uiPriority="50"/>
+    <w:lsdException w:name="Grid Table 6 Colorful Accent 2" w:uiPriority="51"/>
+    <w:lsdException w:name="Grid Table 7 Colorful Accent 2" w:uiPriority="52"/>
+    <w:lsdException w:name="Grid Table 1 Light Accent 3" w:uiPriority="46"/>
+    <w:lsdException w:name="Grid Table 2 Accent 3" w:uiPriority="47"/>
+    <w:lsdException w:name="Grid Table 3 Accent 3" w:uiPriority="48"/>
+    <w:lsdException w:name="Grid Table 4 Accent 3" w:uiPriority="49"/>
+    <w:lsdException w:name="Grid Table 5 Dark Accent 3" w:uiPriority="50"/>
+    <w:lsdException w:name="Grid Table 6 Colorful Accent 3" w:uiPriority="51"/>
+    <w:lsdException w:name="Grid Table 7 Colorful Accent 3" w:uiPriority="52"/>
+    <w:lsdException w:name="Grid Table 1 Light Accent 4" w:uiPriority="46"/>
+    <w:lsdException w:name="Grid Table 2 Accent 4" w:uiPriority="47"/>
+    <w:lsdException w:name="Grid Table 3 Accent 4" w:uiPriority="48"/>
+    <w:lsdException w:name="Grid Table 4 Accent 4" w:uiPriority="49"/>
+    <w:lsdException w:name="Grid Table 5 Dark Accent 4" w:uiPriority="50"/>
+    <w:lsdException w:name="Grid Table 6 Colorful Accent 4" w:uiPriority="51"/>
+    <w:lsdException w:name="Grid Table 7 Colorful Accent 4" w:uiPriority="52"/>
+    <w:lsdException w:name="Grid Table 1 Light Accent 5" w:uiPriority="46"/>
+    <w:lsdException w:name="Grid Table 2 Accent 5" w:uiPriority="47"/>
+    <w:lsdException w:name="Grid Table 3 Accent 5" w:uiPriority="48"/>
+    <w:lsdException w:name="Grid Table 4 Accent 5" w:uiPriority="49"/>
+    <w:lsdException w:name="Grid Table 5 Dark Accent 5" w:uiPriority="50"/>
+    <w:lsdException w:name="Grid Table 6 Colorful Accent 5" w:uiPriority="51"/>
+    <w:lsdException w:name="Grid Table 7 Colorful Accent 5" w:uiPriority="52"/>
+    <w:lsdException w:name="Grid Table 1 Light Accent 6" w:uiPriority="46"/>
+    <w:lsdException w:name="Grid Table 2 Accent 6" w:uiPriority="47"/>
+    <w:lsdException w:name="Grid Table 3 Accent 6" w:uiPriority="48"/>
+    <w:lsdException w:name="Grid Table 4 Accent 6" w:uiPriority="49"/>
+    <w:lsdException w:name="Grid Table 5 Dark Accent 6" w:uiPriority="50"/>
+    <w:lsdException w:name="Grid Table 6 Colorful Accent 6" w:uiPriority="51"/>
+    <w:lsdException w:name="Grid Table 7 Colorful Accent 6" w:uiPriority="52"/>
+    <w:lsdException w:name="List Table 1 Light" w:uiPriority="46"/>
+    <w:lsdException w:name="List Table 2" w:uiPriority="47"/>
+    <w:lsdException w:name="List Table 3" w:uiPriority="48"/>
+    <w:lsdException w:name="List Table 4" w:uiPriority="49"/>
+    <w:lsdException w:name="List Table 5 Dark" w:uiPriority="50"/>
+    <w:lsdException w:name="List Table 6 Colorful" w:uiPriority="51"/>
+    <w:lsdException w:name="List Table 7 Colorful" w:uiPriority="52"/>
+    <w:lsdException w:name="List Table 1 Light Accent 1" w:uiPriority="46"/>
+    <w:lsdException w:name="List Table 2 Accent 1" w:uiPriority="47"/>
+    <w:lsdException w:name="List Table 3 Accent 1" w:uiPriority="48"/>
+    <w:lsdException w:name="List Table 4 Accent 1" w:uiPriority="49"/>
+    <w:lsdException w:name="List Table 5 Dark Accent 1" w:uiPriority="50"/>
+    <w:lsdException w:name="List Table 6 Colorful Accent 1" w:uiPriority="51"/>
+    <w:lsdException w:name="List Table 7 Colorful Accent 1" w:uiPriority="52"/>
+    <w:lsdException w:name="List Table 1 Light Accent 2" w:uiPriority="46"/>
+    <w:lsdException w:name="List Table 2 Accent 2" w:uiPriority="47"/>
+    <w:lsdException w:name="List Table 3 Accent 2" w:uiPriority="48"/>
+    <w:lsdException w:name="List Table 4 Accent 2" w:uiPriority="49"/>
+    <w:lsdException w:name="List Table 5 Dark Accent 2" w:uiPriority="50"/>
+    <w:lsdException w:name="List Table 6 Colorful Accent 2" w:uiPriority="51"/>
+    <w:lsdException w:name="List Table 7 Colorful Accent 2" w:uiPriority="52"/>
+    <w:lsdException w:name="List Table 1 Light Accent 3" w:uiPriority="46"/>
+    <w:lsdException w:name="List Table 2 Accent 3" w:uiPriority="47"/>
+    <w:lsdException w:name="List Table 3 Accent 3" w:uiPriority="48"/>
+    <w:lsdException w:name="List Table 4 Accent 3" w:uiPriority="49"/>
+    <w:lsdException w:name="List Table 5 Dark Accent 3" w:uiPriority="50"/>
+    <w:lsdException w:name="List Table 6 Colorful Accent 3" w:uiPriority="51"/>
+    <w:lsdException w:name="List Table 7 Colorful Accent 3" w:uiPriority="52"/>
+    <w:lsdException w:name="List Table 1 Light Accent 4" w:uiPriority="46"/>
+    <w:lsdException w:name="List Table 2 Accent 4" w:uiPriority="47"/>
+    <w:lsdException w:name="List Table 3 Accent 4" w:uiPriority="48"/>
+    <w:lsdException w:name="List Table 4 Accent 4" w:uiPriority="49"/>
+    <w:lsdException w:name="List Table 5 Dark Accent 4" w:uiPriority="50"/>
+    <w:lsdException w:name="List Table 6 Colorful Accent 4" w:uiPriority="51"/>
+    <w:lsdException w:name="List Table 7 Colorful Accent 4" w:uiPriority="52"/>
+    <w:lsdException w:name="List Table 1 Light Accent 5" w:uiPriority="46"/>
+    <w:lsdException w:name="List Table 2 Accent 5" w:uiPriority="47"/>
+    <w:lsdException w:name="List Table 3 Accent 5" w:uiPriority="48"/>
+    <w:lsdException w:name="List Table 4 Accent 5" w:uiPriority="49"/>
+    <w:lsdException w:name="List Table 5 Dark Accent 5" w:uiPriority="50"/>
+    <w:lsdException w:name="List Table 6 Colorful Accent 5" w:uiPriority="51"/>
+    <w:lsdException w:name="List Table 7 Colorful Accent 5" w:uiPriority="52"/>
+    <w:lsdException w:name="List Table 1 Light Accent 6" w:uiPriority="46"/>
+    <w:lsdException w:name="List Table 2 Accent 6" w:uiPriority="47"/>
+    <w:lsdException w:name="List Table 3 Accent 6" w:uiPriority="48"/>
+    <w:lsdException w:name="List Table 4 Accent 6" w:uiPriority="49"/>
+    <w:lsdException w:name="List Table 5 Dark Accent 6" w:uiPriority="50"/>
+    <w:lsdException w:name="List Table 6 Colorful Accent 6" w:uiPriority="51"/>
+    <w:lsdException w:name="List Table 7 Colorful Accent 6" w:uiPriority="52"/>
   </w:latentStyles>
   <w:style w:type="paragraph" w:default="1" w:styleId="Normal">
     <w:name w:val="Normal"/>
@@ -3560,7 +3004,7 @@
 </file>
 
 <file path=word/glossary/document.xml><?xml version="1.0" encoding="utf-8"?>
-<w:glossaryDocument xmlns:wpc="http://schemas.microsoft.com/office/word/2010/wordprocessingCanvas" xmlns:mc="http://schemas.openxmlformats.org/markup-compatibility/2006" xmlns:o="urn:schemas-microsoft-com:office:office" xmlns:r="http://schemas.openxmlformats.org/officeDocument/2006/relationships" xmlns:m="http://schemas.openxmlformats.org/officeDocument/2006/math" xmlns:v="urn:schemas-microsoft-com:vml" xmlns:wp14="http://schemas.microsoft.com/office/word/2010/wordprocessingDrawing" xmlns:wp="http://schemas.openxmlformats.org/drawingml/2006/wordprocessingDrawing" xmlns:w10="urn:schemas-microsoft-com:office:word" xmlns:w="http://schemas.openxmlformats.org/wordprocessingml/2006/main" xmlns:w14="http://schemas.microsoft.com/office/word/2010/wordml" xmlns:wpg="http://schemas.microsoft.com/office/word/2010/wordprocessingGroup" xmlns:wpi="http://schemas.microsoft.com/office/word/2010/wordprocessingInk" xmlns:wne="http://schemas.microsoft.com/office/word/2006/wordml" xmlns:wps="http://schemas.microsoft.com/office/word/2010/wordprocessingShape" mc:Ignorable="w14 wp14">
+<w:glossaryDocument xmlns:wpc="http://schemas.microsoft.com/office/word/2010/wordprocessingCanvas" xmlns:cx="http://schemas.microsoft.com/office/drawing/2014/chartex" xmlns:cx1="http://schemas.microsoft.com/office/drawing/2015/9/8/chartex" xmlns:mc="http://schemas.openxmlformats.org/markup-compatibility/2006" xmlns:o="urn:schemas-microsoft-com:office:office" xmlns:r="http://schemas.openxmlformats.org/officeDocument/2006/relationships" xmlns:m="http://schemas.openxmlformats.org/officeDocument/2006/math" xmlns:v="urn:schemas-microsoft-com:vml" xmlns:wp14="http://schemas.microsoft.com/office/word/2010/wordprocessingDrawing" xmlns:wp="http://schemas.openxmlformats.org/drawingml/2006/wordprocessingDrawing" xmlns:w10="urn:schemas-microsoft-com:office:word" xmlns:w="http://schemas.openxmlformats.org/wordprocessingml/2006/main" xmlns:w14="http://schemas.microsoft.com/office/word/2010/wordml" xmlns:w15="http://schemas.microsoft.com/office/word/2012/wordml" xmlns:w16se="http://schemas.microsoft.com/office/word/2015/wordml/symex" xmlns:wpg="http://schemas.microsoft.com/office/word/2010/wordprocessingGroup" xmlns:wpi="http://schemas.microsoft.com/office/word/2010/wordprocessingInk" xmlns:wne="http://schemas.microsoft.com/office/word/2006/wordml" xmlns:wps="http://schemas.microsoft.com/office/word/2010/wordprocessingShape" mc:Ignorable="w14 w15 w16se wp14">
   <w:docParts>
     <w:docPart>
       <w:docPartPr>
@@ -3675,13 +3119,7 @@
             <w:rPr>
               <w:rStyle w:val="PlaceholderText"/>
             </w:rPr>
-            <w:t>[Last</w:t>
-          </w:r>
-          <w:r>
-            <w:rPr>
-              <w:rStyle w:val="PlaceholderText"/>
-            </w:rPr>
-            <w:t xml:space="preserve"> name]</w:t>
+            <w:t>[Last name]</w:t>
           </w:r>
         </w:p>
       </w:docPartBody>
@@ -3937,7 +3375,7 @@
 </file>
 
 <file path=word/glossary/fontTable.xml><?xml version="1.0" encoding="utf-8"?>
-<w:fonts xmlns:mc="http://schemas.openxmlformats.org/markup-compatibility/2006" xmlns:r="http://schemas.openxmlformats.org/officeDocument/2006/relationships" xmlns:w="http://schemas.openxmlformats.org/wordprocessingml/2006/main" xmlns:w14="http://schemas.microsoft.com/office/word/2010/wordml" mc:Ignorable="w14">
+<w:fonts xmlns:mc="http://schemas.openxmlformats.org/markup-compatibility/2006" xmlns:r="http://schemas.openxmlformats.org/officeDocument/2006/relationships" xmlns:w="http://schemas.openxmlformats.org/wordprocessingml/2006/main" xmlns:w14="http://schemas.microsoft.com/office/word/2010/wordml" xmlns:w15="http://schemas.microsoft.com/office/word/2012/wordml" xmlns:w16se="http://schemas.microsoft.com/office/word/2015/wordml/symex" mc:Ignorable="w14 w15 w16se">
   <w:font w:name="Symbol">
     <w:panose1 w:val="05050102010706020507"/>
     <w:charset w:val="02"/>
@@ -3950,14 +3388,14 @@
     <w:charset w:val="00"/>
     <w:family w:val="roman"/>
     <w:pitch w:val="variable"/>
-    <w:sig w:usb0="E0002AFF" w:usb1="C0007841" w:usb2="00000009" w:usb3="00000000" w:csb0="000001FF" w:csb1="00000000"/>
+    <w:sig w:usb0="E0002EFF" w:usb1="C0007843" w:usb2="00000009" w:usb3="00000000" w:csb0="000001FF" w:csb1="00000000"/>
   </w:font>
   <w:font w:name="Courier New">
     <w:panose1 w:val="02070309020205020404"/>
     <w:charset w:val="00"/>
     <w:family w:val="modern"/>
     <w:pitch w:val="fixed"/>
-    <w:sig w:usb0="E0002AFF" w:usb1="C0007843" w:usb2="00000009" w:usb3="00000000" w:csb0="000001FF" w:csb1="00000000"/>
+    <w:sig w:usb0="E0002EFF" w:usb1="C0007843" w:usb2="00000009" w:usb3="00000000" w:csb0="000001FF" w:csb1="00000000"/>
   </w:font>
   <w:font w:name="Wingdings">
     <w:panose1 w:val="05000000000000000000"/>
@@ -3987,24 +3425,11 @@
     <w:pitch w:val="variable"/>
     <w:sig w:usb0="E1002EFF" w:usb1="C000605B" w:usb2="00000029" w:usb3="00000000" w:csb0="000101FF" w:csb1="00000000"/>
   </w:font>
-  <w:font w:name="TimesNewRomanPSMT">
-    <w:altName w:val="Times New Roman"/>
-    <w:charset w:val="00"/>
-    <w:family w:val="roman"/>
-    <w:pitch w:val="default"/>
-  </w:font>
-  <w:font w:name="Cambria">
-    <w:panose1 w:val="02040503050406030204"/>
-    <w:charset w:val="00"/>
-    <w:family w:val="roman"/>
-    <w:pitch w:val="variable"/>
-    <w:sig w:usb0="E00002FF" w:usb1="400004FF" w:usb2="00000000" w:usb3="00000000" w:csb0="0000019F" w:csb1="00000000"/>
-  </w:font>
 </w:fonts>
 </file>
 
 <file path=word/glossary/settings.xml><?xml version="1.0" encoding="utf-8"?>
-<w:settings xmlns:mc="http://schemas.openxmlformats.org/markup-compatibility/2006" xmlns:o="urn:schemas-microsoft-com:office:office" xmlns:r="http://schemas.openxmlformats.org/officeDocument/2006/relationships" xmlns:m="http://schemas.openxmlformats.org/officeDocument/2006/math" xmlns:v="urn:schemas-microsoft-com:vml" xmlns:w10="urn:schemas-microsoft-com:office:word" xmlns:w="http://schemas.openxmlformats.org/wordprocessingml/2006/main" xmlns:w14="http://schemas.microsoft.com/office/word/2010/wordml" xmlns:sl="http://schemas.openxmlformats.org/schemaLibrary/2006/main" mc:Ignorable="w14">
+<w:settings xmlns:mc="http://schemas.openxmlformats.org/markup-compatibility/2006" xmlns:o="urn:schemas-microsoft-com:office:office" xmlns:r="http://schemas.openxmlformats.org/officeDocument/2006/relationships" xmlns:m="http://schemas.openxmlformats.org/officeDocument/2006/math" xmlns:v="urn:schemas-microsoft-com:vml" xmlns:w10="urn:schemas-microsoft-com:office:word" xmlns:w="http://schemas.openxmlformats.org/wordprocessingml/2006/main" xmlns:w14="http://schemas.microsoft.com/office/word/2010/wordml" xmlns:w15="http://schemas.microsoft.com/office/word/2012/wordml" xmlns:w16se="http://schemas.microsoft.com/office/word/2015/wordml/symex" xmlns:sl="http://schemas.openxmlformats.org/schemaLibrary/2006/main" mc:Ignorable="w14 w15 w16se">
   <w:view w:val="normal"/>
   <w:defaultTabStop w:val="720"/>
   <w:characterSpacingControl w:val="doNotCompress"/>
@@ -4017,6 +3442,8 @@
   </w:compat>
   <w:rsids>
     <w:rsidRoot w:val="00F70CA7"/>
+    <w:rsid w:val="00237B9F"/>
+    <w:rsid w:val="0059248B"/>
     <w:rsid w:val="00F70CA7"/>
   </w:rsids>
   <m:mathPr>
@@ -4040,7 +3467,7 @@
 </file>
 
 <file path=word/glossary/styles.xml><?xml version="1.0" encoding="utf-8"?>
-<w:styles xmlns:mc="http://schemas.openxmlformats.org/markup-compatibility/2006" xmlns:r="http://schemas.openxmlformats.org/officeDocument/2006/relationships" xmlns:w="http://schemas.openxmlformats.org/wordprocessingml/2006/main" xmlns:w14="http://schemas.microsoft.com/office/word/2010/wordml" mc:Ignorable="w14">
+<w:styles xmlns:mc="http://schemas.openxmlformats.org/markup-compatibility/2006" xmlns:r="http://schemas.openxmlformats.org/officeDocument/2006/relationships" xmlns:w="http://schemas.openxmlformats.org/wordprocessingml/2006/main" xmlns:w14="http://schemas.microsoft.com/office/word/2010/wordml" xmlns:w15="http://schemas.microsoft.com/office/word/2012/wordml" xmlns:w16se="http://schemas.microsoft.com/office/word/2015/wordml/symex" mc:Ignorable="w14 w15 w16se">
   <w:docDefaults>
     <w:rPrDefault>
       <w:rPr>
@@ -4056,376 +3483,378 @@
       </w:pPr>
     </w:pPrDefault>
   </w:docDefaults>
-  <w:latentStyles w:defLockedState="0" w:defUIPriority="99" w:defSemiHidden="1" w:defUnhideWhenUsed="1" w:defQFormat="0" w:count="267">
-    <w:lsdException w:name="Normal" w:semiHidden="0" w:uiPriority="0" w:unhideWhenUsed="0" w:qFormat="1"/>
-    <w:lsdException w:name="heading 1" w:semiHidden="0" w:uiPriority="9" w:unhideWhenUsed="0" w:qFormat="1"/>
-    <w:lsdException w:name="heading 2" w:uiPriority="9" w:qFormat="1"/>
-    <w:lsdException w:name="heading 3" w:uiPriority="9" w:qFormat="1"/>
-    <w:lsdException w:name="heading 4" w:uiPriority="9" w:qFormat="1"/>
-    <w:lsdException w:name="heading 5" w:uiPriority="9" w:qFormat="1"/>
-    <w:lsdException w:name="heading 6" w:uiPriority="9" w:qFormat="1"/>
-    <w:lsdException w:name="heading 7" w:uiPriority="9" w:qFormat="1"/>
-    <w:lsdException w:name="heading 8" w:uiPriority="9" w:qFormat="1"/>
-    <w:lsdException w:name="heading 9" w:uiPriority="9" w:qFormat="1"/>
-    <w:lsdException w:name="toc 1" w:uiPriority="39"/>
-    <w:lsdException w:name="toc 2" w:uiPriority="39"/>
-    <w:lsdException w:name="toc 3" w:uiPriority="39"/>
-    <w:lsdException w:name="toc 4" w:uiPriority="39"/>
-    <w:lsdException w:name="toc 5" w:uiPriority="39"/>
-    <w:lsdException w:name="toc 6" w:uiPriority="39"/>
-    <w:lsdException w:name="toc 7" w:uiPriority="39"/>
-    <w:lsdException w:name="toc 8" w:uiPriority="39"/>
-    <w:lsdException w:name="toc 9" w:uiPriority="39"/>
-    <w:lsdException w:name="caption" w:uiPriority="35" w:qFormat="1"/>
-    <w:lsdException w:name="Title" w:semiHidden="0" w:uiPriority="10" w:unhideWhenUsed="0" w:qFormat="1"/>
-    <w:lsdException w:name="Default Paragraph Font" w:uiPriority="1"/>
-    <w:lsdException w:name="Subtitle" w:semiHidden="0" w:uiPriority="11" w:unhideWhenUsed="0" w:qFormat="1"/>
-    <w:lsdException w:name="Strong" w:semiHidden="0" w:uiPriority="22" w:unhideWhenUsed="0" w:qFormat="1"/>
-    <w:lsdException w:name="Emphasis" w:semiHidden="0" w:uiPriority="20" w:unhideWhenUsed="0" w:qFormat="1"/>
-    <w:lsdException w:name="Table Grid" w:semiHidden="0" w:uiPriority="59" w:unhideWhenUsed="0"/>
-    <w:lsdException w:name="Placeholder Text" w:unhideWhenUsed="0"/>
-    <w:lsdException w:name="No Spacing" w:semiHidden="0" w:uiPriority="1" w:unhideWhenUsed="0" w:qFormat="1"/>
-    <w:lsdException w:name="Light Shading" w:semiHidden="0" w:uiPriority="60" w:unhideWhenUsed="0"/>
-    <w:lsdException w:name="Light List" w:semiHidden="0" w:uiPriority="61" w:unhideWhenUsed="0"/>
-    <w:lsdException w:name="Light Grid" w:semiHidden="0" w:uiPriority="62" w:unhideWhenUsed="0"/>
-    <w:lsdException w:name="Medium Shading 1" w:semiHidden="0" w:uiPriority="63" w:unhideWhenUsed="0"/>
-    <w:lsdException w:name="Medium Shading 2" w:semiHidden="0" w:uiPriority="64" w:unhideWhenUsed="0"/>
-    <w:lsdException w:name="Medium List 1" w:semiHidden="0" w:uiPriority="65" w:unhideWhenUsed="0"/>
-    <w:lsdException w:name="Medium List 2" w:semiHidden="0" w:uiPriority="66" w:unhideWhenUsed="0"/>
-    <w:lsdException w:name="Medium Grid 1" w:semiHidden="0" w:uiPriority="67" w:unhideWhenUsed="0"/>
-    <w:lsdException w:name="Medium Grid 2" w:semiHidden="0" w:uiPriority="68" w:unhideWhenUsed="0"/>
-    <w:lsdException w:name="Medium Grid 3" w:semiHidden="0" w:uiPriority="69" w:unhideWhenUsed="0"/>
-    <w:lsdException w:name="Dark List" w:semiHidden="0" w:uiPriority="70" w:unhideWhenUsed="0"/>
-    <w:lsdException w:name="Colorful Shading" w:semiHidden="0" w:uiPriority="71" w:unhideWhenUsed="0"/>
-    <w:lsdException w:name="Colorful List" w:semiHidden="0" w:uiPriority="72" w:unhideWhenUsed="0"/>
-    <w:lsdException w:name="Colorful Grid" w:semiHidden="0" w:uiPriority="73" w:unhideWhenUsed="0"/>
-    <w:lsdException w:name="Light Shading Accent 1" w:semiHidden="0" w:uiPriority="60" w:unhideWhenUsed="0"/>
-    <w:lsdException w:name="Light List Accent 1" w:semiHidden="0" w:uiPriority="61" w:unhideWhenUsed="0"/>
-    <w:lsdException w:name="Light Grid Accent 1" w:semiHidden="0" w:uiPriority="62" w:unhideWhenUsed="0"/>
-    <w:lsdException w:name="Medium Shading 1 Accent 1" w:semiHidden="0" w:uiPriority="63" w:unhideWhenUsed="0"/>
-    <w:lsdException w:name="Medium Shading 2 Accent 1" w:semiHidden="0" w:uiPriority="64" w:unhideWhenUsed="0"/>
-    <w:lsdException w:name="Medium List 1 Accent 1" w:semiHidden="0" w:uiPriority="65" w:unhideWhenUsed="0"/>
-    <w:lsdException w:name="Revision" w:unhideWhenUsed="0"/>
-    <w:lsdException w:name="List Paragraph" w:semiHidden="0" w:uiPriority="34" w:unhideWhenUsed="0" w:qFormat="1"/>
-    <w:lsdException w:name="Quote" w:semiHidden="0" w:uiPriority="29" w:unhideWhenUsed="0" w:qFormat="1"/>
-    <w:lsdException w:name="Intense Quote" w:semiHidden="0" w:uiPriority="30" w:unhideWhenUsed="0" w:qFormat="1"/>
-    <w:lsdException w:name="Medium List 2 Accent 1" w:semiHidden="0" w:uiPriority="66" w:unhideWhenUsed="0"/>
-    <w:lsdException w:name="Medium Grid 1 Accent 1" w:semiHidden="0" w:uiPriority="67" w:unhideWhenUsed="0"/>
-    <w:lsdException w:name="Medium Grid 2 Accent 1" w:semiHidden="0" w:uiPriority="68" w:unhideWhenUsed="0"/>
-    <w:lsdException w:name="Medium Grid 3 Accent 1" w:semiHidden="0" w:uiPriority="69" w:unhideWhenUsed="0"/>
-    <w:lsdException w:name="Dark List Accent 1" w:semiHidden="0" w:uiPriority="70" w:unhideWhenUsed="0"/>
-    <w:lsdException w:name="Colorful Shading Accent 1" w:semiHidden="0" w:uiPriority="71" w:unhideWhenUsed="0"/>
-    <w:lsdException w:name="Colorful List Accent 1" w:semiHidden="0" w:uiPriority="72" w:unhideWhenUsed="0"/>
-    <w:lsdException w:name="Colorful Grid Accent 1" w:semiHidden="0" w:uiPriority="73" w:unhideWhenUsed="0"/>
-    <w:lsdException w:name="Light Shading Accent 2" w:semiHidden="0" w:uiPriority="60" w:unhideWhenUsed="0"/>
-    <w:lsdException w:name="Light List Accent 2" w:semiHidden="0" w:uiPriority="61" w:unhideWhenUsed="0"/>
-    <w:lsdException w:name="Light Grid Accent 2" w:semiHidden="0" w:uiPriority="62" w:unhideWhenUsed="0"/>
-    <w:lsdException w:name="Medium Shading 1 Accent 2" w:semiHidden="0" w:uiPriority="63" w:unhideWhenUsed="0"/>
-    <w:lsdException w:name="Medium Shading 2 Accent 2" w:semiHidden="0" w:uiPriority="64" w:unhideWhenUsed="0"/>
-    <w:lsdException w:name="Medium List 1 Accent 2" w:semiHidden="0" w:uiPriority="65" w:unhideWhenUsed="0"/>
-    <w:lsdException w:name="Medium List 2 Accent 2" w:semiHidden="0" w:uiPriority="66" w:unhideWhenUsed="0"/>
-    <w:lsdException w:name="Medium Grid 1 Accent 2" w:semiHidden="0" w:uiPriority="67" w:unhideWhenUsed="0"/>
-    <w:lsdException w:name="Medium Grid 2 Accent 2" w:semiHidden="0" w:uiPriority="68" w:unhideWhenUsed="0"/>
-    <w:lsdException w:name="Medium Grid 3 Accent 2" w:semiHidden="0" w:uiPriority="69" w:unhideWhenUsed="0"/>
-    <w:lsdException w:name="Dark List Accent 2" w:semiHidden="0" w:uiPriority="70" w:unhideWhenUsed="0"/>
-    <w:lsdException w:name="Colorful Shading Accent 2" w:semiHidden="0" w:uiPriority="71" w:unhideWhenUsed="0"/>
-    <w:lsdException w:name="Colorful List Accent 2" w:semiHidden="0" w:uiPriority="72" w:unhideWhenUsed="0"/>
-    <w:lsdException w:name="Colorful Grid Accent 2" w:semiHidden="0" w:uiPriority="73" w:unhideWhenUsed="0"/>
-    <w:lsdException w:name="Light Shading Accent 3" w:semiHidden="0" w:uiPriority="60" w:unhideWhenUsed="0"/>
-    <w:lsdException w:name="Light List Accent 3" w:semiHidden="0" w:uiPriority="61" w:unhideWhenUsed="0"/>
-    <w:lsdException w:name="Light Grid Accent 3" w:semiHidden="0" w:uiPriority="62" w:unhideWhenUsed="0"/>
-    <w:lsdException w:name="Medium Shading 1 Accent 3" w:semiHidden="0" w:uiPriority="63" w:unhideWhenUsed="0"/>
-    <w:lsdException w:name="Medium Shading 2 Accent 3" w:semiHidden="0" w:uiPriority="64" w:unhideWhenUsed="0"/>
-    <w:lsdException w:name="Medium List 1 Accent 3" w:semiHidden="0" w:uiPriority="65" w:unhideWhenUsed="0"/>
-    <w:lsdException w:name="Medium List 2 Accent 3" w:semiHidden="0" w:uiPriority="66" w:unhideWhenUsed="0"/>
-    <w:lsdException w:name="Medium Grid 1 Accent 3" w:semiHidden="0" w:uiPriority="67" w:unhideWhenUsed="0"/>
-    <w:lsdException w:name="Medium Grid 2 Accent 3" w:semiHidden="0" w:uiPriority="68" w:unhideWhenUsed="0"/>
-    <w:lsdException w:name="Medium Grid 3 Accent 3" w:semiHidden="0" w:uiPriority="69" w:unhideWhenUsed="0"/>
-    <w:lsdException w:name="Dark List Accent 3" w:semiHidden="0" w:uiPriority="70" w:unhideWhenUsed="0"/>
-    <w:lsdException w:name="Colorful Shading Accent 3" w:semiHidden="0" w:uiPriority="71" w:unhideWhenUsed="0"/>
-    <w:lsdException w:name="Colorful List Accent 3" w:semiHidden="0" w:uiPriority="72" w:unhideWhenUsed="0"/>
-    <w:lsdException w:name="Colorful Grid Accent 3" w:semiHidden="0" w:uiPriority="73" w:unhideWhenUsed="0"/>
-    <w:lsdException w:name="Light Shading Accent 4" w:semiHidden="0" w:uiPriority="60" w:unhideWhenUsed="0"/>
-    <w:lsdException w:name="Light List Accent 4" w:semiHidden="0" w:uiPriority="61" w:unhideWhenUsed="0"/>
-    <w:lsdException w:name="Light Grid Accent 4" w:semiHidden="0" w:uiPriority="62" w:unhideWhenUsed="0"/>
-    <w:lsdException w:name="Medium Shading 1 Accent 4" w:semiHidden="0" w:uiPriority="63" w:unhideWhenUsed="0"/>
-    <w:lsdException w:name="Medium Shading 2 Accent 4" w:semiHidden="0" w:uiPriority="64" w:unhideWhenUsed="0"/>
-    <w:lsdException w:name="Medium List 1 Accent 4" w:semiHidden="0" w:uiPriority="65" w:unhideWhenUsed="0"/>
-    <w:lsdException w:name="Medium List 2 Accent 4" w:semiHidden="0" w:uiPriority="66" w:unhideWhenUsed="0"/>
-    <w:lsdException w:name="Medium Grid 1 Accent 4" w:semiHidden="0" w:uiPriority="67" w:unhideWhenUsed="0"/>
-    <w:lsdException w:name="Medium Grid 2 Accent 4" w:semiHidden="0" w:uiPriority="68" w:unhideWhenUsed="0"/>
-    <w:lsdException w:name="Medium Grid 3 Accent 4" w:semiHidden="0" w:uiPriority="69" w:unhideWhenUsed="0"/>
-    <w:lsdException w:name="Dark List Accent 4" w:semiHidden="0" w:uiPriority="70" w:unhideWhenUsed="0"/>
-    <w:lsdException w:name="Colorful Shading Accent 4" w:semiHidden="0" w:uiPriority="71" w:unhideWhenUsed="0"/>
-    <w:lsdException w:name="Colorful List Accent 4" w:semiHidden="0" w:uiPriority="72" w:unhideWhenUsed="0"/>
-    <w:lsdException w:name="Colorful Grid Accent 4" w:semiHidden="0" w:uiPriority="73" w:unhideWhenUsed="0"/>
-    <w:lsdException w:name="Light Shading Accent 5" w:semiHidden="0" w:uiPriority="60" w:unhideWhenUsed="0"/>
-    <w:lsdException w:name="Light List Accent 5" w:semiHidden="0" w:uiPriority="61" w:unhideWhenUsed="0"/>
-    <w:lsdException w:name="Light Grid Accent 5" w:semiHidden="0" w:uiPriority="62" w:unhideWhenUsed="0"/>
-    <w:lsdException w:name="Medium Shading 1 Accent 5" w:semiHidden="0" w:uiPriority="63" w:unhideWhenUsed="0"/>
-    <w:lsdException w:name="Medium Shading 2 Accent 5" w:semiHidden="0" w:uiPriority="64" w:unhideWhenUsed="0"/>
-    <w:lsdException w:name="Medium List 1 Accent 5" w:semiHidden="0" w:uiPriority="65" w:unhideWhenUsed="0"/>
-    <w:lsdException w:name="Medium List 2 Accent 5" w:semiHidden="0" w:uiPriority="66" w:unhideWhenUsed="0"/>
-    <w:lsdException w:name="Medium Grid 1 Accent 5" w:semiHidden="0" w:uiPriority="67" w:unhideWhenUsed="0"/>
-    <w:lsdException w:name="Medium Grid 2 Accent 5" w:semiHidden="0" w:uiPriority="68" w:unhideWhenUsed="0"/>
-    <w:lsdException w:name="Medium Grid 3 Accent 5" w:semiHidden="0" w:uiPriority="69" w:unhideWhenUsed="0"/>
-    <w:lsdException w:name="Dark List Accent 5" w:semiHidden="0" w:uiPriority="70" w:unhideWhenUsed="0"/>
-    <w:lsdException w:name="Colorful Shading Accent 5" w:semiHidden="0" w:uiPriority="71" w:unhideWhenUsed="0"/>
-    <w:lsdException w:name="Colorful List Accent 5" w:semiHidden="0" w:uiPriority="72" w:unhideWhenUsed="0"/>
-    <w:lsdException w:name="Colorful Grid Accent 5" w:semiHidden="0" w:uiPriority="73" w:unhideWhenUsed="0"/>
-    <w:lsdException w:name="Light Shading Accent 6" w:semiHidden="0" w:uiPriority="60" w:unhideWhenUsed="0"/>
-    <w:lsdException w:name="Light List Accent 6" w:semiHidden="0" w:uiPriority="61" w:unhideWhenUsed="0"/>
-    <w:lsdException w:name="Light Grid Accent 6" w:semiHidden="0" w:uiPriority="62" w:unhideWhenUsed="0"/>
-    <w:lsdException w:name="Medium Shading 1 Accent 6" w:semiHidden="0" w:uiPriority="63" w:unhideWhenUsed="0"/>
-    <w:lsdException w:name="Medium Shading 2 Accent 6" w:semiHidden="0" w:uiPriority="64" w:unhideWhenUsed="0"/>
-    <w:lsdException w:name="Medium List 1 Accent 6" w:semiHidden="0" w:uiPriority="65" w:unhideWhenUsed="0"/>
-    <w:lsdException w:name="Medium List 2 Accent 6" w:semiHidden="0" w:uiPriority="66" w:unhideWhenUsed="0"/>
-    <w:lsdException w:name="Medium Grid 1 Accent 6" w:semiHidden="0" w:uiPriority="67" w:unhideWhenUsed="0"/>
-    <w:lsdException w:name="Medium Grid 2 Accent 6" w:semiHidden="0" w:uiPriority="68" w:unhideWhenUsed="0"/>
-    <w:lsdException w:name="Medium Grid 3 Accent 6" w:semiHidden="0" w:uiPriority="69" w:unhideWhenUsed="0"/>
-    <w:lsdException w:name="Dark List Accent 6" w:semiHidden="0" w:uiPriority="70" w:unhideWhenUsed="0"/>
-    <w:lsdException w:name="Colorful Shading Accent 6" w:semiHidden="0" w:uiPriority="71" w:unhideWhenUsed="0"/>
-    <w:lsdException w:name="Colorful List Accent 6" w:semiHidden="0" w:uiPriority="72" w:unhideWhenUsed="0"/>
-    <w:lsdException w:name="Colorful Grid Accent 6" w:semiHidden="0" w:uiPriority="73" w:unhideWhenUsed="0"/>
-    <w:lsdException w:name="Subtle Emphasis" w:semiHidden="0" w:uiPriority="19" w:unhideWhenUsed="0" w:qFormat="1"/>
-    <w:lsdException w:name="Intense Emphasis" w:semiHidden="0" w:uiPriority="21" w:unhideWhenUsed="0" w:qFormat="1"/>
-    <w:lsdException w:name="Subtle Reference" w:semiHidden="0" w:uiPriority="31" w:unhideWhenUsed="0" w:qFormat="1"/>
-    <w:lsdException w:name="Intense Reference" w:semiHidden="0" w:uiPriority="32" w:unhideWhenUsed="0" w:qFormat="1"/>
-    <w:lsdException w:name="Book Title" w:semiHidden="0" w:uiPriority="33" w:unhideWhenUsed="0" w:qFormat="1"/>
-    <w:lsdException w:name="Bibliography" w:uiPriority="37"/>
-    <w:lsdException w:name="TOC Heading" w:uiPriority="39" w:qFormat="1"/>
-  </w:latentStyles>
-  <w:style w:type="paragraph" w:default="1" w:styleId="Normal">
-    <w:name w:val="Normal"/>
-    <w:qFormat/>
-  </w:style>
-  <w:style w:type="character" w:default="1" w:styleId="DefaultParagraphFont">
-    <w:name w:val="Default Paragraph Font"/>
-    <w:uiPriority w:val="1"/>
-    <w:semiHidden/>
-    <w:unhideWhenUsed/>
-  </w:style>
-  <w:style w:type="table" w:default="1" w:styleId="TableNormal">
-    <w:name w:val="Normal Table"/>
-    <w:uiPriority w:val="99"/>
-    <w:semiHidden/>
-    <w:unhideWhenUsed/>
-    <w:tblPr>
-      <w:tblInd w:w="0" w:type="dxa"/>
-      <w:tblCellMar>
-        <w:top w:w="0" w:type="dxa"/>
-        <w:left w:w="108" w:type="dxa"/>
-        <w:bottom w:w="0" w:type="dxa"/>
-        <w:right w:w="108" w:type="dxa"/>
-      </w:tblCellMar>
-    </w:tblPr>
-  </w:style>
-  <w:style w:type="numbering" w:default="1" w:styleId="NoList">
-    <w:name w:val="No List"/>
-    <w:uiPriority w:val="99"/>
-    <w:semiHidden/>
-    <w:unhideWhenUsed/>
-  </w:style>
-  <w:style w:type="character" w:styleId="PlaceholderText">
-    <w:name w:val="Placeholder Text"/>
-    <w:basedOn w:val="DefaultParagraphFont"/>
-    <w:uiPriority w:val="99"/>
-    <w:semiHidden/>
-    <w:rPr>
-      <w:color w:val="808080"/>
-    </w:rPr>
-  </w:style>
-  <w:style w:type="paragraph" w:customStyle="1" w:styleId="870277830523427D87FEDA2A028D1DFF">
-    <w:name w:val="870277830523427D87FEDA2A028D1DFF"/>
-  </w:style>
-  <w:style w:type="paragraph" w:customStyle="1" w:styleId="F9702B579B554123B5F12092D82B1EAA">
-    <w:name w:val="F9702B579B554123B5F12092D82B1EAA"/>
-  </w:style>
-  <w:style w:type="paragraph" w:customStyle="1" w:styleId="293681D34E5D48E9A51B6FAEA489B34E">
-    <w:name w:val="293681D34E5D48E9A51B6FAEA489B34E"/>
-  </w:style>
-  <w:style w:type="paragraph" w:customStyle="1" w:styleId="13DF7B34CCD1464E9726773EA7F3641E">
-    <w:name w:val="13DF7B34CCD1464E9726773EA7F3641E"/>
-  </w:style>
-  <w:style w:type="paragraph" w:customStyle="1" w:styleId="B3848C0BB6384000BAE838C81BA27CD3">
-    <w:name w:val="B3848C0BB6384000BAE838C81BA27CD3"/>
-  </w:style>
-  <w:style w:type="paragraph" w:customStyle="1" w:styleId="0A4F0AE6AAAA46F49CC1BBA746872170">
-    <w:name w:val="0A4F0AE6AAAA46F49CC1BBA746872170"/>
-  </w:style>
-  <w:style w:type="paragraph" w:customStyle="1" w:styleId="EB07C001D26946448F0C83484525B795">
-    <w:name w:val="EB07C001D26946448F0C83484525B795"/>
-  </w:style>
-  <w:style w:type="paragraph" w:customStyle="1" w:styleId="EC875799C5CD4699B7ADF3CB8E5EAD2F">
-    <w:name w:val="EC875799C5CD4699B7ADF3CB8E5EAD2F"/>
-  </w:style>
-  <w:style w:type="paragraph" w:customStyle="1" w:styleId="5E00020383C44611B0B95867AAB9E4FA">
-    <w:name w:val="5E00020383C44611B0B95867AAB9E4FA"/>
-  </w:style>
-  <w:style w:type="paragraph" w:customStyle="1" w:styleId="A86CD61CCAFF40BA8C4E6DC415BD00D5">
-    <w:name w:val="A86CD61CCAFF40BA8C4E6DC415BD00D5"/>
-  </w:style>
-  <w:style w:type="paragraph" w:customStyle="1" w:styleId="FF67C4F4A9704B4386AE4E6B67B3ED26">
-    <w:name w:val="FF67C4F4A9704B4386AE4E6B67B3ED26"/>
-  </w:style>
-</w:styles>
-</file>
-
-<file path=word/glossary/stylesWithEffects.xml><?xml version="1.0" encoding="utf-8"?>
-<w:styles xmlns:wpc="http://schemas.microsoft.com/office/word/2010/wordprocessingCanvas" xmlns:mc="http://schemas.openxmlformats.org/markup-compatibility/2006" xmlns:o="urn:schemas-microsoft-com:office:office" xmlns:r="http://schemas.openxmlformats.org/officeDocument/2006/relationships" xmlns:m="http://schemas.openxmlformats.org/officeDocument/2006/math" xmlns:v="urn:schemas-microsoft-com:vml" xmlns:wp14="http://schemas.microsoft.com/office/word/2010/wordprocessingDrawing" xmlns:wp="http://schemas.openxmlformats.org/drawingml/2006/wordprocessingDrawing" xmlns:w10="urn:schemas-microsoft-com:office:word" xmlns:w="http://schemas.openxmlformats.org/wordprocessingml/2006/main" xmlns:w14="http://schemas.microsoft.com/office/word/2010/wordml" xmlns:wpg="http://schemas.microsoft.com/office/word/2010/wordprocessingGroup" xmlns:wpi="http://schemas.microsoft.com/office/word/2010/wordprocessingInk" xmlns:wne="http://schemas.microsoft.com/office/word/2006/wordml" xmlns:wps="http://schemas.microsoft.com/office/word/2010/wordprocessingShape" mc:Ignorable="w14 wp14">
-  <w:docDefaults>
-    <w:rPrDefault>
-      <w:rPr>
-        <w:rFonts w:asciiTheme="minorHAnsi" w:eastAsiaTheme="minorEastAsia" w:hAnsiTheme="minorHAnsi" w:cstheme="minorBidi"/>
-        <w:sz w:val="22"/>
-        <w:szCs w:val="22"/>
-        <w:lang w:val="en-CA" w:eastAsia="en-CA" w:bidi="ar-SA"/>
-      </w:rPr>
-    </w:rPrDefault>
-    <w:pPrDefault>
-      <w:pPr>
-        <w:spacing w:after="200" w:line="276" w:lineRule="auto"/>
-      </w:pPr>
-    </w:pPrDefault>
-  </w:docDefaults>
-  <w:latentStyles w:defLockedState="0" w:defUIPriority="99" w:defSemiHidden="1" w:defUnhideWhenUsed="1" w:defQFormat="0" w:count="267">
-    <w:lsdException w:name="Normal" w:semiHidden="0" w:uiPriority="0" w:unhideWhenUsed="0" w:qFormat="1"/>
-    <w:lsdException w:name="heading 1" w:semiHidden="0" w:uiPriority="9" w:unhideWhenUsed="0" w:qFormat="1"/>
-    <w:lsdException w:name="heading 2" w:uiPriority="9" w:qFormat="1"/>
-    <w:lsdException w:name="heading 3" w:uiPriority="9" w:qFormat="1"/>
-    <w:lsdException w:name="heading 4" w:uiPriority="9" w:qFormat="1"/>
-    <w:lsdException w:name="heading 5" w:uiPriority="9" w:qFormat="1"/>
-    <w:lsdException w:name="heading 6" w:uiPriority="9" w:qFormat="1"/>
-    <w:lsdException w:name="heading 7" w:uiPriority="9" w:qFormat="1"/>
-    <w:lsdException w:name="heading 8" w:uiPriority="9" w:qFormat="1"/>
-    <w:lsdException w:name="heading 9" w:uiPriority="9" w:qFormat="1"/>
-    <w:lsdException w:name="toc 1" w:uiPriority="39"/>
-    <w:lsdException w:name="toc 2" w:uiPriority="39"/>
-    <w:lsdException w:name="toc 3" w:uiPriority="39"/>
-    <w:lsdException w:name="toc 4" w:uiPriority="39"/>
-    <w:lsdException w:name="toc 5" w:uiPriority="39"/>
-    <w:lsdException w:name="toc 6" w:uiPriority="39"/>
-    <w:lsdException w:name="toc 7" w:uiPriority="39"/>
-    <w:lsdException w:name="toc 8" w:uiPriority="39"/>
-    <w:lsdException w:name="toc 9" w:uiPriority="39"/>
-    <w:lsdException w:name="caption" w:uiPriority="35" w:qFormat="1"/>
-    <w:lsdException w:name="Title" w:semiHidden="0" w:uiPriority="10" w:unhideWhenUsed="0" w:qFormat="1"/>
-    <w:lsdException w:name="Default Paragraph Font" w:uiPriority="1"/>
-    <w:lsdException w:name="Subtitle" w:semiHidden="0" w:uiPriority="11" w:unhideWhenUsed="0" w:qFormat="1"/>
-    <w:lsdException w:name="Strong" w:semiHidden="0" w:uiPriority="22" w:unhideWhenUsed="0" w:qFormat="1"/>
-    <w:lsdException w:name="Emphasis" w:semiHidden="0" w:uiPriority="20" w:unhideWhenUsed="0" w:qFormat="1"/>
-    <w:lsdException w:name="Table Grid" w:semiHidden="0" w:uiPriority="59" w:unhideWhenUsed="0"/>
-    <w:lsdException w:name="Placeholder Text" w:unhideWhenUsed="0"/>
-    <w:lsdException w:name="No Spacing" w:semiHidden="0" w:uiPriority="1" w:unhideWhenUsed="0" w:qFormat="1"/>
-    <w:lsdException w:name="Light Shading" w:semiHidden="0" w:uiPriority="60" w:unhideWhenUsed="0"/>
-    <w:lsdException w:name="Light List" w:semiHidden="0" w:uiPriority="61" w:unhideWhenUsed="0"/>
-    <w:lsdException w:name="Light Grid" w:semiHidden="0" w:uiPriority="62" w:unhideWhenUsed="0"/>
-    <w:lsdException w:name="Medium Shading 1" w:semiHidden="0" w:uiPriority="63" w:unhideWhenUsed="0"/>
-    <w:lsdException w:name="Medium Shading 2" w:semiHidden="0" w:uiPriority="64" w:unhideWhenUsed="0"/>
-    <w:lsdException w:name="Medium List 1" w:semiHidden="0" w:uiPriority="65" w:unhideWhenUsed="0"/>
-    <w:lsdException w:name="Medium List 2" w:semiHidden="0" w:uiPriority="66" w:unhideWhenUsed="0"/>
-    <w:lsdException w:name="Medium Grid 1" w:semiHidden="0" w:uiPriority="67" w:unhideWhenUsed="0"/>
-    <w:lsdException w:name="Medium Grid 2" w:semiHidden="0" w:uiPriority="68" w:unhideWhenUsed="0"/>
-    <w:lsdException w:name="Medium Grid 3" w:semiHidden="0" w:uiPriority="69" w:unhideWhenUsed="0"/>
-    <w:lsdException w:name="Dark List" w:semiHidden="0" w:uiPriority="70" w:unhideWhenUsed="0"/>
-    <w:lsdException w:name="Colorful Shading" w:semiHidden="0" w:uiPriority="71" w:unhideWhenUsed="0"/>
-    <w:lsdException w:name="Colorful List" w:semiHidden="0" w:uiPriority="72" w:unhideWhenUsed="0"/>
-    <w:lsdException w:name="Colorful Grid" w:semiHidden="0" w:uiPriority="73" w:unhideWhenUsed="0"/>
-    <w:lsdException w:name="Light Shading Accent 1" w:semiHidden="0" w:uiPriority="60" w:unhideWhenUsed="0"/>
-    <w:lsdException w:name="Light List Accent 1" w:semiHidden="0" w:uiPriority="61" w:unhideWhenUsed="0"/>
-    <w:lsdException w:name="Light Grid Accent 1" w:semiHidden="0" w:uiPriority="62" w:unhideWhenUsed="0"/>
-    <w:lsdException w:name="Medium Shading 1 Accent 1" w:semiHidden="0" w:uiPriority="63" w:unhideWhenUsed="0"/>
-    <w:lsdException w:name="Medium Shading 2 Accent 1" w:semiHidden="0" w:uiPriority="64" w:unhideWhenUsed="0"/>
-    <w:lsdException w:name="Medium List 1 Accent 1" w:semiHidden="0" w:uiPriority="65" w:unhideWhenUsed="0"/>
-    <w:lsdException w:name="Revision" w:unhideWhenUsed="0"/>
-    <w:lsdException w:name="List Paragraph" w:semiHidden="0" w:uiPriority="34" w:unhideWhenUsed="0" w:qFormat="1"/>
-    <w:lsdException w:name="Quote" w:semiHidden="0" w:uiPriority="29" w:unhideWhenUsed="0" w:qFormat="1"/>
-    <w:lsdException w:name="Intense Quote" w:semiHidden="0" w:uiPriority="30" w:unhideWhenUsed="0" w:qFormat="1"/>
-    <w:lsdException w:name="Medium List 2 Accent 1" w:semiHidden="0" w:uiPriority="66" w:unhideWhenUsed="0"/>
-    <w:lsdException w:name="Medium Grid 1 Accent 1" w:semiHidden="0" w:uiPriority="67" w:unhideWhenUsed="0"/>
-    <w:lsdException w:name="Medium Grid 2 Accent 1" w:semiHidden="0" w:uiPriority="68" w:unhideWhenUsed="0"/>
-    <w:lsdException w:name="Medium Grid 3 Accent 1" w:semiHidden="0" w:uiPriority="69" w:unhideWhenUsed="0"/>
-    <w:lsdException w:name="Dark List Accent 1" w:semiHidden="0" w:uiPriority="70" w:unhideWhenUsed="0"/>
-    <w:lsdException w:name="Colorful Shading Accent 1" w:semiHidden="0" w:uiPriority="71" w:unhideWhenUsed="0"/>
-    <w:lsdException w:name="Colorful List Accent 1" w:semiHidden="0" w:uiPriority="72" w:unhideWhenUsed="0"/>
-    <w:lsdException w:name="Colorful Grid Accent 1" w:semiHidden="0" w:uiPriority="73" w:unhideWhenUsed="0"/>
-    <w:lsdException w:name="Light Shading Accent 2" w:semiHidden="0" w:uiPriority="60" w:unhideWhenUsed="0"/>
-    <w:lsdException w:name="Light List Accent 2" w:semiHidden="0" w:uiPriority="61" w:unhideWhenUsed="0"/>
-    <w:lsdException w:name="Light Grid Accent 2" w:semiHidden="0" w:uiPriority="62" w:unhideWhenUsed="0"/>
-    <w:lsdException w:name="Medium Shading 1 Accent 2" w:semiHidden="0" w:uiPriority="63" w:unhideWhenUsed="0"/>
-    <w:lsdException w:name="Medium Shading 2 Accent 2" w:semiHidden="0" w:uiPriority="64" w:unhideWhenUsed="0"/>
-    <w:lsdException w:name="Medium List 1 Accent 2" w:semiHidden="0" w:uiPriority="65" w:unhideWhenUsed="0"/>
-    <w:lsdException w:name="Medium List 2 Accent 2" w:semiHidden="0" w:uiPriority="66" w:unhideWhenUsed="0"/>
-    <w:lsdException w:name="Medium Grid 1 Accent 2" w:semiHidden="0" w:uiPriority="67" w:unhideWhenUsed="0"/>
-    <w:lsdException w:name="Medium Grid 2 Accent 2" w:semiHidden="0" w:uiPriority="68" w:unhideWhenUsed="0"/>
-    <w:lsdException w:name="Medium Grid 3 Accent 2" w:semiHidden="0" w:uiPriority="69" w:unhideWhenUsed="0"/>
-    <w:lsdException w:name="Dark List Accent 2" w:semiHidden="0" w:uiPriority="70" w:unhideWhenUsed="0"/>
-    <w:lsdException w:name="Colorful Shading Accent 2" w:semiHidden="0" w:uiPriority="71" w:unhideWhenUsed="0"/>
-    <w:lsdException w:name="Colorful List Accent 2" w:semiHidden="0" w:uiPriority="72" w:unhideWhenUsed="0"/>
-    <w:lsdException w:name="Colorful Grid Accent 2" w:semiHidden="0" w:uiPriority="73" w:unhideWhenUsed="0"/>
-    <w:lsdException w:name="Light Shading Accent 3" w:semiHidden="0" w:uiPriority="60" w:unhideWhenUsed="0"/>
-    <w:lsdException w:name="Light List Accent 3" w:semiHidden="0" w:uiPriority="61" w:unhideWhenUsed="0"/>
-    <w:lsdException w:name="Light Grid Accent 3" w:semiHidden="0" w:uiPriority="62" w:unhideWhenUsed="0"/>
-    <w:lsdException w:name="Medium Shading 1 Accent 3" w:semiHidden="0" w:uiPriority="63" w:unhideWhenUsed="0"/>
-    <w:lsdException w:name="Medium Shading 2 Accent 3" w:semiHidden="0" w:uiPriority="64" w:unhideWhenUsed="0"/>
-    <w:lsdException w:name="Medium List 1 Accent 3" w:semiHidden="0" w:uiPriority="65" w:unhideWhenUsed="0"/>
-    <w:lsdException w:name="Medium List 2 Accent 3" w:semiHidden="0" w:uiPriority="66" w:unhideWhenUsed="0"/>
-    <w:lsdException w:name="Medium Grid 1 Accent 3" w:semiHidden="0" w:uiPriority="67" w:unhideWhenUsed="0"/>
-    <w:lsdException w:name="Medium Grid 2 Accent 3" w:semiHidden="0" w:uiPriority="68" w:unhideWhenUsed="0"/>
-    <w:lsdException w:name="Medium Grid 3 Accent 3" w:semiHidden="0" w:uiPriority="69" w:unhideWhenUsed="0"/>
-    <w:lsdException w:name="Dark List Accent 3" w:semiHidden="0" w:uiPriority="70" w:unhideWhenUsed="0"/>
-    <w:lsdException w:name="Colorful Shading Accent 3" w:semiHidden="0" w:uiPriority="71" w:unhideWhenUsed="0"/>
-    <w:lsdException w:name="Colorful List Accent 3" w:semiHidden="0" w:uiPriority="72" w:unhideWhenUsed="0"/>
-    <w:lsdException w:name="Colorful Grid Accent 3" w:semiHidden="0" w:uiPriority="73" w:unhideWhenUsed="0"/>
-    <w:lsdException w:name="Light Shading Accent 4" w:semiHidden="0" w:uiPriority="60" w:unhideWhenUsed="0"/>
-    <w:lsdException w:name="Light List Accent 4" w:semiHidden="0" w:uiPriority="61" w:unhideWhenUsed="0"/>
-    <w:lsdException w:name="Light Grid Accent 4" w:semiHidden="0" w:uiPriority="62" w:unhideWhenUsed="0"/>
-    <w:lsdException w:name="Medium Shading 1 Accent 4" w:semiHidden="0" w:uiPriority="63" w:unhideWhenUsed="0"/>
-    <w:lsdException w:name="Medium Shading 2 Accent 4" w:semiHidden="0" w:uiPriority="64" w:unhideWhenUsed="0"/>
-    <w:lsdException w:name="Medium List 1 Accent 4" w:semiHidden="0" w:uiPriority="65" w:unhideWhenUsed="0"/>
-    <w:lsdException w:name="Medium List 2 Accent 4" w:semiHidden="0" w:uiPriority="66" w:unhideWhenUsed="0"/>
-    <w:lsdException w:name="Medium Grid 1 Accent 4" w:semiHidden="0" w:uiPriority="67" w:unhideWhenUsed="0"/>
-    <w:lsdException w:name="Medium Grid 2 Accent 4" w:semiHidden="0" w:uiPriority="68" w:unhideWhenUsed="0"/>
-    <w:lsdException w:name="Medium Grid 3 Accent 4" w:semiHidden="0" w:uiPriority="69" w:unhideWhenUsed="0"/>
-    <w:lsdException w:name="Dark List Accent 4" w:semiHidden="0" w:uiPriority="70" w:unhideWhenUsed="0"/>
-    <w:lsdException w:name="Colorful Shading Accent 4" w:semiHidden="0" w:uiPriority="71" w:unhideWhenUsed="0"/>
-    <w:lsdException w:name="Colorful List Accent 4" w:semiHidden="0" w:uiPriority="72" w:unhideWhenUsed="0"/>
-    <w:lsdException w:name="Colorful Grid Accent 4" w:semiHidden="0" w:uiPriority="73" w:unhideWhenUsed="0"/>
-    <w:lsdException w:name="Light Shading Accent 5" w:semiHidden="0" w:uiPriority="60" w:unhideWhenUsed="0"/>
-    <w:lsdException w:name="Light List Accent 5" w:semiHidden="0" w:uiPriority="61" w:unhideWhenUsed="0"/>
-    <w:lsdException w:name="Light Grid Accent 5" w:semiHidden="0" w:uiPriority="62" w:unhideWhenUsed="0"/>
-    <w:lsdException w:name="Medium Shading 1 Accent 5" w:semiHidden="0" w:uiPriority="63" w:unhideWhenUsed="0"/>
-    <w:lsdException w:name="Medium Shading 2 Accent 5" w:semiHidden="0" w:uiPriority="64" w:unhideWhenUsed="0"/>
-    <w:lsdException w:name="Medium List 1 Accent 5" w:semiHidden="0" w:uiPriority="65" w:unhideWhenUsed="0"/>
-    <w:lsdException w:name="Medium List 2 Accent 5" w:semiHidden="0" w:uiPriority="66" w:unhideWhenUsed="0"/>
-    <w:lsdException w:name="Medium Grid 1 Accent 5" w:semiHidden="0" w:uiPriority="67" w:unhideWhenUsed="0"/>
-    <w:lsdException w:name="Medium Grid 2 Accent 5" w:semiHidden="0" w:uiPriority="68" w:unhideWhenUsed="0"/>
-    <w:lsdException w:name="Medium Grid 3 Accent 5" w:semiHidden="0" w:uiPriority="69" w:unhideWhenUsed="0"/>
-    <w:lsdException w:name="Dark List Accent 5" w:semiHidden="0" w:uiPriority="70" w:unhideWhenUsed="0"/>
-    <w:lsdException w:name="Colorful Shading Accent 5" w:semiHidden="0" w:uiPriority="71" w:unhideWhenUsed="0"/>
-    <w:lsdException w:name="Colorful List Accent 5" w:semiHidden="0" w:uiPriority="72" w:unhideWhenUsed="0"/>
-    <w:lsdException w:name="Colorful Grid Accent 5" w:semiHidden="0" w:uiPriority="73" w:unhideWhenUsed="0"/>
-    <w:lsdException w:name="Light Shading Accent 6" w:semiHidden="0" w:uiPriority="60" w:unhideWhenUsed="0"/>
-    <w:lsdException w:name="Light List Accent 6" w:semiHidden="0" w:uiPriority="61" w:unhideWhenUsed="0"/>
-    <w:lsdException w:name="Light Grid Accent 6" w:semiHidden="0" w:uiPriority="62" w:unhideWhenUsed="0"/>
-    <w:lsdException w:name="Medium Shading 1 Accent 6" w:semiHidden="0" w:uiPriority="63" w:unhideWhenUsed="0"/>
-    <w:lsdException w:name="Medium Shading 2 Accent 6" w:semiHidden="0" w:uiPriority="64" w:unhideWhenUsed="0"/>
-    <w:lsdException w:name="Medium List 1 Accent 6" w:semiHidden="0" w:uiPriority="65" w:unhideWhenUsed="0"/>
-    <w:lsdException w:name="Medium List 2 Accent 6" w:semiHidden="0" w:uiPriority="66" w:unhideWhenUsed="0"/>
-    <w:lsdException w:name="Medium Grid 1 Accent 6" w:semiHidden="0" w:uiPriority="67" w:unhideWhenUsed="0"/>
-    <w:lsdException w:name="Medium Grid 2 Accent 6" w:semiHidden="0" w:uiPriority="68" w:unhideWhenUsed="0"/>
-    <w:lsdException w:name="Medium Grid 3 Accent 6" w:semiHidden="0" w:uiPriority="69" w:unhideWhenUsed="0"/>
-    <w:lsdException w:name="Dark List Accent 6" w:semiHidden="0" w:uiPriority="70" w:unhideWhenUsed="0"/>
-    <w:lsdException w:name="Colorful Shading Accent 6" w:semiHidden="0" w:uiPriority="71" w:unhideWhenUsed="0"/>
-    <w:lsdException w:name="Colorful List Accent 6" w:semiHidden="0" w:uiPriority="72" w:unhideWhenUsed="0"/>
-    <w:lsdException w:name="Colorful Grid Accent 6" w:semiHidden="0" w:uiPriority="73" w:unhideWhenUsed="0"/>
-    <w:lsdException w:name="Subtle Emphasis" w:semiHidden="0" w:uiPriority="19" w:unhideWhenUsed="0" w:qFormat="1"/>
-    <w:lsdException w:name="Intense Emphasis" w:semiHidden="0" w:uiPriority="21" w:unhideWhenUsed="0" w:qFormat="1"/>
-    <w:lsdException w:name="Subtle Reference" w:semiHidden="0" w:uiPriority="31" w:unhideWhenUsed="0" w:qFormat="1"/>
-    <w:lsdException w:name="Intense Reference" w:semiHidden="0" w:uiPriority="32" w:unhideWhenUsed="0" w:qFormat="1"/>
-    <w:lsdException w:name="Book Title" w:semiHidden="0" w:uiPriority="33" w:unhideWhenUsed="0" w:qFormat="1"/>
-    <w:lsdException w:name="Bibliography" w:uiPriority="37"/>
-    <w:lsdException w:name="TOC Heading" w:uiPriority="39" w:qFormat="1"/>
+  <w:latentStyles w:defLockedState="0" w:defUIPriority="99" w:defSemiHidden="0" w:defUnhideWhenUsed="0" w:defQFormat="0" w:count="371">
+    <w:lsdException w:name="Normal" w:uiPriority="0" w:qFormat="1"/>
+    <w:lsdException w:name="heading 1" w:uiPriority="9" w:qFormat="1"/>
+    <w:lsdException w:name="heading 2" w:semiHidden="1" w:uiPriority="9" w:unhideWhenUsed="1" w:qFormat="1"/>
+    <w:lsdException w:name="heading 3" w:semiHidden="1" w:uiPriority="9" w:unhideWhenUsed="1" w:qFormat="1"/>
+    <w:lsdException w:name="heading 4" w:semiHidden="1" w:uiPriority="9" w:unhideWhenUsed="1" w:qFormat="1"/>
+    <w:lsdException w:name="heading 5" w:semiHidden="1" w:uiPriority="9" w:unhideWhenUsed="1" w:qFormat="1"/>
+    <w:lsdException w:name="heading 6" w:semiHidden="1" w:uiPriority="9" w:unhideWhenUsed="1" w:qFormat="1"/>
+    <w:lsdException w:name="heading 7" w:semiHidden="1" w:uiPriority="9" w:unhideWhenUsed="1" w:qFormat="1"/>
+    <w:lsdException w:name="heading 8" w:semiHidden="1" w:uiPriority="9" w:unhideWhenUsed="1" w:qFormat="1"/>
+    <w:lsdException w:name="heading 9" w:semiHidden="1" w:uiPriority="9" w:unhideWhenUsed="1" w:qFormat="1"/>
+    <w:lsdException w:name="index 1" w:semiHidden="1" w:unhideWhenUsed="1"/>
+    <w:lsdException w:name="index 2" w:semiHidden="1" w:unhideWhenUsed="1"/>
+    <w:lsdException w:name="index 3" w:semiHidden="1" w:unhideWhenUsed="1"/>
+    <w:lsdException w:name="index 4" w:semiHidden="1" w:unhideWhenUsed="1"/>
+    <w:lsdException w:name="index 5" w:semiHidden="1" w:unhideWhenUsed="1"/>
+    <w:lsdException w:name="index 6" w:semiHidden="1" w:unhideWhenUsed="1"/>
+    <w:lsdException w:name="index 7" w:semiHidden="1" w:unhideWhenUsed="1"/>
+    <w:lsdException w:name="index 8" w:semiHidden="1" w:unhideWhenUsed="1"/>
+    <w:lsdException w:name="index 9" w:semiHidden="1" w:unhideWhenUsed="1"/>
+    <w:lsdException w:name="toc 1" w:semiHidden="1" w:uiPriority="39" w:unhideWhenUsed="1"/>
+    <w:lsdException w:name="toc 2" w:semiHidden="1" w:uiPriority="39" w:unhideWhenUsed="1"/>
+    <w:lsdException w:name="toc 3" w:semiHidden="1" w:uiPriority="39" w:unhideWhenUsed="1"/>
+    <w:lsdException w:name="toc 4" w:semiHidden="1" w:uiPriority="39" w:unhideWhenUsed="1"/>
+    <w:lsdException w:name="toc 5" w:semiHidden="1" w:uiPriority="39" w:unhideWhenUsed="1"/>
+    <w:lsdException w:name="toc 6" w:semiHidden="1" w:uiPriority="39" w:unhideWhenUsed="1"/>
+    <w:lsdException w:name="toc 7" w:semiHidden="1" w:uiPriority="39" w:unhideWhenUsed="1"/>
+    <w:lsdException w:name="toc 8" w:semiHidden="1" w:uiPriority="39" w:unhideWhenUsed="1"/>
+    <w:lsdException w:name="toc 9" w:semiHidden="1" w:uiPriority="39" w:unhideWhenUsed="1"/>
+    <w:lsdException w:name="Normal Indent" w:semiHidden="1" w:unhideWhenUsed="1"/>
+    <w:lsdException w:name="footnote text" w:semiHidden="1" w:unhideWhenUsed="1"/>
+    <w:lsdException w:name="annotation text" w:semiHidden="1" w:unhideWhenUsed="1"/>
+    <w:lsdException w:name="header" w:semiHidden="1" w:unhideWhenUsed="1"/>
+    <w:lsdException w:name="footer" w:semiHidden="1" w:unhideWhenUsed="1"/>
+    <w:lsdException w:name="index heading" w:semiHidden="1" w:unhideWhenUsed="1"/>
+    <w:lsdException w:name="caption" w:semiHidden="1" w:uiPriority="35" w:unhideWhenUsed="1" w:qFormat="1"/>
+    <w:lsdException w:name="table of figures" w:semiHidden="1" w:unhideWhenUsed="1"/>
+    <w:lsdException w:name="envelope address" w:semiHidden="1" w:unhideWhenUsed="1"/>
+    <w:lsdException w:name="envelope return" w:semiHidden="1" w:unhideWhenUsed="1"/>
+    <w:lsdException w:name="footnote reference" w:semiHidden="1" w:unhideWhenUsed="1"/>
+    <w:lsdException w:name="annotation reference" w:semiHidden="1" w:unhideWhenUsed="1"/>
+    <w:lsdException w:name="line number" w:semiHidden="1" w:unhideWhenUsed="1"/>
+    <w:lsdException w:name="page number" w:semiHidden="1" w:unhideWhenUsed="1"/>
+    <w:lsdException w:name="endnote reference" w:semiHidden="1" w:unhideWhenUsed="1"/>
+    <w:lsdException w:name="endnote text" w:semiHidden="1" w:unhideWhenUsed="1"/>
+    <w:lsdException w:name="table of authorities" w:semiHidden="1" w:unhideWhenUsed="1"/>
+    <w:lsdException w:name="macro" w:semiHidden="1" w:unhideWhenUsed="1"/>
+    <w:lsdException w:name="toa heading" w:semiHidden="1" w:unhideWhenUsed="1"/>
+    <w:lsdException w:name="List" w:semiHidden="1" w:unhideWhenUsed="1"/>
+    <w:lsdException w:name="List Bullet" w:semiHidden="1" w:unhideWhenUsed="1"/>
+    <w:lsdException w:name="List Number" w:semiHidden="1" w:unhideWhenUsed="1"/>
+    <w:lsdException w:name="List 2" w:semiHidden="1" w:unhideWhenUsed="1"/>
+    <w:lsdException w:name="List 3" w:semiHidden="1" w:unhideWhenUsed="1"/>
+    <w:lsdException w:name="List 4" w:semiHidden="1" w:unhideWhenUsed="1"/>
+    <w:lsdException w:name="List 5" w:semiHidden="1" w:unhideWhenUsed="1"/>
+    <w:lsdException w:name="List Bullet 2" w:semiHidden="1" w:unhideWhenUsed="1"/>
+    <w:lsdException w:name="List Bullet 3" w:semiHidden="1" w:unhideWhenUsed="1"/>
+    <w:lsdException w:name="List Bullet 4" w:semiHidden="1" w:unhideWhenUsed="1"/>
+    <w:lsdException w:name="List Bullet 5" w:semiHidden="1" w:unhideWhenUsed="1"/>
+    <w:lsdException w:name="List Number 2" w:semiHidden="1" w:unhideWhenUsed="1"/>
+    <w:lsdException w:name="List Number 3" w:semiHidden="1" w:unhideWhenUsed="1"/>
+    <w:lsdException w:name="List Number 4" w:semiHidden="1" w:unhideWhenUsed="1"/>
+    <w:lsdException w:name="List Number 5" w:semiHidden="1" w:unhideWhenUsed="1"/>
+    <w:lsdException w:name="Title" w:uiPriority="10" w:qFormat="1"/>
+    <w:lsdException w:name="Closing" w:semiHidden="1" w:unhideWhenUsed="1"/>
+    <w:lsdException w:name="Signature" w:semiHidden="1" w:unhideWhenUsed="1"/>
+    <w:lsdException w:name="Default Paragraph Font" w:semiHidden="1" w:uiPriority="1" w:unhideWhenUsed="1"/>
+    <w:lsdException w:name="Body Text" w:semiHidden="1" w:unhideWhenUsed="1"/>
+    <w:lsdException w:name="Body Text Indent" w:semiHidden="1" w:unhideWhenUsed="1"/>
+    <w:lsdException w:name="List Continue" w:semiHidden="1" w:unhideWhenUsed="1"/>
+    <w:lsdException w:name="List Continue 2" w:semiHidden="1" w:unhideWhenUsed="1"/>
+    <w:lsdException w:name="List Continue 3" w:semiHidden="1" w:unhideWhenUsed="1"/>
+    <w:lsdException w:name="List Continue 4" w:semiHidden="1" w:unhideWhenUsed="1"/>
+    <w:lsdException w:name="List Continue 5" w:semiHidden="1" w:unhideWhenUsed="1"/>
+    <w:lsdException w:name="Message Header" w:semiHidden="1" w:unhideWhenUsed="1"/>
+    <w:lsdException w:name="Subtitle" w:uiPriority="11" w:qFormat="1"/>
+    <w:lsdException w:name="Salutation" w:semiHidden="1" w:unhideWhenUsed="1"/>
+    <w:lsdException w:name="Date" w:semiHidden="1" w:unhideWhenUsed="1"/>
+    <w:lsdException w:name="Body Text First Indent" w:semiHidden="1" w:unhideWhenUsed="1"/>
+    <w:lsdException w:name="Body Text First Indent 2" w:semiHidden="1" w:unhideWhenUsed="1"/>
+    <w:lsdException w:name="Note Heading" w:semiHidden="1" w:unhideWhenUsed="1"/>
+    <w:lsdException w:name="Body Text 2" w:semiHidden="1" w:unhideWhenUsed="1"/>
+    <w:lsdException w:name="Body Text 3" w:semiHidden="1" w:unhideWhenUsed="1"/>
+    <w:lsdException w:name="Body Text Indent 2" w:semiHidden="1" w:unhideWhenUsed="1"/>
+    <w:lsdException w:name="Body Text Indent 3" w:semiHidden="1" w:unhideWhenUsed="1"/>
+    <w:lsdException w:name="Block Text" w:semiHidden="1" w:unhideWhenUsed="1"/>
+    <w:lsdException w:name="Hyperlink" w:semiHidden="1" w:unhideWhenUsed="1"/>
+    <w:lsdException w:name="FollowedHyperlink" w:semiHidden="1" w:unhideWhenUsed="1"/>
+    <w:lsdException w:name="Strong" w:uiPriority="22" w:qFormat="1"/>
+    <w:lsdException w:name="Emphasis" w:uiPriority="20" w:qFormat="1"/>
+    <w:lsdException w:name="Document Map" w:semiHidden="1" w:unhideWhenUsed="1"/>
+    <w:lsdException w:name="Plain Text" w:semiHidden="1" w:unhideWhenUsed="1"/>
+    <w:lsdException w:name="E-mail Signature" w:semiHidden="1" w:unhideWhenUsed="1"/>
+    <w:lsdException w:name="HTML Top of Form" w:semiHidden="1" w:unhideWhenUsed="1"/>
+    <w:lsdException w:name="HTML Bottom of Form" w:semiHidden="1" w:unhideWhenUsed="1"/>
+    <w:lsdException w:name="Normal (Web)" w:semiHidden="1" w:unhideWhenUsed="1"/>
+    <w:lsdException w:name="HTML Acronym" w:semiHidden="1" w:unhideWhenUsed="1"/>
+    <w:lsdException w:name="HTML Address" w:semiHidden="1" w:unhideWhenUsed="1"/>
+    <w:lsdException w:name="HTML Cite" w:semiHidden="1" w:unhideWhenUsed="1"/>
+    <w:lsdException w:name="HTML Code" w:semiHidden="1" w:unhideWhenUsed="1"/>
+    <w:lsdException w:name="HTML Definition" w:semiHidden="1" w:unhideWhenUsed="1"/>
+    <w:lsdException w:name="HTML Keyboard" w:semiHidden="1" w:unhideWhenUsed="1"/>
+    <w:lsdException w:name="HTML Preformatted" w:semiHidden="1" w:unhideWhenUsed="1"/>
+    <w:lsdException w:name="HTML Sample" w:semiHidden="1" w:unhideWhenUsed="1"/>
+    <w:lsdException w:name="HTML Typewriter" w:semiHidden="1" w:unhideWhenUsed="1"/>
+    <w:lsdException w:name="HTML Variable" w:semiHidden="1" w:unhideWhenUsed="1"/>
+    <w:lsdException w:name="Normal Table" w:semiHidden="1" w:unhideWhenUsed="1"/>
+    <w:lsdException w:name="annotation subject" w:semiHidden="1" w:unhideWhenUsed="1"/>
+    <w:lsdException w:name="No List" w:semiHidden="1" w:unhideWhenUsed="1"/>
+    <w:lsdException w:name="Outline List 1" w:semiHidden="1" w:unhideWhenUsed="1"/>
+    <w:lsdException w:name="Outline List 2" w:semiHidden="1" w:unhideWhenUsed="1"/>
+    <w:lsdException w:name="Outline List 3" w:semiHidden="1" w:unhideWhenUsed="1"/>
+    <w:lsdException w:name="Table Simple 1" w:semiHidden="1" w:unhideWhenUsed="1"/>
+    <w:lsdException w:name="Table Simple 2" w:semiHidden="1" w:unhideWhenUsed="1"/>
+    <w:lsdException w:name="Table Simple 3" w:semiHidden="1" w:unhideWhenUsed="1"/>
+    <w:lsdException w:name="Table Classic 1" w:semiHidden="1" w:unhideWhenUsed="1"/>
+    <w:lsdException w:name="Table Classic 2" w:semiHidden="1" w:unhideWhenUsed="1"/>
+    <w:lsdException w:name="Table Classic 3" w:semiHidden="1" w:unhideWhenUsed="1"/>
+    <w:lsdException w:name="Table Classic 4" w:semiHidden="1" w:unhideWhenUsed="1"/>
+    <w:lsdException w:name="Table Colorful 1" w:semiHidden="1" w:unhideWhenUsed="1"/>
+    <w:lsdException w:name="Table Colorful 2" w:semiHidden="1" w:unhideWhenUsed="1"/>
+    <w:lsdException w:name="Table Colorful 3" w:semiHidden="1" w:unhideWhenUsed="1"/>
+    <w:lsdException w:name="Table Columns 1" w:semiHidden="1" w:unhideWhenUsed="1"/>
+    <w:lsdException w:name="Table Columns 2" w:semiHidden="1" w:unhideWhenUsed="1"/>
+    <w:lsdException w:name="Table Columns 3" w:semiHidden="1" w:unhideWhenUsed="1"/>
+    <w:lsdException w:name="Table Columns 4" w:semiHidden="1" w:unhideWhenUsed="1"/>
+    <w:lsdException w:name="Table Columns 5" w:semiHidden="1" w:unhideWhenUsed="1"/>
+    <w:lsdException w:name="Table Grid 1" w:semiHidden="1" w:unhideWhenUsed="1"/>
+    <w:lsdException w:name="Table Grid 2" w:semiHidden="1" w:unhideWhenUsed="1"/>
+    <w:lsdException w:name="Table Grid 3" w:semiHidden="1" w:unhideWhenUsed="1"/>
+    <w:lsdException w:name="Table Grid 4" w:semiHidden="1" w:unhideWhenUsed="1"/>
+    <w:lsdException w:name="Table Grid 5" w:semiHidden="1" w:unhideWhenUsed="1"/>
+    <w:lsdException w:name="Table Grid 6" w:semiHidden="1" w:unhideWhenUsed="1"/>
+    <w:lsdException w:name="Table Grid 7" w:semiHidden="1" w:unhideWhenUsed="1"/>
+    <w:lsdException w:name="Table Grid 8" w:semiHidden="1" w:unhideWhenUsed="1"/>
+    <w:lsdException w:name="Table List 1" w:semiHidden="1" w:unhideWhenUsed="1"/>
+    <w:lsdException w:name="Table List 2" w:semiHidden="1" w:unhideWhenUsed="1"/>
+    <w:lsdException w:name="Table List 3" w:semiHidden="1" w:unhideWhenUsed="1"/>
+    <w:lsdException w:name="Table List 4" w:semiHidden="1" w:unhideWhenUsed="1"/>
+    <w:lsdException w:name="Table List 5" w:semiHidden="1" w:unhideWhenUsed="1"/>
+    <w:lsdException w:name="Table List 6" w:semiHidden="1" w:unhideWhenUsed="1"/>
+    <w:lsdException w:name="Table List 7" w:semiHidden="1" w:unhideWhenUsed="1"/>
+    <w:lsdException w:name="Table List 8" w:semiHidden="1" w:unhideWhenUsed="1"/>
+    <w:lsdException w:name="Table 3D effects 1" w:semiHidden="1" w:unhideWhenUsed="1"/>
+    <w:lsdException w:name="Table 3D effects 2" w:semiHidden="1" w:unhideWhenUsed="1"/>
+    <w:lsdException w:name="Table 3D effects 3" w:semiHidden="1" w:unhideWhenUsed="1"/>
+    <w:lsdException w:name="Table Contemporary" w:semiHidden="1" w:unhideWhenUsed="1"/>
+    <w:lsdException w:name="Table Elegant" w:semiHidden="1" w:unhideWhenUsed="1"/>
+    <w:lsdException w:name="Table Professional" w:semiHidden="1" w:unhideWhenUsed="1"/>
+    <w:lsdException w:name="Table Subtle 1" w:semiHidden="1" w:unhideWhenUsed="1"/>
+    <w:lsdException w:name="Table Subtle 2" w:semiHidden="1" w:unhideWhenUsed="1"/>
+    <w:lsdException w:name="Table Web 1" w:semiHidden="1" w:unhideWhenUsed="1"/>
+    <w:lsdException w:name="Table Web 2" w:semiHidden="1" w:unhideWhenUsed="1"/>
+    <w:lsdException w:name="Table Web 3" w:semiHidden="1" w:unhideWhenUsed="1"/>
+    <w:lsdException w:name="Balloon Text" w:semiHidden="1" w:unhideWhenUsed="1"/>
+    <w:lsdException w:name="Table Grid" w:uiPriority="59"/>
+    <w:lsdException w:name="Table Theme" w:semiHidden="1" w:unhideWhenUsed="1"/>
+    <w:lsdException w:name="Placeholder Text" w:semiHidden="1"/>
+    <w:lsdException w:name="No Spacing" w:uiPriority="1" w:qFormat="1"/>
+    <w:lsdException w:name="Light Shading" w:uiPriority="60"/>
+    <w:lsdException w:name="Light List" w:uiPriority="61"/>
+    <w:lsdException w:name="Light Grid" w:uiPriority="62"/>
+    <w:lsdException w:name="Medium Shading 1" w:uiPriority="63"/>
+    <w:lsdException w:name="Medium Shading 2" w:uiPriority="64"/>
+    <w:lsdException w:name="Medium List 1" w:uiPriority="65"/>
+    <w:lsdException w:name="Medium List 2" w:uiPriority="66"/>
+    <w:lsdException w:name="Medium Grid 1" w:uiPriority="67"/>
+    <w:lsdException w:name="Medium Grid 2" w:uiPriority="68"/>
+    <w:lsdException w:name="Medium Grid 3" w:uiPriority="69"/>
+    <w:lsdException w:name="Dark List" w:uiPriority="70"/>
+    <w:lsdException w:name="Colorful Shading" w:uiPriority="71"/>
+    <w:lsdException w:name="Colorful List" w:uiPriority="72"/>
+    <w:lsdException w:name="Colorful Grid" w:uiPriority="73"/>
+    <w:lsdException w:name="Light Shading Accent 1" w:uiPriority="60"/>
+    <w:lsdException w:name="Light List Accent 1" w:uiPriority="61"/>
+    <w:lsdException w:name="Light Grid Accent 1" w:uiPriority="62"/>
+    <w:lsdException w:name="Medium Shading 1 Accent 1" w:uiPriority="63"/>
+    <w:lsdException w:name="Medium Shading 2 Accent 1" w:uiPriority="64"/>
+    <w:lsdException w:name="Medium List 1 Accent 1" w:uiPriority="65"/>
+    <w:lsdException w:name="Revision" w:semiHidden="1"/>
+    <w:lsdException w:name="List Paragraph" w:uiPriority="34" w:qFormat="1"/>
+    <w:lsdException w:name="Quote" w:uiPriority="29" w:qFormat="1"/>
+    <w:lsdException w:name="Intense Quote" w:uiPriority="30" w:qFormat="1"/>
+    <w:lsdException w:name="Medium List 2 Accent 1" w:uiPriority="66"/>
+    <w:lsdException w:name="Medium Grid 1 Accent 1" w:uiPriority="67"/>
+    <w:lsdException w:name="Medium Grid 2 Accent 1" w:uiPriority="68"/>
+    <w:lsdException w:name="Medium Grid 3 Accent 1" w:uiPriority="69"/>
+    <w:lsdException w:name="Dark List Accent 1" w:uiPriority="70"/>
+    <w:lsdException w:name="Colorful Shading Accent 1" w:uiPriority="71"/>
+    <w:lsdException w:name="Colorful List Accent 1" w:uiPriority="72"/>
+    <w:lsdException w:name="Colorful Grid Accent 1" w:uiPriority="73"/>
+    <w:lsdException w:name="Light Shading Accent 2" w:uiPriority="60"/>
+    <w:lsdException w:name="Light List Accent 2" w:uiPriority="61"/>
+    <w:lsdException w:name="Light Grid Accent 2" w:uiPriority="62"/>
+    <w:lsdException w:name="Medium Shading 1 Accent 2" w:uiPriority="63"/>
+    <w:lsdException w:name="Medium Shading 2 Accent 2" w:uiPriority="64"/>
+    <w:lsdException w:name="Medium List 1 Accent 2" w:uiPriority="65"/>
+    <w:lsdException w:name="Medium List 2 Accent 2" w:uiPriority="66"/>
+    <w:lsdException w:name="Medium Grid 1 Accent 2" w:uiPriority="67"/>
+    <w:lsdException w:name="Medium Grid 2 Accent 2" w:uiPriority="68"/>
+    <w:lsdException w:name="Medium Grid 3 Accent 2" w:uiPriority="69"/>
+    <w:lsdException w:name="Dark List Accent 2" w:uiPriority="70"/>
+    <w:lsdException w:name="Colorful Shading Accent 2" w:uiPriority="71"/>
+    <w:lsdException w:name="Colorful List Accent 2" w:uiPriority="72"/>
+    <w:lsdException w:name="Colorful Grid Accent 2" w:uiPriority="73"/>
+    <w:lsdException w:name="Light Shading Accent 3" w:uiPriority="60"/>
+    <w:lsdException w:name="Light List Accent 3" w:uiPriority="61"/>
+    <w:lsdException w:name="Light Grid Accent 3" w:uiPriority="62"/>
+    <w:lsdException w:name="Medium Shading 1 Accent 3" w:uiPriority="63"/>
+    <w:lsdException w:name="Medium Shading 2 Accent 3" w:uiPriority="64"/>
+    <w:lsdException w:name="Medium List 1 Accent 3" w:uiPriority="65"/>
+    <w:lsdException w:name="Medium List 2 Accent 3" w:uiPriority="66"/>
+    <w:lsdException w:name="Medium Grid 1 Accent 3" w:uiPriority="67"/>
+    <w:lsdException w:name="Medium Grid 2 Accent 3" w:uiPriority="68"/>
+    <w:lsdException w:name="Medium Grid 3 Accent 3" w:uiPriority="69"/>
+    <w:lsdException w:name="Dark List Accent 3" w:uiPriority="70"/>
+    <w:lsdException w:name="Colorful Shading Accent 3" w:uiPriority="71"/>
+    <w:lsdException w:name="Colorful List Accent 3" w:uiPriority="72"/>
+    <w:lsdException w:name="Colorful Grid Accent 3" w:uiPriority="73"/>
+    <w:lsdException w:name="Light Shading Accent 4" w:uiPriority="60"/>
+    <w:lsdException w:name="Light List Accent 4" w:uiPriority="61"/>
+    <w:lsdException w:name="Light Grid Accent 4" w:uiPriority="62"/>
+    <w:lsdException w:name="Medium Shading 1 Accent 4" w:uiPriority="63"/>
+    <w:lsdException w:name="Medium Shading 2 Accent 4" w:uiPriority="64"/>
+    <w:lsdException w:name="Medium List 1 Accent 4" w:uiPriority="65"/>
+    <w:lsdException w:name="Medium List 2 Accent 4" w:uiPriority="66"/>
+    <w:lsdException w:name="Medium Grid 1 Accent 4" w:uiPriority="67"/>
+    <w:lsdException w:name="Medium Grid 2 Accent 4" w:uiPriority="68"/>
+    <w:lsdException w:name="Medium Grid 3 Accent 4" w:uiPriority="69"/>
+    <w:lsdException w:name="Dark List Accent 4" w:uiPriority="70"/>
+    <w:lsdException w:name="Colorful Shading Accent 4" w:uiPriority="71"/>
+    <w:lsdException w:name="Colorful List Accent 4" w:uiPriority="72"/>
+    <w:lsdException w:name="Colorful Grid Accent 4" w:uiPriority="73"/>
+    <w:lsdException w:name="Light Shading Accent 5" w:uiPriority="60"/>
+    <w:lsdException w:name="Light List Accent 5" w:uiPriority="61"/>
+    <w:lsdException w:name="Light Grid Accent 5" w:uiPriority="62"/>
+    <w:lsdException w:name="Medium Shading 1 Accent 5" w:uiPriority="63"/>
+    <w:lsdException w:name="Medium Shading 2 Accent 5" w:uiPriority="64"/>
+    <w:lsdException w:name="Medium List 1 Accent 5" w:uiPriority="65"/>
+    <w:lsdException w:name="Medium List 2 Accent 5" w:uiPriority="66"/>
+    <w:lsdException w:name="Medium Grid 1 Accent 5" w:uiPriority="67"/>
+    <w:lsdException w:name="Medium Grid 2 Accent 5" w:uiPriority="68"/>
+    <w:lsdException w:name="Medium Grid 3 Accent 5" w:uiPriority="69"/>
+    <w:lsdException w:name="Dark List Accent 5" w:uiPriority="70"/>
+    <w:lsdException w:name="Colorful Shading Accent 5" w:uiPriority="71"/>
+    <w:lsdException w:name="Colorful List Accent 5" w:uiPriority="72"/>
+    <w:lsdException w:name="Colorful Grid Accent 5" w:uiPriority="73"/>
+    <w:lsdException w:name="Light Shading Accent 6" w:uiPriority="60"/>
+    <w:lsdException w:name="Light List Accent 6" w:uiPriority="61"/>
+    <w:lsdException w:name="Light Grid Accent 6" w:uiPriority="62"/>
+    <w:lsdException w:name="Medium Shading 1 Accent 6" w:uiPriority="63"/>
+    <w:lsdException w:name="Medium Shading 2 Accent 6" w:uiPriority="64"/>
+    <w:lsdException w:name="Medium List 1 Accent 6" w:uiPriority="65"/>
+    <w:lsdException w:name="Medium List 2 Accent 6" w:uiPriority="66"/>
+    <w:lsdException w:name="Medium Grid 1 Accent 6" w:uiPriority="67"/>
+    <w:lsdException w:name="Medium Grid 2 Accent 6" w:uiPriority="68"/>
+    <w:lsdException w:name="Medium Grid 3 Accent 6" w:uiPriority="69"/>
+    <w:lsdException w:name="Dark List Accent 6" w:uiPriority="70"/>
+    <w:lsdException w:name="Colorful Shading Accent 6" w:uiPriority="71"/>
+    <w:lsdException w:name="Colorful List Accent 6" w:uiPriority="72"/>
+    <w:lsdException w:name="Colorful Grid Accent 6" w:uiPriority="73"/>
+    <w:lsdException w:name="Subtle Emphasis" w:uiPriority="19" w:qFormat="1"/>
+    <w:lsdException w:name="Intense Emphasis" w:uiPriority="21" w:qFormat="1"/>
+    <w:lsdException w:name="Subtle Reference" w:uiPriority="31" w:qFormat="1"/>
+    <w:lsdException w:name="Intense Reference" w:uiPriority="32" w:qFormat="1"/>
+    <w:lsdException w:name="Book Title" w:uiPriority="33" w:qFormat="1"/>
+    <w:lsdException w:name="Bibliography" w:semiHidden="1" w:uiPriority="37" w:unhideWhenUsed="1"/>
+    <w:lsdException w:name="TOC Heading" w:semiHidden="1" w:uiPriority="39" w:unhideWhenUsed="1" w:qFormat="1"/>
+    <w:lsdException w:name="Plain Table 1" w:uiPriority="41"/>
+    <w:lsdException w:name="Plain Table 2" w:uiPriority="42"/>
+    <w:lsdException w:name="Plain Table 3" w:uiPriority="43"/>
+    <w:lsdException w:name="Plain Table 4" w:uiPriority="44"/>
+    <w:lsdException w:name="Plain Table 5" w:uiPriority="45"/>
+    <w:lsdException w:name="Grid Table Light" w:uiPriority="40"/>
+    <w:lsdException w:name="Grid Table 1 Light" w:uiPriority="46"/>
+    <w:lsdException w:name="Grid Table 2" w:uiPriority="47"/>
+    <w:lsdException w:name="Grid Table 3" w:uiPriority="48"/>
+    <w:lsdException w:name="Grid Table 4" w:uiPriority="49"/>
+    <w:lsdException w:name="Grid Table 5 Dark" w:uiPriority="50"/>
+    <w:lsdException w:name="Grid Table 6 Colorful" w:uiPriority="51"/>
+    <w:lsdException w:name="Grid Table 7 Colorful" w:uiPriority="52"/>
+    <w:lsdException w:name="Grid Table 1 Light Accent 1" w:uiPriority="46"/>
+    <w:lsdException w:name="Grid Table 2 Accent 1" w:uiPriority="47"/>
+    <w:lsdException w:name="Grid Table 3 Accent 1" w:uiPriority="48"/>
+    <w:lsdException w:name="Grid Table 4 Accent 1" w:uiPriority="49"/>
+    <w:lsdException w:name="Grid Table 5 Dark Accent 1" w:uiPriority="50"/>
+    <w:lsdException w:name="Grid Table 6 Colorful Accent 1" w:uiPriority="51"/>
+    <w:lsdException w:name="Grid Table 7 Colorful Accent 1" w:uiPriority="52"/>
+    <w:lsdException w:name="Grid Table 1 Light Accent 2" w:uiPriority="46"/>
+    <w:lsdException w:name="Grid Table 2 Accent 2" w:uiPriority="47"/>
+    <w:lsdException w:name="Grid Table 3 Accent 2" w:uiPriority="48"/>
+    <w:lsdException w:name="Grid Table 4 Accent 2" w:uiPriority="49"/>
+    <w:lsdException w:name="Grid Table 5 Dark Accent 2" w:uiPriority="50"/>
+    <w:lsdException w:name="Grid Table 6 Colorful Accent 2" w:uiPriority="51"/>
+    <w:lsdException w:name="Grid Table 7 Colorful Accent 2" w:uiPriority="52"/>
+    <w:lsdException w:name="Grid Table 1 Light Accent 3" w:uiPriority="46"/>
+    <w:lsdException w:name="Grid Table 2 Accent 3" w:uiPriority="47"/>
+    <w:lsdException w:name="Grid Table 3 Accent 3" w:uiPriority="48"/>
+    <w:lsdException w:name="Grid Table 4 Accent 3" w:uiPriority="49"/>
+    <w:lsdException w:name="Grid Table 5 Dark Accent 3" w:uiPriority="50"/>
+    <w:lsdException w:name="Grid Table 6 Colorful Accent 3" w:uiPriority="51"/>
+    <w:lsdException w:name="Grid Table 7 Colorful Accent 3" w:uiPriority="52"/>
+    <w:lsdException w:name="Grid Table 1 Light Accent 4" w:uiPriority="46"/>
+    <w:lsdException w:name="Grid Table 2 Accent 4" w:uiPriority="47"/>
+    <w:lsdException w:name="Grid Table 3 Accent 4" w:uiPriority="48"/>
+    <w:lsdException w:name="Grid Table 4 Accent 4" w:uiPriority="49"/>
+    <w:lsdException w:name="Grid Table 5 Dark Accent 4" w:uiPriority="50"/>
+    <w:lsdException w:name="Grid Table 6 Colorful Accent 4" w:uiPriority="51"/>
+    <w:lsdException w:name="Grid Table 7 Colorful Accent 4" w:uiPriority="52"/>
+    <w:lsdException w:name="Grid Table 1 Light Accent 5" w:uiPriority="46"/>
+    <w:lsdException w:name="Grid Table 2 Accent 5" w:uiPriority="47"/>
+    <w:lsdException w:name="Grid Table 3 Accent 5" w:uiPriority="48"/>
+    <w:lsdException w:name="Grid Table 4 Accent 5" w:uiPriority="49"/>
+    <w:lsdException w:name="Grid Table 5 Dark Accent 5" w:uiPriority="50"/>
+    <w:lsdException w:name="Grid Table 6 Colorful Accent 5" w:uiPriority="51"/>
+    <w:lsdException w:name="Grid Table 7 Colorful Accent 5" w:uiPriority="52"/>
+    <w:lsdException w:name="Grid Table 1 Light Accent 6" w:uiPriority="46"/>
+    <w:lsdException w:name="Grid Table 2 Accent 6" w:uiPriority="47"/>
+    <w:lsdException w:name="Grid Table 3 Accent 6" w:uiPriority="48"/>
+    <w:lsdException w:name="Grid Table 4 Accent 6" w:uiPriority="49"/>
+    <w:lsdException w:name="Grid Table 5 Dark Accent 6" w:uiPriority="50"/>
+    <w:lsdException w:name="Grid Table 6 Colorful Accent 6" w:uiPriority="51"/>
+    <w:lsdException w:name="Grid Table 7 Colorful Accent 6" w:uiPriority="52"/>
+    <w:lsdException w:name="List Table 1 Light" w:uiPriority="46"/>
+    <w:lsdException w:name="List Table 2" w:uiPriority="47"/>
+    <w:lsdException w:name="List Table 3" w:uiPriority="48"/>
+    <w:lsdException w:name="List Table 4" w:uiPriority="49"/>
+    <w:lsdException w:name="List Table 5 Dark" w:uiPriority="50"/>
+    <w:lsdException w:name="List Table 6 Colorful" w:uiPriority="51"/>
+    <w:lsdException w:name="List Table 7 Colorful" w:uiPriority="52"/>
+    <w:lsdException w:name="List Table 1 Light Accent 1" w:uiPriority="46"/>
+    <w:lsdException w:name="List Table 2 Accent 1" w:uiPriority="47"/>
+    <w:lsdException w:name="List Table 3 Accent 1" w:uiPriority="48"/>
+    <w:lsdException w:name="List Table 4 Accent 1" w:uiPriority="49"/>
+    <w:lsdException w:name="List Table 5 Dark Accent 1" w:uiPriority="50"/>
+    <w:lsdException w:name="List Table 6 Colorful Accent 1" w:uiPriority="51"/>
+    <w:lsdException w:name="List Table 7 Colorful Accent 1" w:uiPriority="52"/>
+    <w:lsdException w:name="List Table 1 Light Accent 2" w:uiPriority="46"/>
+    <w:lsdException w:name="List Table 2 Accent 2" w:uiPriority="47"/>
+    <w:lsdException w:name="List Table 3 Accent 2" w:uiPriority="48"/>
+    <w:lsdException w:name="List Table 4 Accent 2" w:uiPriority="49"/>
+    <w:lsdException w:name="List Table 5 Dark Accent 2" w:uiPriority="50"/>
+    <w:lsdException w:name="List Table 6 Colorful Accent 2" w:uiPriority="51"/>
+    <w:lsdException w:name="List Table 7 Colorful Accent 2" w:uiPriority="52"/>
+    <w:lsdException w:name="List Table 1 Light Accent 3" w:uiPriority="46"/>
+    <w:lsdException w:name="List Table 2 Accent 3" w:uiPriority="47"/>
+    <w:lsdException w:name="List Table 3 Accent 3" w:uiPriority="48"/>
+    <w:lsdException w:name="List Table 4 Accent 3" w:uiPriority="49"/>
+    <w:lsdException w:name="List Table 5 Dark Accent 3" w:uiPriority="50"/>
+    <w:lsdException w:name="List Table 6 Colorful Accent 3" w:uiPriority="51"/>
+    <w:lsdException w:name="List Table 7 Colorful Accent 3" w:uiPriority="52"/>
+    <w:lsdException w:name="List Table 1 Light Accent 4" w:uiPriority="46"/>
+    <w:lsdException w:name="List Table 2 Accent 4" w:uiPriority="47"/>
+    <w:lsdException w:name="List Table 3 Accent 4" w:uiPriority="48"/>
+    <w:lsdException w:name="List Table 4 Accent 4" w:uiPriority="49"/>
+    <w:lsdException w:name="List Table 5 Dark Accent 4" w:uiPriority="50"/>
+    <w:lsdException w:name="List Table 6 Colorful Accent 4" w:uiPriority="51"/>
+    <w:lsdException w:name="List Table 7 Colorful Accent 4" w:uiPriority="52"/>
+    <w:lsdException w:name="List Table 1 Light Accent 5" w:uiPriority="46"/>
+    <w:lsdException w:name="List Table 2 Accent 5" w:uiPriority="47"/>
+    <w:lsdException w:name="List Table 3 Accent 5" w:uiPriority="48"/>
+    <w:lsdException w:name="List Table 4 Accent 5" w:uiPriority="49"/>
+    <w:lsdException w:name="List Table 5 Dark Accent 5" w:uiPriority="50"/>
+    <w:lsdException w:name="List Table 6 Colorful Accent 5" w:uiPriority="51"/>
+    <w:lsdException w:name="List Table 7 Colorful Accent 5" w:uiPriority="52"/>
+    <w:lsdException w:name="List Table 1 Light Accent 6" w:uiPriority="46"/>
+    <w:lsdException w:name="List Table 2 Accent 6" w:uiPriority="47"/>
+    <w:lsdException w:name="List Table 3 Accent 6" w:uiPriority="48"/>
+    <w:lsdException w:name="List Table 4 Accent 6" w:uiPriority="49"/>
+    <w:lsdException w:name="List Table 5 Dark Accent 6" w:uiPriority="50"/>
+    <w:lsdException w:name="List Table 6 Colorful Accent 6" w:uiPriority="51"/>
+    <w:lsdException w:name="List Table 7 Colorful Accent 6" w:uiPriority="52"/>
   </w:latentStyles>
   <w:style w:type="paragraph" w:default="1" w:styleId="Normal">
     <w:name w:val="Normal"/>
@@ -4504,7 +3933,7 @@
 </file>
 
 <file path=word/glossary/webSettings.xml><?xml version="1.0" encoding="utf-8"?>
-<w:webSettings xmlns:mc="http://schemas.openxmlformats.org/markup-compatibility/2006" xmlns:r="http://schemas.openxmlformats.org/officeDocument/2006/relationships" xmlns:w="http://schemas.openxmlformats.org/wordprocessingml/2006/main" xmlns:w14="http://schemas.microsoft.com/office/word/2010/wordml" mc:Ignorable="w14">
+<w:webSettings xmlns:mc="http://schemas.openxmlformats.org/markup-compatibility/2006" xmlns:r="http://schemas.openxmlformats.org/officeDocument/2006/relationships" xmlns:w="http://schemas.openxmlformats.org/wordprocessingml/2006/main" xmlns:w14="http://schemas.microsoft.com/office/word/2010/wordml" xmlns:w15="http://schemas.microsoft.com/office/word/2012/wordml" xmlns:w16se="http://schemas.microsoft.com/office/word/2015/wordml/symex" mc:Ignorable="w14 w15 w16se">
   <w:optimizeForBrowser/>
   <w:allowPNG/>
 </w:webSettings>
@@ -4765,7 +4194,7 @@
   <a:extraClrSchemeLst/>
   <a:extLst>
     <a:ext uri="{05A4C25C-085E-4340-85A3-A5531E510DB2}">
-      <thm15:themeFamily xmlns="" xmlns:thm15="http://schemas.microsoft.com/office/thememl/2012/main" name="Office Theme" id="{62F939B6-93AF-4DB8-9C6B-D6C7DFDC589F}" vid="{4A3C46E8-61CC-4603-A589-7422A47A8E4A}"/>
+      <thm15:themeFamily xmlns:thm15="http://schemas.microsoft.com/office/thememl/2012/main" name="Office Theme" id="{62F939B6-93AF-4DB8-9C6B-D6C7DFDC589F}" vid="{4A3C46E8-61CC-4603-A589-7422A47A8E4A}"/>
     </a:ext>
   </a:extLst>
 </a:theme>
@@ -4900,7 +4329,7 @@
 </file>
 
 <file path=customXml/itemProps1.xml><?xml version="1.0" encoding="utf-8"?>
-<ds:datastoreItem xmlns:ds="http://schemas.openxmlformats.org/officeDocument/2006/customXml" ds:itemID="{874E5153-4DFB-495E-BEDF-0B02552976F6}">
+<ds:datastoreItem xmlns:ds="http://schemas.openxmlformats.org/officeDocument/2006/customXml" ds:itemID="{66894E54-1F66-498F-8646-3CD110493772}">
   <ds:schemaRefs>
     <ds:schemaRef ds:uri="http://schemas.openxmlformats.org/officeDocument/2006/bibliography"/>
   </ds:schemaRefs>
